--- a/NguyenQuocKhanh_62130853_TTCS_2022.docx
+++ b/NguyenQuocKhanh_62130853_TTCS_2022.docx
@@ -4,6 +4,83 @@
   <w:body>
     <w:p>
       <w:pPr>
+        <w:tabs>
+          <w:tab w:val="left" w:pos="3261"/>
+          <w:tab w:val="left" w:pos="5812"/>
+        </w:tabs>
+        <w:spacing w:after="0" w:line="276" w:lineRule="auto"/>
+        <w:rPr>
+          <w:rFonts w:ascii="Times New Roman" w:hAnsi="Times New Roman" w:cs="Times New Roman"/>
+          <w:b/>
+          <w:bCs/>
+          <w:sz w:val="30"/>
+          <w:szCs w:val="30"/>
+        </w:rPr>
+      </w:pPr>
+      <w:r>
+        <w:rPr>
+          <w:noProof/>
+        </w:rPr>
+        <w:pict w14:anchorId="1735D1CA">
+          <v:group id="Group 65" o:spid="_x0000_s1036" style="position:absolute;margin-left:80.6pt;margin-top:42.65pt;width:468.5pt;height:743.45pt;z-index:-251627008;mso-position-horizontal-relative:page;mso-position-vertical-relative:page" coordorigin="1693,1126" coordsize="9370,14869" o:gfxdata="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">
+            <v:rect id="Rectangle 66" o:spid="_x0000_s1037" style="position:absolute;left:1700;top:1133;width:9355;height:14854;visibility:visible;mso-wrap-style:square;v-text-anchor:top" o:gfxdata="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" filled="f" strokeweight=".26361mm"/>
+            <v:rect id="Rectangle 67" o:spid="_x0000_s1038" style="position:absolute;left:1785;top:1218;width:9185;height:14684;visibility:visible;mso-wrap-style:square;v-text-anchor:top" o:gfxdata="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" filled="f" strokeweight=".70292mm"/>
+            <v:shapetype id="_x0000_t75" coordsize="21600,21600" o:spt="75" o:preferrelative="t" path="m@4@5l@4@11@9@11@9@5xe" filled="f" stroked="f">
+              <v:stroke joinstyle="miter"/>
+              <v:formulas>
+                <v:f eqn="if lineDrawn pixelLineWidth 0"/>
+                <v:f eqn="sum @0 1 0"/>
+                <v:f eqn="sum 0 0 @1"/>
+                <v:f eqn="prod @2 1 2"/>
+                <v:f eqn="prod @3 21600 pixelWidth"/>
+                <v:f eqn="prod @3 21600 pixelHeight"/>
+                <v:f eqn="sum @0 0 1"/>
+                <v:f eqn="prod @6 1 2"/>
+                <v:f eqn="prod @7 21600 pixelWidth"/>
+                <v:f eqn="sum @8 21600 0"/>
+                <v:f eqn="prod @7 21600 pixelHeight"/>
+                <v:f eqn="sum @10 21600 0"/>
+              </v:formulas>
+              <v:path o:extrusionok="f" gradientshapeok="t" o:connecttype="rect"/>
+              <o:lock v:ext="edit" aspectratio="t"/>
+            </v:shapetype>
+            <v:shape id="Picture 68" o:spid="_x0000_s1039" type="#_x0000_t75" style="position:absolute;left:5483;top:4015;width:1536;height:1536;visibility:visible;mso-wrap-style:square" o:gfxdata="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">
+              <v:imagedata r:id="rId8" o:title=""/>
+            </v:shape>
+            <w10:wrap anchorx="page" anchory="page"/>
+          </v:group>
+        </w:pict>
+      </w:r>
+    </w:p>
+    <w:p>
+      <w:pPr>
+        <w:tabs>
+          <w:tab w:val="left" w:pos="3261"/>
+          <w:tab w:val="left" w:pos="5812"/>
+        </w:tabs>
+        <w:spacing w:after="0" w:line="276" w:lineRule="auto"/>
+        <w:jc w:val="center"/>
+        <w:rPr>
+          <w:rFonts w:ascii="Times New Roman" w:hAnsi="Times New Roman" w:cs="Times New Roman"/>
+          <w:sz w:val="24"/>
+          <w:szCs w:val="24"/>
+        </w:rPr>
+      </w:pPr>
+      <w:r>
+        <w:rPr>
+          <w:rFonts w:ascii="Times New Roman" w:hAnsi="Times New Roman" w:cs="Times New Roman"/>
+          <w:sz w:val="24"/>
+          <w:szCs w:val="24"/>
+        </w:rPr>
+        <w:t>BỘ GIÁO DỤC VÀ ĐÀO TẠO</w:t>
+      </w:r>
+    </w:p>
+    <w:p>
+      <w:pPr>
+        <w:tabs>
+          <w:tab w:val="left" w:pos="3261"/>
+          <w:tab w:val="left" w:pos="5812"/>
+        </w:tabs>
         <w:spacing w:after="0" w:line="276" w:lineRule="auto"/>
         <w:jc w:val="center"/>
         <w:rPr>
@@ -39,12 +116,16 @@
     </w:p>
     <w:p>
       <w:pPr>
+        <w:tabs>
+          <w:tab w:val="left" w:pos="3261"/>
+          <w:tab w:val="left" w:pos="5812"/>
+        </w:tabs>
         <w:spacing w:after="0" w:line="276" w:lineRule="auto"/>
         <w:jc w:val="center"/>
         <w:rPr>
           <w:rFonts w:ascii="Times New Roman" w:hAnsi="Times New Roman" w:cs="Times New Roman"/>
-          <w:sz w:val="32"/>
-          <w:szCs w:val="32"/>
+          <w:sz w:val="28"/>
+          <w:szCs w:val="28"/>
           <w:lang w:val="vi-VN"/>
         </w:rPr>
       </w:pPr>
@@ -53,8 +134,8 @@
           <w:rFonts w:ascii="Times New Roman" w:hAnsi="Times New Roman" w:cs="Times New Roman"/>
           <w:b/>
           <w:bCs/>
-          <w:sz w:val="32"/>
-          <w:szCs w:val="32"/>
+          <w:sz w:val="28"/>
+          <w:szCs w:val="28"/>
         </w:rPr>
         <w:t>KHOA CÔNG</w:t>
       </w:r>
@@ -63,8 +144,8 @@
           <w:rFonts w:ascii="Times New Roman" w:hAnsi="Times New Roman" w:cs="Times New Roman"/>
           <w:b/>
           <w:bCs/>
-          <w:sz w:val="32"/>
-          <w:szCs w:val="32"/>
+          <w:sz w:val="28"/>
+          <w:szCs w:val="28"/>
           <w:lang w:val="vi-VN"/>
         </w:rPr>
         <w:t xml:space="preserve"> NGHỆ THÔNG TIN</w:t>
@@ -72,6 +153,10 @@
     </w:p>
     <w:p>
       <w:pPr>
+        <w:tabs>
+          <w:tab w:val="left" w:pos="3261"/>
+          <w:tab w:val="left" w:pos="5812"/>
+        </w:tabs>
         <w:spacing w:line="276" w:lineRule="auto"/>
         <w:jc w:val="center"/>
         <w:rPr>
@@ -97,10 +182,7 @@
         <w:jc w:val="center"/>
         <w:rPr>
           <w:rFonts w:ascii="Times New Roman" w:hAnsi="Times New Roman" w:cs="Times New Roman"/>
-          <w:b/>
-          <w:sz w:val="34"/>
-          <w:szCs w:val="34"/>
-          <w:lang w:val="vi-VN"/>
+          <w:noProof/>
         </w:rPr>
       </w:pPr>
       <w:r>
@@ -108,16 +190,169 @@
           <w:rFonts w:ascii="Times New Roman" w:hAnsi="Times New Roman" w:cs="Times New Roman"/>
           <w:noProof/>
         </w:rPr>
+        <mc:AlternateContent>
+          <mc:Choice Requires="wpi">
+            <w:drawing>
+              <wp:anchor distT="0" distB="0" distL="114300" distR="114300" simplePos="0" relativeHeight="251694592" behindDoc="0" locked="0" layoutInCell="1" allowOverlap="1" wp14:anchorId="470ADEE6" wp14:editId="2F77BBF9">
+                <wp:simplePos x="0" y="0"/>
+                <wp:positionH relativeFrom="column">
+                  <wp:posOffset>2480055</wp:posOffset>
+                </wp:positionH>
+                <wp:positionV relativeFrom="paragraph">
+                  <wp:posOffset>315570</wp:posOffset>
+                </wp:positionV>
+                <wp:extent cx="569880" cy="152640"/>
+                <wp:effectExtent l="38100" t="38100" r="1905" b="19050"/>
+                <wp:wrapNone/>
+                <wp:docPr id="15" name="Ink 15"/>
+                <wp:cNvGraphicFramePr>
+                  <a:graphicFrameLocks xmlns:a="http://schemas.openxmlformats.org/drawingml/2006/main"/>
+                </wp:cNvGraphicFramePr>
+                <a:graphic xmlns:a="http://schemas.openxmlformats.org/drawingml/2006/main">
+                  <a:graphicData uri="http://schemas.microsoft.com/office/word/2010/wordprocessingInk">
+                    <w14:contentPart bwMode="auto" r:id="rId9">
+                      <w14:nvContentPartPr>
+                        <w14:cNvContentPartPr>
+                          <a14:cpLocks xmlns:a14="http://schemas.microsoft.com/office/drawing/2010/main" noRot="1"/>
+                        </w14:cNvContentPartPr>
+                      </w14:nvContentPartPr>
+                      <w14:xfrm>
+                        <a:off x="0" y="0"/>
+                        <a:ext cx="569880" cy="152640"/>
+                      </w14:xfrm>
+                    </w14:contentPart>
+                  </a:graphicData>
+                </a:graphic>
+              </wp:anchor>
+            </w:drawing>
+          </mc:Choice>
+          <mc:Fallback>
+            <w:pict>
+              <v:shape w14:anchorId="2FE2EFB7" id="Ink 15" o:spid="_x0000_s1026" type="#_x0000_t75" style="position:absolute;margin-left:194.95pt;margin-top:24.5pt;width:45.55pt;height:12.7pt;z-index:251694592;visibility:visible;mso-wrap-style:square;mso-wrap-distance-left:9pt;mso-wrap-distance-top:0;mso-wrap-distance-right:9pt;mso-wrap-distance-bottom:0;mso-position-horizontal:absolute;mso-position-horizontal-relative:text;mso-position-vertical:absolute;mso-position-vertical-relative:text" o:gfxdata="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">
+                <v:imagedata r:id="rId10" o:title=""/>
+                <o:lock v:ext="edit" rotation="t" aspectratio="f"/>
+              </v:shape>
+            </w:pict>
+          </mc:Fallback>
+        </mc:AlternateContent>
+      </w:r>
+      <w:r>
+        <w:rPr>
+          <w:rFonts w:ascii="Times New Roman" w:hAnsi="Times New Roman" w:cs="Times New Roman"/>
+          <w:noProof/>
+        </w:rPr>
+        <mc:AlternateContent>
+          <mc:Choice Requires="wpi">
+            <w:drawing>
+              <wp:anchor distT="0" distB="0" distL="114300" distR="114300" simplePos="0" relativeHeight="251693568" behindDoc="0" locked="0" layoutInCell="1" allowOverlap="1" wp14:anchorId="26A4CD84" wp14:editId="270859D6">
+                <wp:simplePos x="0" y="0"/>
+                <wp:positionH relativeFrom="column">
+                  <wp:posOffset>2565735</wp:posOffset>
+                </wp:positionH>
+                <wp:positionV relativeFrom="paragraph">
+                  <wp:posOffset>380370</wp:posOffset>
+                </wp:positionV>
+                <wp:extent cx="82080" cy="14400"/>
+                <wp:effectExtent l="38100" t="38100" r="13335" b="24130"/>
+                <wp:wrapNone/>
+                <wp:docPr id="14" name="Ink 14"/>
+                <wp:cNvGraphicFramePr>
+                  <a:graphicFrameLocks xmlns:a="http://schemas.openxmlformats.org/drawingml/2006/main"/>
+                </wp:cNvGraphicFramePr>
+                <a:graphic xmlns:a="http://schemas.openxmlformats.org/drawingml/2006/main">
+                  <a:graphicData uri="http://schemas.microsoft.com/office/word/2010/wordprocessingInk">
+                    <w14:contentPart bwMode="auto" r:id="rId11">
+                      <w14:nvContentPartPr>
+                        <w14:cNvContentPartPr>
+                          <a14:cpLocks xmlns:a14="http://schemas.microsoft.com/office/drawing/2010/main" noRot="1"/>
+                        </w14:cNvContentPartPr>
+                      </w14:nvContentPartPr>
+                      <w14:xfrm>
+                        <a:off x="0" y="0"/>
+                        <a:ext cx="82080" cy="14400"/>
+                      </w14:xfrm>
+                    </w14:contentPart>
+                  </a:graphicData>
+                </a:graphic>
+              </wp:anchor>
+            </w:drawing>
+          </mc:Choice>
+          <mc:Fallback>
+            <w:pict>
+              <v:shape w14:anchorId="009D1051" id="Ink 14" o:spid="_x0000_s1026" type="#_x0000_t75" style="position:absolute;margin-left:201.7pt;margin-top:29.6pt;width:7.15pt;height:1.85pt;z-index:251693568;visibility:visible;mso-wrap-style:square;mso-wrap-distance-left:9pt;mso-wrap-distance-top:0;mso-wrap-distance-right:9pt;mso-wrap-distance-bottom:0;mso-position-horizontal:absolute;mso-position-horizontal-relative:text;mso-position-vertical:absolute;mso-position-vertical-relative:text" o:gfxdata="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">
+                <v:imagedata r:id="rId12" o:title=""/>
+                <o:lock v:ext="edit" rotation="t" aspectratio="f"/>
+              </v:shape>
+            </w:pict>
+          </mc:Fallback>
+        </mc:AlternateContent>
+      </w:r>
+      <w:r>
+        <w:rPr>
+          <w:rFonts w:ascii="Times New Roman" w:hAnsi="Times New Roman" w:cs="Times New Roman"/>
+          <w:noProof/>
+        </w:rPr>
+        <mc:AlternateContent>
+          <mc:Choice Requires="wpi">
+            <w:drawing>
+              <wp:anchor distT="0" distB="0" distL="114300" distR="114300" simplePos="0" relativeHeight="251692544" behindDoc="0" locked="0" layoutInCell="1" allowOverlap="1" wp14:anchorId="737496E6" wp14:editId="4111B1A3">
+                <wp:simplePos x="0" y="0"/>
+                <wp:positionH relativeFrom="column">
+                  <wp:posOffset>2014423</wp:posOffset>
+                </wp:positionH>
+                <wp:positionV relativeFrom="paragraph">
+                  <wp:posOffset>125806</wp:posOffset>
+                </wp:positionV>
+                <wp:extent cx="1209600" cy="197280"/>
+                <wp:effectExtent l="114300" t="114300" r="0" b="127000"/>
+                <wp:wrapNone/>
+                <wp:docPr id="13" name="Ink 13"/>
+                <wp:cNvGraphicFramePr>
+                  <a:graphicFrameLocks xmlns:a="http://schemas.openxmlformats.org/drawingml/2006/main"/>
+                </wp:cNvGraphicFramePr>
+                <a:graphic xmlns:a="http://schemas.openxmlformats.org/drawingml/2006/main">
+                  <a:graphicData uri="http://schemas.microsoft.com/office/word/2010/wordprocessingInk">
+                    <w14:contentPart bwMode="auto" r:id="rId13">
+                      <w14:nvContentPartPr>
+                        <w14:cNvContentPartPr>
+                          <a14:cpLocks xmlns:a14="http://schemas.microsoft.com/office/drawing/2010/main" noRot="1"/>
+                        </w14:cNvContentPartPr>
+                      </w14:nvContentPartPr>
+                      <w14:xfrm>
+                        <a:off x="0" y="0"/>
+                        <a:ext cx="1209600" cy="197280"/>
+                      </w14:xfrm>
+                    </w14:contentPart>
+                  </a:graphicData>
+                </a:graphic>
+              </wp:anchor>
+            </w:drawing>
+          </mc:Choice>
+          <mc:Fallback>
+            <w:pict>
+              <v:shape w14:anchorId="7E65FE4A" id="Ink 13" o:spid="_x0000_s1026" type="#_x0000_t75" style="position:absolute;margin-left:153.65pt;margin-top:4.95pt;width:105.2pt;height:25.5pt;z-index:251692544;visibility:visible;mso-wrap-style:square;mso-wrap-distance-left:9pt;mso-wrap-distance-top:0;mso-wrap-distance-right:9pt;mso-wrap-distance-bottom:0;mso-position-horizontal:absolute;mso-position-horizontal-relative:text;mso-position-vertical:absolute;mso-position-vertical-relative:text" o:gfxdata="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">
+                <v:imagedata r:id="rId14" o:title=""/>
+                <o:lock v:ext="edit" rotation="t" aspectratio="f"/>
+              </v:shape>
+            </w:pict>
+          </mc:Fallback>
+        </mc:AlternateContent>
+      </w:r>
+      <w:r>
+        <w:rPr>
+          <w:rFonts w:ascii="Times New Roman" w:hAnsi="Times New Roman" w:cs="Times New Roman"/>
+          <w:noProof/>
+        </w:rPr>
         <w:drawing>
-          <wp:anchor distT="0" distB="0" distL="114300" distR="114300" simplePos="0" relativeHeight="251662336" behindDoc="1" locked="0" layoutInCell="1" allowOverlap="1" wp14:anchorId="55DACC16" wp14:editId="2B803292">
+          <wp:anchor distT="0" distB="0" distL="114300" distR="114300" simplePos="0" relativeHeight="251694080" behindDoc="1" locked="0" layoutInCell="1" allowOverlap="1" wp14:anchorId="39A2B36D" wp14:editId="522EE802">
             <wp:simplePos x="0" y="0"/>
             <wp:positionH relativeFrom="column">
-              <wp:posOffset>2153920</wp:posOffset>
+              <wp:posOffset>2096770</wp:posOffset>
             </wp:positionH>
             <wp:positionV relativeFrom="paragraph">
-              <wp:posOffset>751321</wp:posOffset>
+              <wp:posOffset>366708</wp:posOffset>
             </wp:positionV>
-            <wp:extent cx="1511935" cy="1449070"/>
+            <wp:extent cx="1610360" cy="1543050"/>
             <wp:effectExtent l="0" t="0" r="0" b="0"/>
             <wp:wrapTopAndBottom/>
             <wp:docPr id="60" name="Hình ảnh 60" descr="Trường Đại Học Nha Trang Tuyển Sinh 2018"/>
@@ -134,7 +369,7 @@
                     </pic:cNvPicPr>
                   </pic:nvPicPr>
                   <pic:blipFill>
-                    <a:blip r:embed="rId8" cstate="print">
+                    <a:blip r:embed="rId15" cstate="print">
                       <a:extLst>
                         <a:ext uri="{28A0092B-C50C-407E-A947-70E740481C1C}">
                           <a14:useLocalDpi xmlns:a14="http://schemas.microsoft.com/office/drawing/2010/main" val="0"/>
@@ -149,7 +384,7 @@
                   <pic:spPr>
                     <a:xfrm>
                       <a:off x="0" y="0"/>
-                      <a:ext cx="1511935" cy="1449070"/>
+                      <a:ext cx="1610360" cy="1543050"/>
                     </a:xfrm>
                     <a:prstGeom prst="rect">
                       <a:avLst/>
@@ -162,9 +397,25 @@
                 </pic:pic>
               </a:graphicData>
             </a:graphic>
+            <wp14:sizeRelH relativeFrom="margin">
+              <wp14:pctWidth>0</wp14:pctWidth>
+            </wp14:sizeRelH>
+            <wp14:sizeRelV relativeFrom="margin">
+              <wp14:pctHeight>0</wp14:pctHeight>
+            </wp14:sizeRelV>
           </wp:anchor>
         </w:drawing>
       </w:r>
+    </w:p>
+    <w:p>
+      <w:pPr>
+        <w:spacing w:line="276" w:lineRule="auto"/>
+        <w:jc w:val="center"/>
+        <w:rPr>
+          <w:rFonts w:ascii="Times New Roman" w:hAnsi="Times New Roman" w:cs="Times New Roman"/>
+          <w:noProof/>
+        </w:rPr>
+      </w:pPr>
     </w:p>
     <w:p>
       <w:pPr>
@@ -181,19 +432,10 @@
     </w:p>
     <w:p>
       <w:pPr>
-        <w:spacing w:line="276" w:lineRule="auto"/>
-        <w:jc w:val="center"/>
-        <w:rPr>
-          <w:rFonts w:ascii="Times New Roman" w:hAnsi="Times New Roman" w:cs="Times New Roman"/>
-          <w:b/>
-          <w:sz w:val="34"/>
-          <w:szCs w:val="34"/>
-          <w:lang w:val="vi-VN"/>
-        </w:rPr>
-      </w:pPr>
-    </w:p>
-    <w:p>
-      <w:pPr>
+        <w:tabs>
+          <w:tab w:val="left" w:pos="2268"/>
+          <w:tab w:val="left" w:pos="6804"/>
+        </w:tabs>
         <w:spacing w:line="276" w:lineRule="auto"/>
         <w:jc w:val="center"/>
         <w:rPr>
@@ -236,7 +478,7 @@
           <w:sz w:val="28"/>
           <w:szCs w:val="28"/>
         </w:rPr>
-        <w:t xml:space="preserve">VIẾT CHƯƠNG TRÌNH MÔ PHỎNG THUẬT TOÁN </w:t>
+        <w:t>VIẾT CHƯƠNG TRÌNH MÔ PHỎNG THUẬT TOÁN</w:t>
       </w:r>
     </w:p>
     <w:p>
@@ -312,6 +554,19 @@
     <w:p>
       <w:pPr>
         <w:spacing w:line="276" w:lineRule="auto"/>
+        <w:rPr>
+          <w:rFonts w:ascii="Times New Roman" w:hAnsi="Times New Roman" w:cs="Times New Roman"/>
+          <w:b/>
+          <w:bCs/>
+          <w:sz w:val="28"/>
+          <w:szCs w:val="28"/>
+        </w:rPr>
+      </w:pPr>
+    </w:p>
+    <w:p>
+      <w:pPr>
+        <w:spacing w:line="276" w:lineRule="auto"/>
+        <w:jc w:val="center"/>
         <w:rPr>
           <w:rFonts w:ascii="Times New Roman" w:hAnsi="Times New Roman" w:cs="Times New Roman"/>
           <w:b/>
@@ -349,7 +604,6 @@
           <w:p>
             <w:pPr>
               <w:spacing w:after="120" w:line="276" w:lineRule="auto"/>
-              <w:jc w:val="both"/>
               <w:rPr>
                 <w:rFonts w:asciiTheme="majorHAnsi" w:hAnsiTheme="majorHAnsi" w:cstheme="majorHAnsi"/>
                 <w:b/>
@@ -377,7 +631,6 @@
           <w:p>
             <w:pPr>
               <w:spacing w:after="120" w:line="276" w:lineRule="auto"/>
-              <w:jc w:val="both"/>
               <w:rPr>
                 <w:rFonts w:asciiTheme="majorHAnsi" w:hAnsiTheme="majorHAnsi" w:cstheme="majorHAnsi"/>
                 <w:b/>
@@ -405,7 +658,6 @@
           <w:p>
             <w:pPr>
               <w:spacing w:after="120" w:line="276" w:lineRule="auto"/>
-              <w:jc w:val="both"/>
               <w:rPr>
                 <w:rFonts w:asciiTheme="majorHAnsi" w:hAnsiTheme="majorHAnsi" w:cstheme="majorHAnsi"/>
                 <w:b/>
@@ -435,7 +687,6 @@
           <w:p>
             <w:pPr>
               <w:spacing w:after="120" w:line="276" w:lineRule="auto"/>
-              <w:jc w:val="both"/>
               <w:rPr>
                 <w:rFonts w:asciiTheme="majorHAnsi" w:hAnsiTheme="majorHAnsi" w:cstheme="majorHAnsi"/>
                 <w:b/>
@@ -463,7 +714,6 @@
           <w:p>
             <w:pPr>
               <w:spacing w:after="120" w:line="276" w:lineRule="auto"/>
-              <w:jc w:val="both"/>
               <w:rPr>
                 <w:rFonts w:asciiTheme="majorHAnsi" w:hAnsiTheme="majorHAnsi" w:cstheme="majorHAnsi"/>
                 <w:b/>
@@ -491,7 +741,6 @@
           <w:p>
             <w:pPr>
               <w:spacing w:after="120" w:line="276" w:lineRule="auto"/>
-              <w:jc w:val="both"/>
               <w:rPr>
                 <w:rFonts w:asciiTheme="majorHAnsi" w:hAnsiTheme="majorHAnsi" w:cstheme="majorHAnsi"/>
                 <w:b/>
@@ -519,7 +768,6 @@
           <w:p>
             <w:pPr>
               <w:spacing w:after="120" w:line="276" w:lineRule="auto"/>
-              <w:jc w:val="both"/>
               <w:rPr>
                 <w:rFonts w:asciiTheme="majorHAnsi" w:hAnsiTheme="majorHAnsi" w:cstheme="majorHAnsi"/>
                 <w:b/>
@@ -547,7 +795,6 @@
           <w:p>
             <w:pPr>
               <w:spacing w:after="120" w:line="276" w:lineRule="auto"/>
-              <w:jc w:val="both"/>
               <w:rPr>
                 <w:rFonts w:asciiTheme="majorHAnsi" w:hAnsiTheme="majorHAnsi" w:cstheme="majorHAnsi"/>
                 <w:b/>
@@ -575,7 +822,6 @@
           <w:p>
             <w:pPr>
               <w:spacing w:after="120" w:line="276" w:lineRule="auto"/>
-              <w:jc w:val="both"/>
               <w:rPr>
                 <w:rFonts w:asciiTheme="majorHAnsi" w:hAnsiTheme="majorHAnsi" w:cstheme="majorHAnsi"/>
                 <w:b/>
@@ -605,7 +851,6 @@
           <w:p>
             <w:pPr>
               <w:spacing w:after="120" w:line="276" w:lineRule="auto"/>
-              <w:jc w:val="both"/>
               <w:rPr>
                 <w:rFonts w:asciiTheme="majorHAnsi" w:hAnsiTheme="majorHAnsi" w:cstheme="majorHAnsi"/>
                 <w:b/>
@@ -633,7 +878,6 @@
           <w:p>
             <w:pPr>
               <w:spacing w:after="120" w:line="276" w:lineRule="auto"/>
-              <w:jc w:val="both"/>
               <w:rPr>
                 <w:rFonts w:asciiTheme="majorHAnsi" w:hAnsiTheme="majorHAnsi" w:cstheme="majorHAnsi"/>
                 <w:b/>
@@ -661,7 +905,6 @@
           <w:p>
             <w:pPr>
               <w:spacing w:after="120" w:line="276" w:lineRule="auto"/>
-              <w:jc w:val="both"/>
               <w:rPr>
                 <w:rFonts w:asciiTheme="majorHAnsi" w:hAnsiTheme="majorHAnsi" w:cstheme="majorHAnsi"/>
                 <w:b/>
@@ -689,7 +932,6 @@
           <w:p>
             <w:pPr>
               <w:spacing w:after="120" w:line="276" w:lineRule="auto"/>
-              <w:jc w:val="both"/>
               <w:rPr>
                 <w:rFonts w:asciiTheme="majorHAnsi" w:hAnsiTheme="majorHAnsi" w:cstheme="majorHAnsi"/>
                 <w:b/>
@@ -707,7 +949,7 @@
           <w:p>
             <w:pPr>
               <w:spacing w:after="120" w:line="276" w:lineRule="auto"/>
-              <w:jc w:val="both"/>
+              <w:jc w:val="center"/>
               <w:rPr>
                 <w:rFonts w:asciiTheme="majorHAnsi" w:hAnsiTheme="majorHAnsi" w:cstheme="majorHAnsi"/>
                 <w:b/>
@@ -725,7 +967,7 @@
           <w:p>
             <w:pPr>
               <w:spacing w:after="120" w:line="276" w:lineRule="auto"/>
-              <w:jc w:val="both"/>
+              <w:jc w:val="center"/>
               <w:rPr>
                 <w:rFonts w:asciiTheme="majorHAnsi" w:hAnsiTheme="majorHAnsi" w:cstheme="majorHAnsi"/>
                 <w:b/>
@@ -741,13 +983,12 @@
     <w:p>
       <w:pPr>
         <w:spacing w:line="276" w:lineRule="auto"/>
-        <w:jc w:val="both"/>
         <w:rPr>
           <w:rFonts w:ascii="Times New Roman" w:hAnsi="Times New Roman" w:cs="Times New Roman"/>
-          <w:b/>
-          <w:i/>
-          <w:sz w:val="26"/>
-          <w:szCs w:val="18"/>
+          <w:bCs/>
+          <w:iCs/>
+          <w:sz w:val="28"/>
+          <w:szCs w:val="20"/>
         </w:rPr>
       </w:pPr>
     </w:p>
@@ -763,17 +1004,24 @@
           <w:szCs w:val="20"/>
         </w:rPr>
       </w:pPr>
-      <w:r>
+    </w:p>
+    <w:p>
+      <w:pPr>
+        <w:spacing w:after="0" w:line="276" w:lineRule="auto"/>
+        <w:jc w:val="center"/>
         <w:rPr>
           <w:rFonts w:ascii="Times New Roman" w:hAnsi="Times New Roman" w:cs="Times New Roman"/>
-          <w:bCs/>
+          <w:b/>
           <w:iCs/>
           <w:sz w:val="28"/>
           <w:szCs w:val="20"/>
         </w:rPr>
-        <w:t xml:space="preserve">Khánh Hoà </w:t>
-      </w:r>
-      <w:r>
+      </w:pPr>
+    </w:p>
+    <w:p>
+      <w:pPr>
+        <w:spacing w:after="0" w:line="276" w:lineRule="auto"/>
+        <w:jc w:val="center"/>
         <w:rPr>
           <w:rFonts w:ascii="Times New Roman" w:hAnsi="Times New Roman" w:cs="Times New Roman"/>
           <w:bCs/>
@@ -781,17 +1029,46 @@
           <w:sz w:val="28"/>
           <w:szCs w:val="20"/>
         </w:rPr>
-        <w:t>–</w:t>
-      </w:r>
+      </w:pPr>
       <w:r>
         <w:rPr>
           <w:rFonts w:ascii="Times New Roman" w:hAnsi="Times New Roman" w:cs="Times New Roman"/>
-          <w:bCs/>
+          <w:b/>
           <w:iCs/>
           <w:sz w:val="28"/>
           <w:szCs w:val="20"/>
         </w:rPr>
-        <w:t xml:space="preserve"> 2023</w:t>
+        <w:t>Nha Trang</w:t>
+      </w:r>
+      <w:r>
+        <w:rPr>
+          <w:rFonts w:ascii="Times New Roman" w:hAnsi="Times New Roman" w:cs="Times New Roman"/>
+          <w:b/>
+          <w:iCs/>
+          <w:sz w:val="28"/>
+          <w:szCs w:val="20"/>
+        </w:rPr>
+        <w:t xml:space="preserve"> –</w:t>
+      </w:r>
+      <w:r>
+        <w:rPr>
+          <w:rFonts w:ascii="Times New Roman" w:hAnsi="Times New Roman" w:cs="Times New Roman"/>
+          <w:b/>
+          <w:iCs/>
+          <w:sz w:val="28"/>
+          <w:szCs w:val="20"/>
+        </w:rPr>
+        <w:t>1/</w:t>
+      </w:r>
+      <w:r>
+        <w:rPr>
+          <w:rFonts w:ascii="Times New Roman" w:hAnsi="Times New Roman" w:cs="Times New Roman"/>
+          <w:b/>
+          <w:iCs/>
+          <w:sz w:val="28"/>
+          <w:szCs w:val="20"/>
+        </w:rPr>
+        <w:t>2023</w:t>
       </w:r>
       <w:r>
         <w:rPr>
@@ -3329,7 +3606,7 @@
                 <w:sz w:val="28"/>
                 <w:szCs w:val="28"/>
               </w:rPr>
-              <w:t>12</w:t>
+              <w:t>11</w:t>
             </w:r>
             <w:r>
               <w:rPr>
@@ -3519,7 +3796,7 @@
               <w:rPr>
                 <w:webHidden/>
               </w:rPr>
-              <w:t>14</w:t>
+              <w:t>13</w:t>
             </w:r>
             <w:r>
               <w:rPr>
@@ -3632,7 +3909,7 @@
                 <w:sz w:val="28"/>
                 <w:szCs w:val="28"/>
               </w:rPr>
-              <w:t>14</w:t>
+              <w:t>13</w:t>
             </w:r>
             <w:r>
               <w:rPr>
@@ -3749,7 +4026,7 @@
                 <w:sz w:val="28"/>
                 <w:szCs w:val="28"/>
               </w:rPr>
-              <w:t>14</w:t>
+              <w:t>13</w:t>
             </w:r>
             <w:r>
               <w:rPr>
@@ -3845,7 +4122,7 @@
                 <w:sz w:val="28"/>
                 <w:szCs w:val="28"/>
               </w:rPr>
-              <w:t>14</w:t>
+              <w:t>13</w:t>
             </w:r>
             <w:r>
               <w:rPr>
@@ -3941,7 +4218,7 @@
                 <w:sz w:val="28"/>
                 <w:szCs w:val="28"/>
               </w:rPr>
-              <w:t>14</w:t>
+              <w:t>13</w:t>
             </w:r>
             <w:r>
               <w:rPr>
@@ -4037,7 +4314,7 @@
                 <w:sz w:val="28"/>
                 <w:szCs w:val="28"/>
               </w:rPr>
-              <w:t>14</w:t>
+              <w:t>13</w:t>
             </w:r>
             <w:r>
               <w:rPr>
@@ -4154,7 +4431,7 @@
                 <w:sz w:val="28"/>
                 <w:szCs w:val="28"/>
               </w:rPr>
-              <w:t>14</w:t>
+              <w:t>13</w:t>
             </w:r>
             <w:r>
               <w:rPr>
@@ -4217,7 +4494,7 @@
               <w:rPr>
                 <w:webHidden/>
               </w:rPr>
-              <w:t>15</w:t>
+              <w:t>14</w:t>
             </w:r>
             <w:r>
               <w:rPr>
@@ -4330,7 +4607,7 @@
                 <w:sz w:val="28"/>
                 <w:szCs w:val="28"/>
               </w:rPr>
-              <w:t>15</w:t>
+              <w:t>14</w:t>
             </w:r>
             <w:r>
               <w:rPr>
@@ -4447,7 +4724,7 @@
                 <w:sz w:val="28"/>
                 <w:szCs w:val="28"/>
               </w:rPr>
-              <w:t>15</w:t>
+              <w:t>14</w:t>
             </w:r>
             <w:r>
               <w:rPr>
@@ -4510,7 +4787,7 @@
               <w:rPr>
                 <w:webHidden/>
               </w:rPr>
-              <w:t>16</w:t>
+              <w:t>15</w:t>
             </w:r>
             <w:r>
               <w:rPr>
@@ -4570,7 +4847,7 @@
               <w:rPr>
                 <w:webHidden/>
               </w:rPr>
-              <w:t>17</w:t>
+              <w:t>16</w:t>
             </w:r>
             <w:r>
               <w:rPr>
@@ -4700,7 +4977,7 @@
           <w:lang w:val="vi-VN" w:eastAsia="vi-VN"/>
         </w:rPr>
       </w:pPr>
-      <w:hyperlink r:id="rId9" w:anchor="_Toc123769880" w:history="1">
+      <w:hyperlink r:id="rId16" w:anchor="_Toc123769880" w:history="1">
         <w:r>
           <w:rPr>
             <w:rStyle w:val="Hyperlink"/>
@@ -4796,7 +5073,7 @@
           <w:lang w:val="vi-VN" w:eastAsia="vi-VN"/>
         </w:rPr>
       </w:pPr>
-      <w:hyperlink r:id="rId10" w:anchor="_Toc123769881" w:history="1">
+      <w:hyperlink r:id="rId17" w:anchor="_Toc123769881" w:history="1">
         <w:r>
           <w:rPr>
             <w:rStyle w:val="Hyperlink"/>
@@ -4892,7 +5169,7 @@
           <w:lang w:val="vi-VN" w:eastAsia="vi-VN"/>
         </w:rPr>
       </w:pPr>
-      <w:hyperlink r:id="rId11" w:anchor="_Toc123769882" w:history="1">
+      <w:hyperlink r:id="rId18" w:anchor="_Toc123769882" w:history="1">
         <w:r>
           <w:rPr>
             <w:rStyle w:val="Hyperlink"/>
@@ -4960,7 +5237,7 @@
             <w:sz w:val="28"/>
             <w:szCs w:val="28"/>
           </w:rPr>
-          <w:t>12</w:t>
+          <w:t>11</w:t>
         </w:r>
         <w:r>
           <w:rPr>
@@ -4988,7 +5265,7 @@
           <w:lang w:val="vi-VN" w:eastAsia="vi-VN"/>
         </w:rPr>
       </w:pPr>
-      <w:hyperlink r:id="rId12" w:anchor="_Toc123769883" w:history="1">
+      <w:hyperlink r:id="rId19" w:anchor="_Toc123769883" w:history="1">
         <w:r>
           <w:rPr>
             <w:rStyle w:val="Hyperlink"/>
@@ -5152,7 +5429,7 @@
             <w:sz w:val="28"/>
             <w:szCs w:val="28"/>
           </w:rPr>
-          <w:t>14</w:t>
+          <w:t>13</w:t>
         </w:r>
         <w:r>
           <w:rPr>
@@ -5979,30 +6256,27 @@
         <w:ind w:firstLine="360"/>
         <w:jc w:val="both"/>
         <w:rPr>
-          <w:rFonts w:asciiTheme="majorHAnsi" w:hAnsiTheme="majorHAnsi" w:cstheme="majorHAnsi"/>
+          <w:noProof/>
+        </w:rPr>
+      </w:pPr>
+      <w:r>
+        <w:rPr>
+          <w:rFonts w:asciiTheme="majorHAnsi" w:hAnsiTheme="majorHAnsi" w:cstheme="majorHAnsi"/>
+          <w:noProof/>
           <w:sz w:val="28"/>
           <w:szCs w:val="28"/>
           <w:lang w:val="vi-VN" w:eastAsia="vi-VN"/>
         </w:rPr>
-      </w:pPr>
-      <w:r>
-        <w:rPr>
-          <w:rFonts w:asciiTheme="majorHAnsi" w:hAnsiTheme="majorHAnsi" w:cstheme="majorHAnsi"/>
-          <w:noProof/>
-          <w:sz w:val="28"/>
-          <w:szCs w:val="28"/>
-          <w:lang w:val="vi-VN" w:eastAsia="vi-VN"/>
-        </w:rPr>
         <w:drawing>
-          <wp:anchor distT="0" distB="0" distL="114300" distR="114300" simplePos="0" relativeHeight="251653120" behindDoc="0" locked="0" layoutInCell="1" allowOverlap="1" wp14:anchorId="367BC990" wp14:editId="260375FA">
+          <wp:anchor distT="0" distB="0" distL="114300" distR="114300" simplePos="0" relativeHeight="251633664" behindDoc="0" locked="0" layoutInCell="1" allowOverlap="1" wp14:anchorId="367BC990" wp14:editId="64A95578">
             <wp:simplePos x="0" y="0"/>
             <wp:positionH relativeFrom="column">
-              <wp:posOffset>3190005</wp:posOffset>
+              <wp:posOffset>2980690</wp:posOffset>
             </wp:positionH>
             <wp:positionV relativeFrom="paragraph">
-              <wp:posOffset>232402</wp:posOffset>
+              <wp:posOffset>178188</wp:posOffset>
             </wp:positionV>
-            <wp:extent cx="2781300" cy="1969770"/>
+            <wp:extent cx="2994660" cy="2120900"/>
             <wp:effectExtent l="0" t="0" r="0" b="0"/>
             <wp:wrapSquare wrapText="bothSides"/>
             <wp:docPr id="1" name="Picture 1"/>
@@ -6017,7 +6291,7 @@
                     <pic:cNvPicPr/>
                   </pic:nvPicPr>
                   <pic:blipFill>
-                    <a:blip r:embed="rId13" cstate="print">
+                    <a:blip r:embed="rId20" cstate="print">
                       <a:extLst>
                         <a:ext uri="{28A0092B-C50C-407E-A947-70E740481C1C}">
                           <a14:useLocalDpi xmlns:a14="http://schemas.microsoft.com/office/drawing/2010/main" val="0"/>
@@ -6031,7 +6305,7 @@
                   <pic:spPr>
                     <a:xfrm>
                       <a:off x="0" y="0"/>
-                      <a:ext cx="2781300" cy="1969770"/>
+                      <a:ext cx="2994660" cy="2120900"/>
                     </a:xfrm>
                     <a:prstGeom prst="rect">
                       <a:avLst/>
@@ -6051,6 +6325,37 @@
       </w:r>
       <w:r>
         <w:rPr>
+          <w:rFonts w:asciiTheme="majorHAnsi" w:hAnsiTheme="majorHAnsi" w:cstheme="majorHAnsi"/>
+          <w:sz w:val="28"/>
+          <w:szCs w:val="28"/>
+          <w:lang w:val="vi-VN" w:eastAsia="vi-VN"/>
+        </w:rPr>
+        <w:t>Có ba phương thức có thể sử dụng để duyệt một cây:</w:t>
+      </w:r>
+      <w:r>
+        <w:rPr>
+          <w:noProof/>
+        </w:rPr>
+        <w:t xml:space="preserve"> </w:t>
+      </w:r>
+    </w:p>
+    <w:p>
+      <w:pPr>
+        <w:pStyle w:val="ListParagraph"/>
+        <w:numPr>
+          <w:ilvl w:val="0"/>
+          <w:numId w:val="3"/>
+        </w:numPr>
+        <w:spacing w:line="276" w:lineRule="auto"/>
+        <w:rPr>
+          <w:rFonts w:asciiTheme="majorHAnsi" w:hAnsiTheme="majorHAnsi" w:cstheme="majorHAnsi"/>
+          <w:sz w:val="28"/>
+          <w:szCs w:val="28"/>
+          <w:lang w:val="vi-VN" w:eastAsia="vi-VN"/>
+        </w:rPr>
+      </w:pPr>
+      <w:r>
+        <w:rPr>
           <w:noProof/>
         </w:rPr>
         <w:pict w14:anchorId="29A689D1">
@@ -6058,7 +6363,7 @@
             <v:stroke joinstyle="miter"/>
             <v:path gradientshapeok="t" o:connecttype="rect"/>
           </v:shapetype>
-          <v:shape id="_x0000_s1031" type="#_x0000_t202" style="position:absolute;left:0;text-align:left;margin-left:246.25pt;margin-top:167.05pt;width:219pt;height:.05pt;z-index:251681280;mso-position-horizontal-relative:text;mso-position-vertical-relative:text" stroked="f">
+          <v:shape id="_x0000_s1031" type="#_x0000_t202" style="position:absolute;left:0;text-align:left;margin-left:246.25pt;margin-top:130.6pt;width:219pt;height:20.35pt;z-index:251681280;mso-position-horizontal-relative:text;mso-position-vertical-relative:text" stroked="f">
             <v:textbox style="mso-next-textbox:#_x0000_s1031;mso-fit-shape-to-text:t" inset="0,0,0,0">
               <w:txbxContent>
                 <w:p>
@@ -6109,35 +6414,24 @@
       </w:r>
       <w:r>
         <w:rPr>
-          <w:rFonts w:asciiTheme="majorHAnsi" w:hAnsiTheme="majorHAnsi" w:cstheme="majorHAnsi"/>
-          <w:sz w:val="28"/>
-          <w:szCs w:val="28"/>
-          <w:lang w:val="vi-VN" w:eastAsia="vi-VN"/>
-        </w:rPr>
-        <w:t>Có ba phương thức có thể sử dụng để duyệt một cây:</w:t>
-      </w:r>
-      <w:r>
-        <w:rPr>
-          <w:noProof/>
+          <w:rFonts w:asciiTheme="majorHAnsi" w:eastAsiaTheme="majorEastAsia" w:hAnsiTheme="majorHAnsi" w:cstheme="majorBidi"/>
+          <w:b/>
+          <w:bCs/>
+          <w:sz w:val="28"/>
+          <w:szCs w:val="28"/>
+        </w:rPr>
+        <w:t>Duyệt</w:t>
+      </w:r>
+      <w:r>
+        <w:rPr>
+          <w:rFonts w:asciiTheme="majorHAnsi" w:eastAsiaTheme="majorEastAsia" w:hAnsiTheme="majorHAnsi" w:cstheme="majorBidi"/>
+          <w:b/>
+          <w:bCs/>
+          <w:sz w:val="28"/>
+          <w:szCs w:val="28"/>
         </w:rPr>
         <w:t xml:space="preserve"> </w:t>
       </w:r>
-    </w:p>
-    <w:p>
-      <w:pPr>
-        <w:pStyle w:val="ListParagraph"/>
-        <w:numPr>
-          <w:ilvl w:val="0"/>
-          <w:numId w:val="3"/>
-        </w:numPr>
-        <w:spacing w:line="276" w:lineRule="auto"/>
-        <w:rPr>
-          <w:rFonts w:asciiTheme="majorHAnsi" w:hAnsiTheme="majorHAnsi" w:cstheme="majorHAnsi"/>
-          <w:sz w:val="28"/>
-          <w:szCs w:val="28"/>
-          <w:lang w:val="vi-VN" w:eastAsia="vi-VN"/>
-        </w:rPr>
-      </w:pPr>
       <w:r>
         <w:rPr>
           <w:rFonts w:asciiTheme="majorHAnsi" w:eastAsiaTheme="majorEastAsia" w:hAnsiTheme="majorHAnsi" w:cstheme="majorBidi"/>
@@ -6146,7 +6440,7 @@
           <w:sz w:val="28"/>
           <w:szCs w:val="28"/>
         </w:rPr>
-        <w:t>Duyệt</w:t>
+        <w:t>t</w:t>
       </w:r>
       <w:r>
         <w:rPr>
@@ -6156,6 +6450,26 @@
           <w:sz w:val="28"/>
           <w:szCs w:val="28"/>
         </w:rPr>
+        <w:t>rước</w:t>
+      </w:r>
+      <w:r>
+        <w:rPr>
+          <w:rFonts w:asciiTheme="majorHAnsi" w:eastAsiaTheme="majorEastAsia" w:hAnsiTheme="majorHAnsi" w:cstheme="majorBidi"/>
+          <w:b/>
+          <w:bCs/>
+          <w:sz w:val="28"/>
+          <w:szCs w:val="28"/>
+        </w:rPr>
+        <w:t xml:space="preserve"> (Pre-order</w:t>
+      </w:r>
+      <w:r>
+        <w:rPr>
+          <w:rFonts w:asciiTheme="majorHAnsi" w:eastAsiaTheme="majorEastAsia" w:hAnsiTheme="majorHAnsi" w:cstheme="majorBidi"/>
+          <w:b/>
+          <w:bCs/>
+          <w:sz w:val="28"/>
+          <w:szCs w:val="28"/>
+        </w:rPr>
         <w:t xml:space="preserve"> </w:t>
       </w:r>
       <w:r>
@@ -6166,8 +6480,9 @@
           <w:sz w:val="28"/>
           <w:szCs w:val="28"/>
         </w:rPr>
-        <w:t>t</w:t>
-      </w:r>
+        <w:t>Traversal</w:t>
+      </w:r>
+      <w:proofErr w:type="gramStart"/>
       <w:r>
         <w:rPr>
           <w:rFonts w:asciiTheme="majorHAnsi" w:eastAsiaTheme="majorEastAsia" w:hAnsiTheme="majorHAnsi" w:cstheme="majorBidi"/>
@@ -6176,59 +6491,101 @@
           <w:sz w:val="28"/>
           <w:szCs w:val="28"/>
         </w:rPr>
-        <w:t>rước</w:t>
-      </w:r>
-      <w:r>
-        <w:rPr>
-          <w:rFonts w:asciiTheme="majorHAnsi" w:eastAsiaTheme="majorEastAsia" w:hAnsiTheme="majorHAnsi" w:cstheme="majorBidi"/>
-          <w:b/>
-          <w:bCs/>
-          <w:sz w:val="28"/>
-          <w:szCs w:val="28"/>
-        </w:rPr>
-        <w:t xml:space="preserve"> (Pre-order</w:t>
-      </w:r>
-      <w:r>
-        <w:rPr>
-          <w:rFonts w:asciiTheme="majorHAnsi" w:eastAsiaTheme="majorEastAsia" w:hAnsiTheme="majorHAnsi" w:cstheme="majorBidi"/>
-          <w:b/>
-          <w:bCs/>
-          <w:sz w:val="28"/>
-          <w:szCs w:val="28"/>
+        <w:t>)</w:t>
+      </w:r>
+      <w:r>
+        <w:rPr>
+          <w:rFonts w:asciiTheme="majorHAnsi" w:hAnsiTheme="majorHAnsi" w:cstheme="majorHAnsi"/>
+          <w:sz w:val="28"/>
+          <w:szCs w:val="28"/>
+          <w:lang w:eastAsia="vi-VN"/>
+        </w:rPr>
+        <w:t xml:space="preserve"> :</w:t>
+      </w:r>
+      <w:proofErr w:type="gramEnd"/>
+      <w:r>
+        <w:rPr>
+          <w:rFonts w:asciiTheme="majorHAnsi" w:hAnsiTheme="majorHAnsi" w:cstheme="majorHAnsi"/>
+          <w:sz w:val="28"/>
+          <w:szCs w:val="28"/>
+          <w:lang w:eastAsia="vi-VN"/>
         </w:rPr>
         <w:t xml:space="preserve"> </w:t>
       </w:r>
       <w:r>
         <w:rPr>
-          <w:rFonts w:asciiTheme="majorHAnsi" w:eastAsiaTheme="majorEastAsia" w:hAnsiTheme="majorHAnsi" w:cstheme="majorBidi"/>
-          <w:b/>
-          <w:bCs/>
-          <w:sz w:val="28"/>
-          <w:szCs w:val="28"/>
-        </w:rPr>
-        <w:t>Traversal</w:t>
-      </w:r>
-      <w:proofErr w:type="gramStart"/>
-      <w:r>
-        <w:rPr>
-          <w:rFonts w:asciiTheme="majorHAnsi" w:eastAsiaTheme="majorEastAsia" w:hAnsiTheme="majorHAnsi" w:cstheme="majorBidi"/>
-          <w:b/>
-          <w:bCs/>
-          <w:sz w:val="28"/>
-          <w:szCs w:val="28"/>
-        </w:rPr>
-        <w:t>)</w:t>
-      </w:r>
-      <w:r>
+          <w:rFonts w:asciiTheme="majorHAnsi" w:hAnsiTheme="majorHAnsi" w:cstheme="majorHAnsi"/>
+          <w:sz w:val="28"/>
+          <w:szCs w:val="28"/>
+        </w:rPr>
+        <w:t xml:space="preserve">nút gốc được duyệt đầu tiên, sau đó sẽ duyệt </w:t>
+      </w:r>
+      <w:r>
+        <w:rPr>
+          <w:rFonts w:asciiTheme="majorHAnsi" w:hAnsiTheme="majorHAnsi" w:cstheme="majorHAnsi"/>
+          <w:sz w:val="28"/>
+          <w:szCs w:val="28"/>
+        </w:rPr>
+        <w:t xml:space="preserve">nhánh </w:t>
+      </w:r>
+      <w:r>
+        <w:rPr>
+          <w:rFonts w:asciiTheme="majorHAnsi" w:hAnsiTheme="majorHAnsi" w:cstheme="majorHAnsi"/>
+          <w:sz w:val="28"/>
+          <w:szCs w:val="28"/>
+        </w:rPr>
+        <w:t>cây con bên trái</w:t>
+      </w:r>
+      <w:r>
+        <w:rPr>
+          <w:rFonts w:asciiTheme="majorHAnsi" w:hAnsiTheme="majorHAnsi" w:cstheme="majorHAnsi"/>
+          <w:sz w:val="28"/>
+          <w:szCs w:val="28"/>
+        </w:rPr>
+        <w:t xml:space="preserve"> đến khi không còn nút bên trái</w:t>
+      </w:r>
+      <w:r>
+        <w:rPr>
+          <w:rFonts w:asciiTheme="majorHAnsi" w:hAnsiTheme="majorHAnsi" w:cstheme="majorHAnsi"/>
+          <w:sz w:val="28"/>
+          <w:szCs w:val="28"/>
+        </w:rPr>
+        <w:t xml:space="preserve"> và cuối cùng sẽ duyệt</w:t>
+      </w:r>
+      <w:r>
+        <w:rPr>
+          <w:rFonts w:asciiTheme="majorHAnsi" w:hAnsiTheme="majorHAnsi" w:cstheme="majorHAnsi"/>
+          <w:sz w:val="28"/>
+          <w:szCs w:val="28"/>
+        </w:rPr>
+        <w:t xml:space="preserve"> nhánh</w:t>
+      </w:r>
+      <w:r>
+        <w:rPr>
+          <w:rFonts w:asciiTheme="majorHAnsi" w:hAnsiTheme="majorHAnsi" w:cstheme="majorHAnsi"/>
+          <w:sz w:val="28"/>
+          <w:szCs w:val="28"/>
+        </w:rPr>
+        <w:t xml:space="preserve"> cây con bên phải</w:t>
+      </w:r>
+      <w:r>
+        <w:rPr>
+          <w:rFonts w:asciiTheme="majorHAnsi" w:hAnsiTheme="majorHAnsi" w:cstheme="majorHAnsi"/>
+          <w:sz w:val="28"/>
+          <w:szCs w:val="28"/>
+        </w:rPr>
+        <w:t xml:space="preserve"> đến hết</w:t>
+      </w:r>
+    </w:p>
+    <w:p>
+      <w:pPr>
         <w:rPr>
           <w:rFonts w:asciiTheme="majorHAnsi" w:hAnsiTheme="majorHAnsi" w:cstheme="majorHAnsi"/>
           <w:sz w:val="28"/>
           <w:szCs w:val="28"/>
           <w:lang w:eastAsia="vi-VN"/>
         </w:rPr>
-        <w:t xml:space="preserve"> :</w:t>
-      </w:r>
-      <w:proofErr w:type="gramEnd"/>
+      </w:pPr>
       <w:r>
         <w:rPr>
           <w:rFonts w:asciiTheme="majorHAnsi" w:hAnsiTheme="majorHAnsi" w:cstheme="majorHAnsi"/>
@@ -6236,71 +6593,7 @@
           <w:szCs w:val="28"/>
           <w:lang w:eastAsia="vi-VN"/>
         </w:rPr>
-        <w:t xml:space="preserve"> </w:t>
-      </w:r>
-      <w:r>
-        <w:rPr>
-          <w:rFonts w:asciiTheme="majorHAnsi" w:hAnsiTheme="majorHAnsi" w:cstheme="majorHAnsi"/>
-          <w:sz w:val="28"/>
-          <w:szCs w:val="28"/>
-        </w:rPr>
-        <w:t xml:space="preserve">nút gốc được duyệt đầu tiên, sau đó sẽ duyệt </w:t>
-      </w:r>
-      <w:r>
-        <w:rPr>
-          <w:rFonts w:asciiTheme="majorHAnsi" w:hAnsiTheme="majorHAnsi" w:cstheme="majorHAnsi"/>
-          <w:sz w:val="28"/>
-          <w:szCs w:val="28"/>
-        </w:rPr>
-        <w:t xml:space="preserve">nhánh </w:t>
-      </w:r>
-      <w:r>
-        <w:rPr>
-          <w:rFonts w:asciiTheme="majorHAnsi" w:hAnsiTheme="majorHAnsi" w:cstheme="majorHAnsi"/>
-          <w:sz w:val="28"/>
-          <w:szCs w:val="28"/>
-        </w:rPr>
-        <w:t>cây con bên trái</w:t>
-      </w:r>
-      <w:r>
-        <w:rPr>
-          <w:rFonts w:asciiTheme="majorHAnsi" w:hAnsiTheme="majorHAnsi" w:cstheme="majorHAnsi"/>
-          <w:sz w:val="28"/>
-          <w:szCs w:val="28"/>
-        </w:rPr>
-        <w:t xml:space="preserve"> đến khi không còn nút bên trái</w:t>
-      </w:r>
-      <w:r>
-        <w:rPr>
-          <w:rFonts w:asciiTheme="majorHAnsi" w:hAnsiTheme="majorHAnsi" w:cstheme="majorHAnsi"/>
-          <w:sz w:val="28"/>
-          <w:szCs w:val="28"/>
-        </w:rPr>
-        <w:t xml:space="preserve"> và cuối cùng sẽ duyệt</w:t>
-      </w:r>
-      <w:r>
-        <w:rPr>
-          <w:rFonts w:asciiTheme="majorHAnsi" w:hAnsiTheme="majorHAnsi" w:cstheme="majorHAnsi"/>
-          <w:sz w:val="28"/>
-          <w:szCs w:val="28"/>
-        </w:rPr>
-        <w:t xml:space="preserve"> nhánh</w:t>
-      </w:r>
-      <w:r>
-        <w:rPr>
-          <w:rFonts w:asciiTheme="majorHAnsi" w:hAnsiTheme="majorHAnsi" w:cstheme="majorHAnsi"/>
-          <w:sz w:val="28"/>
-          <w:szCs w:val="28"/>
-        </w:rPr>
-        <w:t xml:space="preserve"> cây con bên phải</w:t>
-      </w:r>
-      <w:r>
-        <w:rPr>
-          <w:rFonts w:asciiTheme="majorHAnsi" w:hAnsiTheme="majorHAnsi" w:cstheme="majorHAnsi"/>
-          <w:sz w:val="28"/>
-          <w:szCs w:val="28"/>
-        </w:rPr>
-        <w:t xml:space="preserve"> đến hết</w:t>
+        <w:br w:type="page"/>
       </w:r>
     </w:p>
     <w:p>
@@ -7122,9 +7415,27 @@
           <w:rFonts w:asciiTheme="majorHAnsi" w:hAnsiTheme="majorHAnsi" w:cstheme="majorHAnsi"/>
           <w:sz w:val="28"/>
           <w:szCs w:val="28"/>
+          <w:lang w:eastAsia="vi-VN"/>
+        </w:rPr>
+      </w:pPr>
+      <w:r>
+        <w:rPr>
+          <w:rFonts w:asciiTheme="majorHAnsi" w:hAnsiTheme="majorHAnsi" w:cstheme="majorHAnsi"/>
+          <w:sz w:val="28"/>
+          <w:szCs w:val="28"/>
           <w:lang w:val="vi-VN" w:eastAsia="vi-VN"/>
         </w:rPr>
-      </w:pPr>
+        <w:t xml:space="preserve">Ví dụ: </w:t>
+      </w:r>
+      <w:r>
+        <w:rPr>
+          <w:rFonts w:asciiTheme="majorHAnsi" w:hAnsiTheme="majorHAnsi" w:cstheme="majorHAnsi"/>
+          <w:sz w:val="28"/>
+          <w:szCs w:val="28"/>
+          <w:lang w:eastAsia="vi-VN"/>
+        </w:rPr>
+        <w:t>Ở hình 1, A là nút gốc, đầu tiên từ A di chuyển đến nhánh cây con bên trái A là B. Ở đây B trở thành nút gốc tạm thời, sau đó tiếp tục di chuyển về nhánh trái của B là D. Ở đây D trở thành nút gốc tạm thời, vì D không có nhánh trái lẫn nhánh phải nên duyệt D. Sau đó di chuyển về B và đó di chuyển về phía nhánh phải của B là E, E trở thành nút gốc tạm thời, giống như D, E không có nhánh trái và phải nên E được duyệt. Sau khi đã duyệt hết cả hai nhánh thì quay trở lại nút gốc tạm thời B và duyệt B. Tương tự như vậy với nhánh bên phải của A. Và khi cả hai nhánh của nút gốc A đều đã duyệt xong thì mới duyệt nút gốc A. Qua đó ta thu được kết quả duyệt như sau</w:t>
+      </w:r>
       <w:r>
         <w:rPr>
           <w:rFonts w:asciiTheme="majorHAnsi" w:hAnsiTheme="majorHAnsi" w:cstheme="majorHAnsi"/>
@@ -7132,7 +7443,7 @@
           <w:szCs w:val="28"/>
           <w:lang w:val="vi-VN" w:eastAsia="vi-VN"/>
         </w:rPr>
-        <w:t xml:space="preserve">Ví dụ: </w:t>
+        <w:t xml:space="preserve">: </w:t>
       </w:r>
       <w:r>
         <w:rPr>
@@ -7141,16 +7452,7 @@
           <w:szCs w:val="28"/>
           <w:lang w:eastAsia="vi-VN"/>
         </w:rPr>
-        <w:t>Ở hình 1, A là nút gốc, đầu tiên từ A di chuyển đến nhánh cây con bên trái A là B. Ở đây B trở thành nút gốc tạm thời, sau đó tiếp tục di chuyển về nhánh trái của B là D. Ở đây D trở thành nút gốc tạm thời, vì D không có nhánh trái lẫn nhánh phải nên duyệt D. Sau đó di chuyển về B và đó di chuyển về phía nhánh phải của B là E, E trở thành nút gốc tạm thời, giống như D, E không có nhánh trái và phải nên E được duyệt. Sau khi đã duyệt hết cả hai nhánh thì quay trở lại nút gốc tạm thời B và duyệt B. Tương tự như vậy với nhánh bên phải của A. Và khi cả hai nhánh của nút gốc A đều đã duyệt xong thì mới duyệt nút gốc A. Qua đó ta thu được kết quả duyệt như sau</w:t>
-      </w:r>
-      <w:r>
-        <w:rPr>
-          <w:rFonts w:asciiTheme="majorHAnsi" w:hAnsiTheme="majorHAnsi" w:cstheme="majorHAnsi"/>
-          <w:sz w:val="28"/>
-          <w:szCs w:val="28"/>
-          <w:lang w:val="vi-VN" w:eastAsia="vi-VN"/>
-        </w:rPr>
-        <w:t xml:space="preserve">: </w:t>
+        <w:t>D</w:t>
       </w:r>
       <w:r>
         <w:rPr>
@@ -7159,7 +7461,7 @@
           <w:szCs w:val="28"/>
           <w:lang w:eastAsia="vi-VN"/>
         </w:rPr>
-        <w:t>D</w:t>
+        <w:t>-&gt;</w:t>
       </w:r>
       <w:r>
         <w:rPr>
@@ -7168,6 +7470,15 @@
           <w:szCs w:val="28"/>
           <w:lang w:eastAsia="vi-VN"/>
         </w:rPr>
+        <w:t>E</w:t>
+      </w:r>
+      <w:r>
+        <w:rPr>
+          <w:rFonts w:asciiTheme="majorHAnsi" w:hAnsiTheme="majorHAnsi" w:cstheme="majorHAnsi"/>
+          <w:sz w:val="28"/>
+          <w:szCs w:val="28"/>
+          <w:lang w:eastAsia="vi-VN"/>
+        </w:rPr>
         <w:t>-&gt;</w:t>
       </w:r>
       <w:r>
@@ -7177,7 +7488,7 @@
           <w:szCs w:val="28"/>
           <w:lang w:eastAsia="vi-VN"/>
         </w:rPr>
-        <w:t>E</w:t>
+        <w:t>B</w:t>
       </w:r>
       <w:r>
         <w:rPr>
@@ -7195,7 +7506,7 @@
           <w:szCs w:val="28"/>
           <w:lang w:eastAsia="vi-VN"/>
         </w:rPr>
-        <w:t>B</w:t>
+        <w:t>F</w:t>
       </w:r>
       <w:r>
         <w:rPr>
@@ -7213,7 +7524,7 @@
           <w:szCs w:val="28"/>
           <w:lang w:eastAsia="vi-VN"/>
         </w:rPr>
-        <w:t>F</w:t>
+        <w:t>G</w:t>
       </w:r>
       <w:r>
         <w:rPr>
@@ -7231,7 +7542,7 @@
           <w:szCs w:val="28"/>
           <w:lang w:eastAsia="vi-VN"/>
         </w:rPr>
-        <w:t>G</w:t>
+        <w:t>C</w:t>
       </w:r>
       <w:r>
         <w:rPr>
@@ -7249,17 +7560,18 @@
           <w:szCs w:val="28"/>
           <w:lang w:eastAsia="vi-VN"/>
         </w:rPr>
-        <w:t>C</w:t>
-      </w:r>
-      <w:r>
+        <w:t>A</w:t>
+      </w:r>
+    </w:p>
+    <w:p>
+      <w:pPr>
         <w:rPr>
           <w:rFonts w:asciiTheme="majorHAnsi" w:hAnsiTheme="majorHAnsi" w:cstheme="majorHAnsi"/>
           <w:sz w:val="28"/>
           <w:szCs w:val="28"/>
           <w:lang w:eastAsia="vi-VN"/>
         </w:rPr>
-        <w:t>-&gt;</w:t>
-      </w:r>
+      </w:pPr>
       <w:r>
         <w:rPr>
           <w:rFonts w:asciiTheme="majorHAnsi" w:hAnsiTheme="majorHAnsi" w:cstheme="majorHAnsi"/>
@@ -7267,7 +7579,7 @@
           <w:szCs w:val="28"/>
           <w:lang w:eastAsia="vi-VN"/>
         </w:rPr>
-        <w:t>A</w:t>
+        <w:br w:type="page"/>
       </w:r>
     </w:p>
     <w:p>
@@ -8300,16 +8612,24 @@
           <w:sz w:val="28"/>
           <w:szCs w:val="28"/>
         </w:rPr>
-        <w:t xml:space="preserve">iểm đóng gói các nguyên thủy GDI +. Lớp Pen được sử </w:t>
-      </w:r>
-      <w:r>
-        <w:rPr>
-          <w:rFonts w:asciiTheme="majorHAnsi" w:hAnsiTheme="majorHAnsi" w:cstheme="majorHAnsi"/>
-          <w:sz w:val="28"/>
-          <w:szCs w:val="28"/>
-        </w:rPr>
-        <w:lastRenderedPageBreak/>
-        <w:t>dụng để vẽ các đường thẳng, trong khi các lớp có nguồn gốc từ lớp trừu tượng Brush được sử dụng để lấp đầy nội thất của các hình dạng.</w:t>
+        <w:t>iểm đóng gói các nguyên thủy GDI +. Lớp Pen được sử dụng để vẽ các đường thẳng, trong khi các lớp có nguồn gốc từ lớp trừu tượng Brush được sử dụng để lấp đầy nội thất của các hình dạng.</w:t>
+      </w:r>
+    </w:p>
+    <w:p>
+      <w:pPr>
+        <w:rPr>
+          <w:rFonts w:asciiTheme="majorHAnsi" w:hAnsiTheme="majorHAnsi" w:cstheme="majorHAnsi"/>
+          <w:sz w:val="28"/>
+          <w:szCs w:val="28"/>
+        </w:rPr>
+      </w:pPr>
+      <w:r>
+        <w:rPr>
+          <w:rFonts w:asciiTheme="majorHAnsi" w:hAnsiTheme="majorHAnsi" w:cstheme="majorHAnsi"/>
+          <w:sz w:val="28"/>
+          <w:szCs w:val="28"/>
+        </w:rPr>
+        <w:br w:type="page"/>
       </w:r>
     </w:p>
     <w:p>
@@ -8351,6 +8671,7 @@
           <w:szCs w:val="24"/>
           <w:lang w:val="vi"/>
         </w:rPr>
+        <w:lastRenderedPageBreak/>
         <w:t>System.</w:t>
       </w:r>
       <w:r>
@@ -8722,11 +9043,15 @@
     </w:p>
     <w:p>
       <w:pPr>
+        <w:pStyle w:val="ListParagraph"/>
         <w:widowControl w:val="0"/>
+        <w:numPr>
+          <w:ilvl w:val="1"/>
+          <w:numId w:val="3"/>
+        </w:numPr>
         <w:autoSpaceDE w:val="0"/>
         <w:autoSpaceDN w:val="0"/>
         <w:spacing w:before="85" w:after="0" w:line="276" w:lineRule="auto"/>
-        <w:ind w:firstLine="720"/>
         <w:jc w:val="both"/>
         <w:rPr>
           <w:rFonts w:asciiTheme="majorHAnsi" w:hAnsiTheme="majorHAnsi" w:cstheme="majorHAnsi"/>
@@ -8747,11 +9072,15 @@
     </w:p>
     <w:p>
       <w:pPr>
+        <w:pStyle w:val="ListParagraph"/>
         <w:widowControl w:val="0"/>
+        <w:numPr>
+          <w:ilvl w:val="1"/>
+          <w:numId w:val="3"/>
+        </w:numPr>
         <w:autoSpaceDE w:val="0"/>
         <w:autoSpaceDN w:val="0"/>
         <w:spacing w:before="85" w:after="0" w:line="276" w:lineRule="auto"/>
-        <w:ind w:firstLine="720"/>
         <w:jc w:val="both"/>
         <w:rPr>
           <w:rFonts w:asciiTheme="majorHAnsi" w:hAnsiTheme="majorHAnsi" w:cstheme="majorHAnsi"/>
@@ -8978,45 +9307,87 @@
     </w:p>
     <w:p>
       <w:pPr>
+        <w:pStyle w:val="ListParagraph"/>
         <w:widowControl w:val="0"/>
+        <w:numPr>
+          <w:ilvl w:val="1"/>
+          <w:numId w:val="3"/>
+        </w:numPr>
         <w:autoSpaceDE w:val="0"/>
         <w:autoSpaceDN w:val="0"/>
         <w:spacing w:before="85" w:after="0" w:line="276" w:lineRule="auto"/>
-        <w:ind w:left="360" w:firstLine="360"/>
         <w:jc w:val="both"/>
         <w:rPr>
           <w:rFonts w:asciiTheme="majorHAnsi" w:hAnsiTheme="majorHAnsi" w:cstheme="majorHAnsi"/>
           <w:sz w:val="28"/>
           <w:szCs w:val="28"/>
+        </w:rPr>
+      </w:pPr>
+      <w:r>
+        <w:rPr>
+          <w:rFonts w:asciiTheme="majorHAnsi" w:hAnsiTheme="majorHAnsi" w:cstheme="majorHAnsi"/>
+          <w:sz w:val="28"/>
+          <w:szCs w:val="28"/>
           <w:lang w:val="vi-VN"/>
         </w:rPr>
-      </w:pPr>
-      <w:r>
+        <w:t>Biến thành viên (field): Lưu trữ các thông tin mô tả về đối tượng hay trạng thái của đối tượng</w:t>
+      </w:r>
+      <w:r>
+        <w:rPr>
+          <w:rFonts w:asciiTheme="majorHAnsi" w:hAnsiTheme="majorHAnsi" w:cstheme="majorHAnsi"/>
+          <w:sz w:val="28"/>
+          <w:szCs w:val="28"/>
+        </w:rPr>
+        <w:t>.</w:t>
+      </w:r>
+    </w:p>
+    <w:p>
+      <w:pPr>
         <w:rPr>
           <w:rFonts w:asciiTheme="majorHAnsi" w:hAnsiTheme="majorHAnsi" w:cstheme="majorHAnsi"/>
           <w:sz w:val="28"/>
           <w:szCs w:val="28"/>
           <w:lang w:val="vi-VN"/>
         </w:rPr>
-        <w:lastRenderedPageBreak/>
-        <w:t>Biến thành viên (field): Lưu trữ các thông tin mô tả về đối tượng hay trạng thái của đối tượng;</w:t>
-      </w:r>
-    </w:p>
-    <w:p>
-      <w:pPr>
+      </w:pPr>
+      <w:r>
+        <w:rPr>
+          <w:rFonts w:asciiTheme="majorHAnsi" w:hAnsiTheme="majorHAnsi" w:cstheme="majorHAnsi"/>
+          <w:sz w:val="28"/>
+          <w:szCs w:val="28"/>
+          <w:lang w:val="vi-VN"/>
+        </w:rPr>
+        <w:br w:type="page"/>
+      </w:r>
+    </w:p>
+    <w:p>
+      <w:pPr>
+        <w:pStyle w:val="ListParagraph"/>
         <w:widowControl w:val="0"/>
+        <w:numPr>
+          <w:ilvl w:val="1"/>
+          <w:numId w:val="3"/>
+        </w:numPr>
         <w:autoSpaceDE w:val="0"/>
         <w:autoSpaceDN w:val="0"/>
         <w:spacing w:before="85" w:after="0" w:line="276" w:lineRule="auto"/>
-        <w:ind w:left="720"/>
         <w:jc w:val="both"/>
         <w:rPr>
           <w:rFonts w:asciiTheme="majorHAnsi" w:hAnsiTheme="majorHAnsi" w:cstheme="majorHAnsi"/>
           <w:sz w:val="28"/>
           <w:szCs w:val="28"/>
+        </w:rPr>
+      </w:pPr>
+      <w:r>
+        <w:rPr>
+          <w:rFonts w:asciiTheme="majorHAnsi" w:hAnsiTheme="majorHAnsi" w:cstheme="majorHAnsi"/>
+          <w:sz w:val="28"/>
+          <w:szCs w:val="28"/>
           <w:lang w:val="vi-VN"/>
         </w:rPr>
-      </w:pPr>
+        <w:lastRenderedPageBreak/>
+        <w:t>Thuộc tính (property): có vai trò lưu trữ thông tin tương tự như biến thành</w:t>
+      </w:r>
       <w:r>
         <w:rPr>
           <w:rFonts w:asciiTheme="majorHAnsi" w:hAnsiTheme="majorHAnsi" w:cstheme="majorHAnsi"/>
@@ -9024,41 +9395,73 @@
           <w:szCs w:val="28"/>
           <w:lang w:val="vi-VN"/>
         </w:rPr>
-        <w:t>Thuộc tính (property): có vai trò lưu trữ thông tin tương tự như biến thành viên nhưng có khả năng kiểm soát dữ liệu xuất nhập;</w:t>
-      </w:r>
-    </w:p>
-    <w:p>
-      <w:pPr>
+        <w:t xml:space="preserve"> </w:t>
+      </w:r>
+      <w:r>
+        <w:rPr>
+          <w:rFonts w:asciiTheme="majorHAnsi" w:hAnsiTheme="majorHAnsi" w:cstheme="majorHAnsi"/>
+          <w:sz w:val="28"/>
+          <w:szCs w:val="28"/>
+          <w:lang w:val="vi-VN"/>
+        </w:rPr>
+        <w:t>viên nhưng có khả năng kiểm soát dữ liệu xuất nhập</w:t>
+      </w:r>
+      <w:r>
+        <w:rPr>
+          <w:rFonts w:asciiTheme="majorHAnsi" w:hAnsiTheme="majorHAnsi" w:cstheme="majorHAnsi"/>
+          <w:sz w:val="28"/>
+          <w:szCs w:val="28"/>
+        </w:rPr>
+        <w:t>.</w:t>
+      </w:r>
+    </w:p>
+    <w:p>
+      <w:pPr>
+        <w:pStyle w:val="ListParagraph"/>
         <w:widowControl w:val="0"/>
+        <w:numPr>
+          <w:ilvl w:val="1"/>
+          <w:numId w:val="3"/>
+        </w:numPr>
         <w:autoSpaceDE w:val="0"/>
         <w:autoSpaceDN w:val="0"/>
         <w:spacing w:before="85" w:after="0" w:line="276" w:lineRule="auto"/>
-        <w:ind w:left="360" w:firstLine="360"/>
         <w:jc w:val="both"/>
         <w:rPr>
           <w:rFonts w:asciiTheme="majorHAnsi" w:hAnsiTheme="majorHAnsi" w:cstheme="majorHAnsi"/>
           <w:sz w:val="28"/>
           <w:szCs w:val="28"/>
+        </w:rPr>
+      </w:pPr>
+      <w:r>
+        <w:rPr>
+          <w:rFonts w:asciiTheme="majorHAnsi" w:hAnsiTheme="majorHAnsi" w:cstheme="majorHAnsi"/>
+          <w:sz w:val="28"/>
+          <w:szCs w:val="28"/>
           <w:lang w:val="vi-VN"/>
         </w:rPr>
-      </w:pPr>
-      <w:r>
-        <w:rPr>
-          <w:rFonts w:asciiTheme="majorHAnsi" w:hAnsiTheme="majorHAnsi" w:cstheme="majorHAnsi"/>
-          <w:sz w:val="28"/>
-          <w:szCs w:val="28"/>
-          <w:lang w:val="vi-VN"/>
-        </w:rPr>
-        <w:t>Phương thức (method): Dùng để cập nhật, tính toán, cung cấp và xử lý thông tin;</w:t>
-      </w:r>
-    </w:p>
-    <w:p>
-      <w:pPr>
+        <w:t>Phương thức (method): Dùng để cập nhật, tính toán, cung cấp và xử lý thông tin</w:t>
+      </w:r>
+      <w:r>
+        <w:rPr>
+          <w:rFonts w:asciiTheme="majorHAnsi" w:hAnsiTheme="majorHAnsi" w:cstheme="majorHAnsi"/>
+          <w:sz w:val="28"/>
+          <w:szCs w:val="28"/>
+        </w:rPr>
+        <w:t>.</w:t>
+      </w:r>
+    </w:p>
+    <w:p>
+      <w:pPr>
+        <w:pStyle w:val="ListParagraph"/>
         <w:widowControl w:val="0"/>
+        <w:numPr>
+          <w:ilvl w:val="1"/>
+          <w:numId w:val="3"/>
+        </w:numPr>
         <w:autoSpaceDE w:val="0"/>
         <w:autoSpaceDN w:val="0"/>
         <w:spacing w:before="85" w:after="0" w:line="276" w:lineRule="auto"/>
-        <w:ind w:left="360" w:firstLine="360"/>
         <w:jc w:val="both"/>
         <w:rPr>
           <w:rFonts w:asciiTheme="majorHAnsi" w:hAnsiTheme="majorHAnsi" w:cstheme="majorHAnsi"/>
@@ -9434,6 +9837,7 @@
           <w:rFonts w:asciiTheme="majorHAnsi" w:hAnsiTheme="majorHAnsi" w:cstheme="majorHAnsi"/>
           <w:sz w:val="28"/>
           <w:szCs w:val="28"/>
+          <w:lang w:val="vi-VN"/>
         </w:rPr>
         <w:t>Button</w:t>
       </w:r>
@@ -9442,6 +9846,7 @@
           <w:rFonts w:asciiTheme="majorHAnsi" w:hAnsiTheme="majorHAnsi" w:cstheme="majorHAnsi"/>
           <w:sz w:val="28"/>
           <w:szCs w:val="28"/>
+          <w:lang w:val="vi-VN"/>
         </w:rPr>
         <w:t xml:space="preserve">: </w:t>
       </w:r>
@@ -9450,6 +9855,7 @@
           <w:rFonts w:asciiTheme="majorHAnsi" w:hAnsiTheme="majorHAnsi" w:cstheme="majorHAnsi"/>
           <w:sz w:val="28"/>
           <w:szCs w:val="28"/>
+          <w:lang w:val="vi-VN"/>
         </w:rPr>
         <w:t>Dùng để người dùng tương tác với giao diện khi nhấn sẽ kích hoạt sự</w:t>
       </w:r>
@@ -9458,6 +9864,7 @@
           <w:rFonts w:asciiTheme="majorHAnsi" w:hAnsiTheme="majorHAnsi" w:cstheme="majorHAnsi"/>
           <w:sz w:val="28"/>
           <w:szCs w:val="28"/>
+          <w:lang w:val="vi-VN"/>
         </w:rPr>
         <w:t xml:space="preserve"> </w:t>
       </w:r>
@@ -9466,8 +9873,17 @@
           <w:rFonts w:asciiTheme="majorHAnsi" w:hAnsiTheme="majorHAnsi" w:cstheme="majorHAnsi"/>
           <w:sz w:val="28"/>
           <w:szCs w:val="28"/>
-        </w:rPr>
-        <w:t>kiện thiết lập trong ứng dụng.</w:t>
+          <w:lang w:val="vi-VN"/>
+        </w:rPr>
+        <w:t>kiện thiết lập trong ứng dụng</w:t>
+      </w:r>
+      <w:r>
+        <w:rPr>
+          <w:rFonts w:asciiTheme="majorHAnsi" w:hAnsiTheme="majorHAnsi" w:cstheme="majorHAnsi"/>
+          <w:sz w:val="28"/>
+          <w:szCs w:val="28"/>
+        </w:rPr>
+        <w:t>.</w:t>
       </w:r>
     </w:p>
     <w:p>
@@ -9508,103 +9924,133 @@
     </w:p>
     <w:p>
       <w:pPr>
-        <w:spacing w:line="276" w:lineRule="auto"/>
-        <w:ind w:firstLine="284"/>
+        <w:widowControl w:val="0"/>
+        <w:autoSpaceDE w:val="0"/>
+        <w:autoSpaceDN w:val="0"/>
+        <w:spacing w:before="85" w:after="0" w:line="276" w:lineRule="auto"/>
+        <w:ind w:left="360" w:firstLine="360"/>
         <w:jc w:val="both"/>
         <w:rPr>
           <w:rFonts w:asciiTheme="majorHAnsi" w:hAnsiTheme="majorHAnsi" w:cstheme="majorHAnsi"/>
           <w:sz w:val="28"/>
           <w:szCs w:val="28"/>
-        </w:rPr>
-      </w:pPr>
-      <w:r>
-        <w:rPr>
-          <w:rFonts w:asciiTheme="majorHAnsi" w:hAnsiTheme="majorHAnsi" w:cstheme="majorHAnsi"/>
-          <w:sz w:val="28"/>
-          <w:szCs w:val="28"/>
+          <w:lang w:val="vi-VN"/>
+        </w:rPr>
+      </w:pPr>
+      <w:r>
+        <w:rPr>
+          <w:rFonts w:asciiTheme="majorHAnsi" w:hAnsiTheme="majorHAnsi" w:cstheme="majorHAnsi"/>
+          <w:sz w:val="28"/>
+          <w:szCs w:val="28"/>
+          <w:lang w:val="vi-VN"/>
+        </w:rPr>
+        <w:t>Textbox</w:t>
+      </w:r>
+      <w:r>
+        <w:rPr>
+          <w:rFonts w:asciiTheme="majorHAnsi" w:hAnsiTheme="majorHAnsi" w:cstheme="majorHAnsi"/>
+          <w:sz w:val="28"/>
+          <w:szCs w:val="28"/>
+          <w:lang w:val="vi-VN"/>
+        </w:rPr>
+        <w:t xml:space="preserve">: </w:t>
+      </w:r>
+      <w:r>
+        <w:rPr>
+          <w:rFonts w:asciiTheme="majorHAnsi" w:hAnsiTheme="majorHAnsi" w:cstheme="majorHAnsi"/>
+          <w:sz w:val="28"/>
+          <w:szCs w:val="28"/>
+          <w:lang w:val="vi-VN"/>
+        </w:rPr>
+        <w:t>Dùng để hiển thị dữ liệu hoặc để người dùng nhập dữ liệu vào ứng dụng.</w:t>
+      </w:r>
+    </w:p>
+    <w:p>
+      <w:pPr>
+        <w:widowControl w:val="0"/>
+        <w:autoSpaceDE w:val="0"/>
+        <w:autoSpaceDN w:val="0"/>
+        <w:spacing w:before="85" w:after="0" w:line="276" w:lineRule="auto"/>
+        <w:ind w:left="360" w:firstLine="360"/>
+        <w:jc w:val="both"/>
+        <w:rPr>
+          <w:rFonts w:asciiTheme="majorHAnsi" w:hAnsiTheme="majorHAnsi" w:cstheme="majorHAnsi"/>
+          <w:sz w:val="28"/>
+          <w:szCs w:val="28"/>
+          <w:lang w:val="vi-VN"/>
+        </w:rPr>
+      </w:pPr>
+      <w:r>
+        <w:rPr>
+          <w:rFonts w:asciiTheme="majorHAnsi" w:hAnsiTheme="majorHAnsi" w:cstheme="majorHAnsi"/>
+          <w:sz w:val="28"/>
+          <w:szCs w:val="28"/>
+          <w:lang w:val="vi-VN"/>
+        </w:rPr>
+        <w:t>MessageBox</w:t>
+      </w:r>
+      <w:r>
+        <w:rPr>
+          <w:rFonts w:asciiTheme="majorHAnsi" w:hAnsiTheme="majorHAnsi" w:cstheme="majorHAnsi"/>
+          <w:sz w:val="28"/>
+          <w:szCs w:val="28"/>
+          <w:lang w:val="vi-VN"/>
+        </w:rPr>
+        <w:t xml:space="preserve">: </w:t>
+      </w:r>
+      <w:r>
+        <w:rPr>
+          <w:rFonts w:asciiTheme="majorHAnsi" w:hAnsiTheme="majorHAnsi" w:cstheme="majorHAnsi"/>
+          <w:sz w:val="28"/>
+          <w:szCs w:val="28"/>
+          <w:lang w:val="vi-VN"/>
+        </w:rPr>
+        <w:t>Hiển thị thông báo khi các sự kiện trong ứng dụng được kích hoạt.</w:t>
+      </w:r>
+    </w:p>
+    <w:p>
+      <w:pPr>
+        <w:rPr>
+          <w:rFonts w:asciiTheme="majorHAnsi" w:hAnsiTheme="majorHAnsi" w:cstheme="majorHAnsi"/>
+          <w:sz w:val="28"/>
+          <w:szCs w:val="28"/>
+          <w:lang w:val="vi-VN"/>
+        </w:rPr>
+      </w:pPr>
+      <w:r>
+        <w:rPr>
+          <w:rFonts w:asciiTheme="majorHAnsi" w:hAnsiTheme="majorHAnsi" w:cstheme="majorHAnsi"/>
+          <w:sz w:val="28"/>
+          <w:szCs w:val="28"/>
+          <w:lang w:val="vi-VN"/>
+        </w:rPr>
+        <w:br w:type="page"/>
+      </w:r>
+    </w:p>
+    <w:p>
+      <w:pPr>
+        <w:widowControl w:val="0"/>
+        <w:autoSpaceDE w:val="0"/>
+        <w:autoSpaceDN w:val="0"/>
+        <w:spacing w:before="85" w:after="0" w:line="276" w:lineRule="auto"/>
+        <w:ind w:left="360" w:firstLine="360"/>
+        <w:jc w:val="both"/>
+        <w:rPr>
+          <w:rFonts w:asciiTheme="majorHAnsi" w:hAnsiTheme="majorHAnsi" w:cstheme="majorHAnsi"/>
+          <w:sz w:val="28"/>
+          <w:szCs w:val="28"/>
+          <w:lang w:val="vi-VN"/>
+        </w:rPr>
+      </w:pPr>
+      <w:r>
+        <w:rPr>
+          <w:rFonts w:asciiTheme="majorHAnsi" w:hAnsiTheme="majorHAnsi" w:cstheme="majorHAnsi"/>
+          <w:sz w:val="28"/>
+          <w:szCs w:val="28"/>
+          <w:lang w:val="vi-VN"/>
         </w:rPr>
         <w:lastRenderedPageBreak/>
-        <w:t>Textbox</w:t>
-      </w:r>
-      <w:r>
-        <w:rPr>
-          <w:rFonts w:asciiTheme="majorHAnsi" w:hAnsiTheme="majorHAnsi" w:cstheme="majorHAnsi"/>
-          <w:sz w:val="28"/>
-          <w:szCs w:val="28"/>
-        </w:rPr>
-        <w:t xml:space="preserve">: </w:t>
-      </w:r>
-      <w:r>
-        <w:rPr>
-          <w:rFonts w:asciiTheme="majorHAnsi" w:hAnsiTheme="majorHAnsi" w:cstheme="majorHAnsi"/>
-          <w:sz w:val="28"/>
-          <w:szCs w:val="28"/>
-        </w:rPr>
-        <w:t>Dùng để hiển thị dữ liệu hoặc để người dùng nhập dữ liệu vào ứng dụng.</w:t>
-      </w:r>
-    </w:p>
-    <w:p>
-      <w:pPr>
-        <w:spacing w:line="276" w:lineRule="auto"/>
-        <w:ind w:firstLine="284"/>
-        <w:jc w:val="both"/>
-        <w:rPr>
-          <w:rFonts w:asciiTheme="majorHAnsi" w:hAnsiTheme="majorHAnsi" w:cstheme="majorHAnsi"/>
-          <w:sz w:val="28"/>
-          <w:szCs w:val="28"/>
-        </w:rPr>
-      </w:pPr>
-      <w:r>
-        <w:rPr>
-          <w:rFonts w:asciiTheme="majorHAnsi" w:hAnsiTheme="majorHAnsi" w:cstheme="majorHAnsi"/>
-          <w:sz w:val="28"/>
-          <w:szCs w:val="28"/>
-        </w:rPr>
-        <w:t>MessageBox</w:t>
-      </w:r>
-      <w:r>
-        <w:rPr>
-          <w:rFonts w:asciiTheme="majorHAnsi" w:hAnsiTheme="majorHAnsi" w:cstheme="majorHAnsi"/>
-          <w:sz w:val="28"/>
-          <w:szCs w:val="28"/>
-        </w:rPr>
-        <w:t xml:space="preserve">: </w:t>
-      </w:r>
-      <w:r>
-        <w:rPr>
-          <w:rFonts w:asciiTheme="majorHAnsi" w:hAnsiTheme="majorHAnsi" w:cstheme="majorHAnsi"/>
-          <w:sz w:val="28"/>
-          <w:szCs w:val="28"/>
-        </w:rPr>
-        <w:t>Hiển thị thông báo khi các sự kiện trong ứng dụng được kích hoạt.</w:t>
-      </w:r>
-    </w:p>
-    <w:p>
-      <w:pPr>
-        <w:spacing w:line="276" w:lineRule="auto"/>
-        <w:ind w:firstLine="284"/>
-        <w:jc w:val="both"/>
-        <w:rPr>
-          <w:rFonts w:asciiTheme="majorHAnsi" w:hAnsiTheme="majorHAnsi" w:cstheme="majorHAnsi"/>
-          <w:sz w:val="28"/>
-          <w:szCs w:val="28"/>
-        </w:rPr>
-      </w:pPr>
-      <w:r>
-        <w:rPr>
-          <w:rFonts w:asciiTheme="majorHAnsi" w:hAnsiTheme="majorHAnsi" w:cstheme="majorHAnsi"/>
-          <w:sz w:val="28"/>
-          <w:szCs w:val="28"/>
-        </w:rPr>
-        <w:t xml:space="preserve">Panel: Là thành phần </w:t>
-      </w:r>
-      <w:r>
-        <w:rPr>
-          <w:rFonts w:asciiTheme="majorHAnsi" w:hAnsiTheme="majorHAnsi" w:cstheme="majorHAnsi"/>
-          <w:sz w:val="28"/>
-          <w:szCs w:val="28"/>
-        </w:rPr>
-        <w:t>hiển thị một khối nội dung bố trí trên một form. Nó có thể chứa các điều khiển khác như các nút, hộp văn bản, và các điều khiển khác, và có thể được sử dụng để tạo các khu vực cho phép người dùng thao tác với các điều khiển bên trong nó.</w:t>
+        <w:t>Panel: Là thành phần hiển thị một khối nội dung bố trí trên một form. Nó có thể chứa các điều khiển khác như các nút, hộp văn bản, và các điều khiển khác, và có thể được sử dụng để tạo các khu vực cho phép người dùng thao tác với các điều khiển bên trong nó.</w:t>
       </w:r>
     </w:p>
     <w:p>
@@ -9730,7 +10176,7 @@
           <w:noProof/>
         </w:rPr>
         <w:drawing>
-          <wp:anchor distT="0" distB="0" distL="114300" distR="114300" simplePos="0" relativeHeight="251658240" behindDoc="0" locked="0" layoutInCell="1" allowOverlap="1" wp14:anchorId="52DFEDCD" wp14:editId="1805A463">
+          <wp:anchor distT="0" distB="0" distL="114300" distR="114300" simplePos="0" relativeHeight="251646976" behindDoc="0" locked="0" layoutInCell="1" allowOverlap="1" wp14:anchorId="52DFEDCD" wp14:editId="1805A463">
             <wp:simplePos x="0" y="0"/>
             <wp:positionH relativeFrom="column">
               <wp:posOffset>13854</wp:posOffset>
@@ -9753,7 +10199,7 @@
                     <pic:cNvPicPr/>
                   </pic:nvPicPr>
                   <pic:blipFill>
-                    <a:blip r:embed="rId14">
+                    <a:blip r:embed="rId21">
                       <a:extLst>
                         <a:ext uri="{28A0092B-C50C-407E-A947-70E740481C1C}">
                           <a14:useLocalDpi xmlns:a14="http://schemas.microsoft.com/office/drawing/2010/main" val="0"/>
@@ -10067,23 +10513,6 @@
     </w:p>
     <w:p>
       <w:pPr>
-        <w:rPr>
-          <w:rFonts w:asciiTheme="majorHAnsi" w:hAnsiTheme="majorHAnsi" w:cstheme="majorHAnsi"/>
-          <w:sz w:val="28"/>
-          <w:szCs w:val="28"/>
-        </w:rPr>
-      </w:pPr>
-      <w:r>
-        <w:rPr>
-          <w:rFonts w:asciiTheme="majorHAnsi" w:hAnsiTheme="majorHAnsi" w:cstheme="majorHAnsi"/>
-          <w:sz w:val="28"/>
-          <w:szCs w:val="28"/>
-        </w:rPr>
-        <w:br w:type="page"/>
-      </w:r>
-    </w:p>
-    <w:p>
-      <w:pPr>
         <w:pStyle w:val="Heading3"/>
         <w:numPr>
           <w:ilvl w:val="1"/>
@@ -10096,7 +10525,6 @@
         <w:rPr>
           <w:noProof/>
         </w:rPr>
-        <w:lastRenderedPageBreak/>
         <w:pict w14:anchorId="36219C60">
           <v:shape id="_x0000_s1033" type="#_x0000_t202" style="position:absolute;left:0;text-align:left;margin-left:-1.4pt;margin-top:176.25pt;width:468pt;height:.05pt;z-index:251685376;mso-position-horizontal-relative:text;mso-position-vertical-relative:text" stroked="f">
             <v:textbox style="mso-next-textbox:#_x0000_s1033;mso-fit-shape-to-text:t" inset="0,0,0,0">
@@ -10156,7 +10584,7 @@
           <w:noProof/>
         </w:rPr>
         <w:drawing>
-          <wp:anchor distT="0" distB="0" distL="114300" distR="114300" simplePos="0" relativeHeight="251663360" behindDoc="0" locked="0" layoutInCell="1" allowOverlap="1" wp14:anchorId="0DD2BA5B" wp14:editId="7020E540">
+          <wp:anchor distT="0" distB="0" distL="114300" distR="114300" simplePos="0" relativeHeight="251664384" behindDoc="0" locked="0" layoutInCell="1" allowOverlap="1" wp14:anchorId="0DD2BA5B" wp14:editId="7020E540">
             <wp:simplePos x="0" y="0"/>
             <wp:positionH relativeFrom="column">
               <wp:posOffset>-17780</wp:posOffset>
@@ -10179,7 +10607,7 @@
                     <pic:cNvPicPr/>
                   </pic:nvPicPr>
                   <pic:blipFill>
-                    <a:blip r:embed="rId15">
+                    <a:blip r:embed="rId22">
                       <a:extLst>
                         <a:ext uri="{28A0092B-C50C-407E-A947-70E740481C1C}">
                           <a14:useLocalDpi xmlns:a14="http://schemas.microsoft.com/office/drawing/2010/main" val="0"/>
@@ -10247,6 +10675,7 @@
           <w:sz w:val="28"/>
           <w:szCs w:val="28"/>
         </w:rPr>
+        <w:lastRenderedPageBreak/>
         <w:t>Duyệt giữa là cách duyệt câu nhị phân theo thứ tự là duyệt nhánh con bên trái</w:t>
       </w:r>
       <w:r>
@@ -10653,7 +11082,7 @@
           <w:noProof/>
         </w:rPr>
         <w:drawing>
-          <wp:anchor distT="0" distB="0" distL="114300" distR="114300" simplePos="0" relativeHeight="251668480" behindDoc="0" locked="0" layoutInCell="1" allowOverlap="1" wp14:anchorId="0929587E" wp14:editId="3907BCC4">
+          <wp:anchor distT="0" distB="0" distL="114300" distR="114300" simplePos="0" relativeHeight="251678720" behindDoc="0" locked="0" layoutInCell="1" allowOverlap="1" wp14:anchorId="0929587E" wp14:editId="3907BCC4">
             <wp:simplePos x="0" y="0"/>
             <wp:positionH relativeFrom="column">
               <wp:posOffset>-19685</wp:posOffset>
@@ -10676,7 +11105,7 @@
                     <pic:cNvPicPr/>
                   </pic:nvPicPr>
                   <pic:blipFill>
-                    <a:blip r:embed="rId16">
+                    <a:blip r:embed="rId23">
                       <a:extLst>
                         <a:ext uri="{28A0092B-C50C-407E-A947-70E740481C1C}">
                           <a14:useLocalDpi xmlns:a14="http://schemas.microsoft.com/office/drawing/2010/main" val="0"/>
@@ -10744,7 +11173,6 @@
           <w:sz w:val="28"/>
           <w:szCs w:val="28"/>
         </w:rPr>
-        <w:lastRenderedPageBreak/>
         <w:t xml:space="preserve"> </w:t>
       </w:r>
       <w:r>
@@ -11062,7 +11490,7 @@
                     <pic:cNvPicPr/>
                   </pic:nvPicPr>
                   <pic:blipFill>
-                    <a:blip r:embed="rId17"/>
+                    <a:blip r:embed="rId24"/>
                     <a:stretch>
                       <a:fillRect/>
                     </a:stretch>
@@ -11412,6 +11840,7 @@
         <w:spacing w:line="276" w:lineRule="auto"/>
         <w:ind w:left="567" w:firstLine="284"/>
         <w:rPr>
+          <w:rStyle w:val="Hyperlink"/>
           <w:rFonts w:asciiTheme="majorHAnsi" w:hAnsiTheme="majorHAnsi" w:cstheme="majorHAnsi"/>
           <w:sz w:val="28"/>
           <w:szCs w:val="28"/>
@@ -11425,7 +11854,7 @@
         </w:rPr>
         <w:t xml:space="preserve">Đường dẫn: </w:t>
       </w:r>
-      <w:hyperlink r:id="rId18" w:history="1">
+      <w:hyperlink r:id="rId25" w:history="1">
         <w:r>
           <w:rPr>
             <w:rStyle w:val="Hyperlink"/>
@@ -11439,6 +11868,26 @@
     </w:p>
     <w:p>
       <w:pPr>
+        <w:rPr>
+          <w:rFonts w:asciiTheme="majorHAnsi" w:hAnsiTheme="majorHAnsi" w:cstheme="majorHAnsi"/>
+          <w:color w:val="0563C1" w:themeColor="hyperlink"/>
+          <w:sz w:val="28"/>
+          <w:szCs w:val="28"/>
+          <w:u w:val="single"/>
+        </w:rPr>
+      </w:pPr>
+      <w:r>
+        <w:rPr>
+          <w:rStyle w:val="Hyperlink"/>
+          <w:rFonts w:asciiTheme="majorHAnsi" w:hAnsiTheme="majorHAnsi" w:cstheme="majorHAnsi"/>
+          <w:sz w:val="28"/>
+          <w:szCs w:val="28"/>
+        </w:rPr>
+        <w:br w:type="page"/>
+      </w:r>
+    </w:p>
+    <w:p>
+      <w:pPr>
         <w:spacing w:line="276" w:lineRule="auto"/>
         <w:jc w:val="center"/>
         <w:outlineLvl w:val="0"/>
@@ -11874,7 +12323,7 @@
         </w:rPr>
         <w:t xml:space="preserve"> </w:t>
       </w:r>
-      <w:hyperlink r:id="rId19" w:history="1">
+      <w:hyperlink r:id="rId26" w:history="1">
         <w:r>
           <w:rPr>
             <w:rStyle w:val="Hyperlink"/>
@@ -11923,7 +12372,7 @@
         </w:rPr>
         <w:t xml:space="preserve"> </w:t>
       </w:r>
-      <w:hyperlink r:id="rId20" w:history="1">
+      <w:hyperlink r:id="rId27" w:history="1">
         <w:r>
           <w:rPr>
             <w:rStyle w:val="Hyperlink"/>
@@ -11937,12 +12386,147 @@
     </w:p>
     <w:p>
       <w:pPr>
-        <w:rPr>
-          <w:rFonts w:asciiTheme="majorHAnsi" w:hAnsiTheme="majorHAnsi" w:cstheme="majorHAnsi"/>
-          <w:sz w:val="28"/>
-          <w:szCs w:val="28"/>
-        </w:rPr>
-      </w:pPr>
+        <w:spacing w:line="276" w:lineRule="auto"/>
+        <w:ind w:left="360"/>
+        <w:jc w:val="both"/>
+        <w:rPr>
+          <w:rFonts w:asciiTheme="majorHAnsi" w:hAnsiTheme="majorHAnsi" w:cstheme="majorHAnsi"/>
+          <w:sz w:val="28"/>
+          <w:szCs w:val="28"/>
+        </w:rPr>
+      </w:pPr>
+      <w:r>
+        <w:rPr>
+          <w:rFonts w:asciiTheme="majorHAnsi" w:hAnsiTheme="majorHAnsi" w:cstheme="majorHAnsi"/>
+          <w:sz w:val="28"/>
+          <w:szCs w:val="28"/>
+        </w:rPr>
+        <w:t xml:space="preserve">[3] </w:t>
+      </w:r>
+      <w:r>
+        <w:rPr>
+          <w:rFonts w:asciiTheme="majorHAnsi" w:hAnsiTheme="majorHAnsi" w:cstheme="majorHAnsi"/>
+          <w:sz w:val="28"/>
+          <w:szCs w:val="28"/>
+        </w:rPr>
+        <w:t>Lê Minh Hoàng (2006). Giải thuật và Lập trình. NXB Đại học Sư phạm Hà Nội, Hà Nội.</w:t>
+      </w:r>
+    </w:p>
+    <w:p>
+      <w:pPr>
+        <w:spacing w:line="276" w:lineRule="auto"/>
+        <w:ind w:left="360"/>
+        <w:jc w:val="both"/>
+        <w:rPr>
+          <w:rFonts w:asciiTheme="majorHAnsi" w:hAnsiTheme="majorHAnsi" w:cstheme="majorHAnsi"/>
+          <w:sz w:val="28"/>
+          <w:szCs w:val="28"/>
+        </w:rPr>
+      </w:pPr>
+      <w:r>
+        <w:rPr>
+          <w:rFonts w:asciiTheme="majorHAnsi" w:hAnsiTheme="majorHAnsi" w:cstheme="majorHAnsi"/>
+          <w:sz w:val="28"/>
+          <w:szCs w:val="28"/>
+        </w:rPr>
+        <w:t>[4] Đỗ Xuân Lôi</w:t>
+      </w:r>
+      <w:r>
+        <w:rPr>
+          <w:rFonts w:asciiTheme="majorHAnsi" w:hAnsiTheme="majorHAnsi" w:cstheme="majorHAnsi"/>
+          <w:sz w:val="28"/>
+          <w:szCs w:val="28"/>
+        </w:rPr>
+        <w:t xml:space="preserve"> (2006). </w:t>
+      </w:r>
+      <w:r>
+        <w:rPr>
+          <w:rFonts w:asciiTheme="majorHAnsi" w:hAnsiTheme="majorHAnsi" w:cstheme="majorHAnsi"/>
+          <w:sz w:val="28"/>
+          <w:szCs w:val="28"/>
+        </w:rPr>
+        <w:t>Chương 6: Cây</w:t>
+      </w:r>
+      <w:r>
+        <w:rPr>
+          <w:rFonts w:asciiTheme="majorHAnsi" w:hAnsiTheme="majorHAnsi" w:cstheme="majorHAnsi"/>
+          <w:sz w:val="28"/>
+          <w:szCs w:val="28"/>
+        </w:rPr>
+        <w:t xml:space="preserve">. In: </w:t>
+      </w:r>
+      <w:r>
+        <w:rPr>
+          <w:rFonts w:asciiTheme="majorHAnsi" w:hAnsiTheme="majorHAnsi" w:cstheme="majorHAnsi"/>
+          <w:sz w:val="28"/>
+          <w:szCs w:val="28"/>
+        </w:rPr>
+        <w:t>Đỗ Xuân Lôi</w:t>
+      </w:r>
+      <w:r>
+        <w:rPr>
+          <w:rFonts w:asciiTheme="majorHAnsi" w:hAnsiTheme="majorHAnsi" w:cstheme="majorHAnsi"/>
+          <w:sz w:val="28"/>
+          <w:szCs w:val="28"/>
+        </w:rPr>
+        <w:t xml:space="preserve">, </w:t>
+      </w:r>
+      <w:r>
+        <w:rPr>
+          <w:rFonts w:asciiTheme="majorHAnsi" w:hAnsiTheme="majorHAnsi" w:cstheme="majorHAnsi"/>
+          <w:sz w:val="28"/>
+          <w:szCs w:val="28"/>
+        </w:rPr>
+        <w:t>Cấu trúc dữ liệu và Giải thuật</w:t>
+      </w:r>
+      <w:r>
+        <w:rPr>
+          <w:rFonts w:asciiTheme="majorHAnsi" w:hAnsiTheme="majorHAnsi" w:cstheme="majorHAnsi"/>
+          <w:sz w:val="28"/>
+          <w:szCs w:val="28"/>
+        </w:rPr>
+        <w:t>. NXB</w:t>
+      </w:r>
+      <w:r>
+        <w:rPr>
+          <w:rFonts w:asciiTheme="majorHAnsi" w:hAnsiTheme="majorHAnsi" w:cstheme="majorHAnsi"/>
+          <w:sz w:val="28"/>
+          <w:szCs w:val="28"/>
+        </w:rPr>
+        <w:t xml:space="preserve"> Đại học</w:t>
+      </w:r>
+      <w:r>
+        <w:rPr>
+          <w:rFonts w:asciiTheme="majorHAnsi" w:hAnsiTheme="majorHAnsi" w:cstheme="majorHAnsi"/>
+          <w:sz w:val="28"/>
+          <w:szCs w:val="28"/>
+        </w:rPr>
+        <w:t xml:space="preserve"> </w:t>
+      </w:r>
+      <w:r>
+        <w:rPr>
+          <w:rFonts w:asciiTheme="majorHAnsi" w:hAnsiTheme="majorHAnsi" w:cstheme="majorHAnsi"/>
+          <w:sz w:val="28"/>
+          <w:szCs w:val="28"/>
+        </w:rPr>
+        <w:t>Quốc gia</w:t>
+      </w:r>
+      <w:r>
+        <w:rPr>
+          <w:rFonts w:asciiTheme="majorHAnsi" w:hAnsiTheme="majorHAnsi" w:cstheme="majorHAnsi"/>
+          <w:sz w:val="28"/>
+          <w:szCs w:val="28"/>
+        </w:rPr>
+        <w:t xml:space="preserve"> Hà Nội, Hà Nội. pp. </w:t>
+      </w:r>
+      <w:r>
+        <w:rPr>
+          <w:rFonts w:asciiTheme="majorHAnsi" w:hAnsiTheme="majorHAnsi" w:cstheme="majorHAnsi"/>
+          <w:sz w:val="28"/>
+          <w:szCs w:val="28"/>
+        </w:rPr>
+        <w:t>103-116.</w:t>
+      </w:r>
       <w:r>
         <w:rPr>
           <w:rFonts w:asciiTheme="majorHAnsi" w:hAnsiTheme="majorHAnsi" w:cstheme="majorHAnsi"/>
@@ -12007,435 +12591,467 @@
     <w:p>
       <w:pPr>
         <w:tabs>
-          <w:tab w:val="left" w:leader="hyphen" w:pos="9356"/>
+          <w:tab w:val="left" w:leader="hyphen" w:pos="9072"/>
         </w:tabs>
         <w:rPr>
-          <w:rFonts w:asciiTheme="majorHAnsi" w:hAnsiTheme="majorHAnsi" w:cstheme="majorHAnsi"/>
-          <w:sz w:val="28"/>
-          <w:szCs w:val="28"/>
-        </w:rPr>
-      </w:pPr>
-      <w:r>
-        <w:rPr>
-          <w:rFonts w:asciiTheme="majorHAnsi" w:hAnsiTheme="majorHAnsi" w:cstheme="majorHAnsi"/>
-          <w:sz w:val="28"/>
-          <w:szCs w:val="28"/>
+          <w:rFonts w:asciiTheme="majorHAnsi" w:eastAsiaTheme="majorEastAsia" w:hAnsiTheme="majorHAnsi" w:cstheme="majorBidi"/>
+          <w:b/>
+          <w:bCs/>
+          <w:color w:val="000000" w:themeColor="text1"/>
+          <w:sz w:val="32"/>
+          <w:szCs w:val="32"/>
+        </w:rPr>
+      </w:pPr>
+      <w:r>
+        <w:rPr>
+          <w:rFonts w:asciiTheme="majorHAnsi" w:eastAsiaTheme="majorEastAsia" w:hAnsiTheme="majorHAnsi" w:cstheme="majorBidi"/>
+          <w:b/>
+          <w:bCs/>
+          <w:color w:val="000000" w:themeColor="text1"/>
+          <w:sz w:val="32"/>
+          <w:szCs w:val="32"/>
         </w:rPr>
         <w:tab/>
       </w:r>
-      <w:r>
-        <w:rPr>
-          <w:rFonts w:asciiTheme="majorHAnsi" w:hAnsiTheme="majorHAnsi" w:cstheme="majorHAnsi"/>
-          <w:sz w:val="28"/>
-          <w:szCs w:val="28"/>
+    </w:p>
+    <w:p>
+      <w:pPr>
+        <w:tabs>
+          <w:tab w:val="left" w:leader="hyphen" w:pos="9072"/>
+        </w:tabs>
+        <w:rPr>
+          <w:rFonts w:asciiTheme="majorHAnsi" w:eastAsiaTheme="majorEastAsia" w:hAnsiTheme="majorHAnsi" w:cstheme="majorBidi"/>
+          <w:b/>
+          <w:bCs/>
+          <w:color w:val="000000" w:themeColor="text1"/>
+          <w:sz w:val="32"/>
+          <w:szCs w:val="32"/>
+        </w:rPr>
+      </w:pPr>
+      <w:r>
+        <w:rPr>
+          <w:rFonts w:asciiTheme="majorHAnsi" w:eastAsiaTheme="majorEastAsia" w:hAnsiTheme="majorHAnsi" w:cstheme="majorBidi"/>
+          <w:b/>
+          <w:bCs/>
+          <w:color w:val="000000" w:themeColor="text1"/>
+          <w:sz w:val="32"/>
+          <w:szCs w:val="32"/>
         </w:rPr>
         <w:tab/>
       </w:r>
-      <w:r>
-        <w:rPr>
-          <w:rFonts w:asciiTheme="majorHAnsi" w:hAnsiTheme="majorHAnsi" w:cstheme="majorHAnsi"/>
-          <w:sz w:val="28"/>
-          <w:szCs w:val="28"/>
+    </w:p>
+    <w:p>
+      <w:pPr>
+        <w:tabs>
+          <w:tab w:val="left" w:leader="hyphen" w:pos="9072"/>
+        </w:tabs>
+        <w:rPr>
+          <w:rFonts w:asciiTheme="majorHAnsi" w:eastAsiaTheme="majorEastAsia" w:hAnsiTheme="majorHAnsi" w:cstheme="majorBidi"/>
+          <w:b/>
+          <w:bCs/>
+          <w:color w:val="000000" w:themeColor="text1"/>
+          <w:sz w:val="32"/>
+          <w:szCs w:val="32"/>
+        </w:rPr>
+      </w:pPr>
+      <w:r>
+        <w:rPr>
+          <w:rFonts w:asciiTheme="majorHAnsi" w:eastAsiaTheme="majorEastAsia" w:hAnsiTheme="majorHAnsi" w:cstheme="majorBidi"/>
+          <w:b/>
+          <w:bCs/>
+          <w:color w:val="000000" w:themeColor="text1"/>
+          <w:sz w:val="32"/>
+          <w:szCs w:val="32"/>
         </w:rPr>
         <w:tab/>
       </w:r>
-      <w:r>
-        <w:rPr>
-          <w:rFonts w:asciiTheme="majorHAnsi" w:hAnsiTheme="majorHAnsi" w:cstheme="majorHAnsi"/>
-          <w:sz w:val="28"/>
-          <w:szCs w:val="28"/>
+    </w:p>
+    <w:p>
+      <w:pPr>
+        <w:tabs>
+          <w:tab w:val="left" w:leader="hyphen" w:pos="9072"/>
+        </w:tabs>
+        <w:rPr>
+          <w:rFonts w:asciiTheme="majorHAnsi" w:eastAsiaTheme="majorEastAsia" w:hAnsiTheme="majorHAnsi" w:cstheme="majorBidi"/>
+          <w:b/>
+          <w:bCs/>
+          <w:color w:val="000000" w:themeColor="text1"/>
+          <w:sz w:val="32"/>
+          <w:szCs w:val="32"/>
+        </w:rPr>
+      </w:pPr>
+      <w:r>
+        <w:rPr>
+          <w:rFonts w:asciiTheme="majorHAnsi" w:eastAsiaTheme="majorEastAsia" w:hAnsiTheme="majorHAnsi" w:cstheme="majorBidi"/>
+          <w:b/>
+          <w:bCs/>
+          <w:color w:val="000000" w:themeColor="text1"/>
+          <w:sz w:val="32"/>
+          <w:szCs w:val="32"/>
         </w:rPr>
         <w:tab/>
       </w:r>
-      <w:r>
-        <w:rPr>
-          <w:rFonts w:asciiTheme="majorHAnsi" w:hAnsiTheme="majorHAnsi" w:cstheme="majorHAnsi"/>
-          <w:sz w:val="28"/>
-          <w:szCs w:val="28"/>
+    </w:p>
+    <w:p>
+      <w:pPr>
+        <w:tabs>
+          <w:tab w:val="left" w:leader="hyphen" w:pos="9072"/>
+        </w:tabs>
+        <w:rPr>
+          <w:rFonts w:asciiTheme="majorHAnsi" w:eastAsiaTheme="majorEastAsia" w:hAnsiTheme="majorHAnsi" w:cstheme="majorBidi"/>
+          <w:b/>
+          <w:bCs/>
+          <w:color w:val="000000" w:themeColor="text1"/>
+          <w:sz w:val="32"/>
+          <w:szCs w:val="32"/>
+        </w:rPr>
+      </w:pPr>
+      <w:r>
+        <w:rPr>
+          <w:rFonts w:asciiTheme="majorHAnsi" w:eastAsiaTheme="majorEastAsia" w:hAnsiTheme="majorHAnsi" w:cstheme="majorBidi"/>
+          <w:b/>
+          <w:bCs/>
+          <w:color w:val="000000" w:themeColor="text1"/>
+          <w:sz w:val="32"/>
+          <w:szCs w:val="32"/>
         </w:rPr>
         <w:tab/>
       </w:r>
-      <w:r>
-        <w:rPr>
-          <w:rFonts w:asciiTheme="majorHAnsi" w:hAnsiTheme="majorHAnsi" w:cstheme="majorHAnsi"/>
-          <w:sz w:val="28"/>
-          <w:szCs w:val="28"/>
+    </w:p>
+    <w:p>
+      <w:pPr>
+        <w:tabs>
+          <w:tab w:val="left" w:leader="hyphen" w:pos="9072"/>
+        </w:tabs>
+        <w:rPr>
+          <w:rFonts w:asciiTheme="majorHAnsi" w:eastAsiaTheme="majorEastAsia" w:hAnsiTheme="majorHAnsi" w:cstheme="majorBidi"/>
+          <w:b/>
+          <w:bCs/>
+          <w:color w:val="000000" w:themeColor="text1"/>
+          <w:sz w:val="32"/>
+          <w:szCs w:val="32"/>
+        </w:rPr>
+      </w:pPr>
+      <w:r>
+        <w:rPr>
+          <w:rFonts w:asciiTheme="majorHAnsi" w:eastAsiaTheme="majorEastAsia" w:hAnsiTheme="majorHAnsi" w:cstheme="majorBidi"/>
+          <w:b/>
+          <w:bCs/>
+          <w:color w:val="000000" w:themeColor="text1"/>
+          <w:sz w:val="32"/>
+          <w:szCs w:val="32"/>
         </w:rPr>
         <w:tab/>
       </w:r>
-      <w:r>
-        <w:rPr>
-          <w:rFonts w:asciiTheme="majorHAnsi" w:hAnsiTheme="majorHAnsi" w:cstheme="majorHAnsi"/>
-          <w:sz w:val="28"/>
-          <w:szCs w:val="28"/>
+    </w:p>
+    <w:p>
+      <w:pPr>
+        <w:tabs>
+          <w:tab w:val="left" w:leader="hyphen" w:pos="9072"/>
+        </w:tabs>
+        <w:rPr>
+          <w:rFonts w:asciiTheme="majorHAnsi" w:eastAsiaTheme="majorEastAsia" w:hAnsiTheme="majorHAnsi" w:cstheme="majorBidi"/>
+          <w:b/>
+          <w:bCs/>
+          <w:color w:val="000000" w:themeColor="text1"/>
+          <w:sz w:val="32"/>
+          <w:szCs w:val="32"/>
+        </w:rPr>
+      </w:pPr>
+      <w:r>
+        <w:rPr>
+          <w:rFonts w:asciiTheme="majorHAnsi" w:eastAsiaTheme="majorEastAsia" w:hAnsiTheme="majorHAnsi" w:cstheme="majorBidi"/>
+          <w:b/>
+          <w:bCs/>
+          <w:color w:val="000000" w:themeColor="text1"/>
+          <w:sz w:val="32"/>
+          <w:szCs w:val="32"/>
         </w:rPr>
         <w:tab/>
       </w:r>
-      <w:r>
-        <w:rPr>
-          <w:rFonts w:asciiTheme="majorHAnsi" w:hAnsiTheme="majorHAnsi" w:cstheme="majorHAnsi"/>
-          <w:sz w:val="28"/>
-          <w:szCs w:val="28"/>
+    </w:p>
+    <w:p>
+      <w:pPr>
+        <w:tabs>
+          <w:tab w:val="left" w:leader="hyphen" w:pos="9072"/>
+        </w:tabs>
+        <w:rPr>
+          <w:rFonts w:asciiTheme="majorHAnsi" w:eastAsiaTheme="majorEastAsia" w:hAnsiTheme="majorHAnsi" w:cstheme="majorBidi"/>
+          <w:b/>
+          <w:bCs/>
+          <w:color w:val="000000" w:themeColor="text1"/>
+          <w:sz w:val="32"/>
+          <w:szCs w:val="32"/>
+        </w:rPr>
+      </w:pPr>
+      <w:r>
+        <w:rPr>
+          <w:rFonts w:asciiTheme="majorHAnsi" w:eastAsiaTheme="majorEastAsia" w:hAnsiTheme="majorHAnsi" w:cstheme="majorBidi"/>
+          <w:b/>
+          <w:bCs/>
+          <w:color w:val="000000" w:themeColor="text1"/>
+          <w:sz w:val="32"/>
+          <w:szCs w:val="32"/>
         </w:rPr>
         <w:tab/>
       </w:r>
-      <w:r>
-        <w:rPr>
-          <w:rFonts w:asciiTheme="majorHAnsi" w:hAnsiTheme="majorHAnsi" w:cstheme="majorHAnsi"/>
-          <w:sz w:val="28"/>
-          <w:szCs w:val="28"/>
+    </w:p>
+    <w:p>
+      <w:pPr>
+        <w:tabs>
+          <w:tab w:val="left" w:leader="hyphen" w:pos="9072"/>
+        </w:tabs>
+        <w:rPr>
+          <w:rFonts w:asciiTheme="majorHAnsi" w:eastAsiaTheme="majorEastAsia" w:hAnsiTheme="majorHAnsi" w:cstheme="majorBidi"/>
+          <w:b/>
+          <w:bCs/>
+          <w:color w:val="000000" w:themeColor="text1"/>
+          <w:sz w:val="32"/>
+          <w:szCs w:val="32"/>
+        </w:rPr>
+      </w:pPr>
+      <w:r>
+        <w:rPr>
+          <w:rFonts w:asciiTheme="majorHAnsi" w:eastAsiaTheme="majorEastAsia" w:hAnsiTheme="majorHAnsi" w:cstheme="majorBidi"/>
+          <w:b/>
+          <w:bCs/>
+          <w:color w:val="000000" w:themeColor="text1"/>
+          <w:sz w:val="32"/>
+          <w:szCs w:val="32"/>
         </w:rPr>
         <w:tab/>
       </w:r>
-      <w:r>
-        <w:rPr>
-          <w:rFonts w:asciiTheme="majorHAnsi" w:hAnsiTheme="majorHAnsi" w:cstheme="majorHAnsi"/>
-          <w:sz w:val="28"/>
-          <w:szCs w:val="28"/>
+    </w:p>
+    <w:p>
+      <w:pPr>
+        <w:tabs>
+          <w:tab w:val="left" w:leader="hyphen" w:pos="9072"/>
+        </w:tabs>
+        <w:rPr>
+          <w:rFonts w:asciiTheme="majorHAnsi" w:eastAsiaTheme="majorEastAsia" w:hAnsiTheme="majorHAnsi" w:cstheme="majorBidi"/>
+          <w:b/>
+          <w:bCs/>
+          <w:color w:val="000000" w:themeColor="text1"/>
+          <w:sz w:val="32"/>
+          <w:szCs w:val="32"/>
+        </w:rPr>
+      </w:pPr>
+      <w:r>
+        <w:rPr>
+          <w:rFonts w:asciiTheme="majorHAnsi" w:eastAsiaTheme="majorEastAsia" w:hAnsiTheme="majorHAnsi" w:cstheme="majorBidi"/>
+          <w:b/>
+          <w:bCs/>
+          <w:color w:val="000000" w:themeColor="text1"/>
+          <w:sz w:val="32"/>
+          <w:szCs w:val="32"/>
         </w:rPr>
         <w:tab/>
       </w:r>
-      <w:r>
-        <w:rPr>
-          <w:rFonts w:asciiTheme="majorHAnsi" w:hAnsiTheme="majorHAnsi" w:cstheme="majorHAnsi"/>
-          <w:sz w:val="28"/>
-          <w:szCs w:val="28"/>
+    </w:p>
+    <w:p>
+      <w:pPr>
+        <w:tabs>
+          <w:tab w:val="left" w:leader="hyphen" w:pos="9072"/>
+        </w:tabs>
+        <w:rPr>
+          <w:rFonts w:asciiTheme="majorHAnsi" w:eastAsiaTheme="majorEastAsia" w:hAnsiTheme="majorHAnsi" w:cstheme="majorBidi"/>
+          <w:b/>
+          <w:bCs/>
+          <w:color w:val="000000" w:themeColor="text1"/>
+          <w:sz w:val="32"/>
+          <w:szCs w:val="32"/>
+        </w:rPr>
+      </w:pPr>
+      <w:r>
+        <w:rPr>
+          <w:rFonts w:asciiTheme="majorHAnsi" w:eastAsiaTheme="majorEastAsia" w:hAnsiTheme="majorHAnsi" w:cstheme="majorBidi"/>
+          <w:b/>
+          <w:bCs/>
+          <w:color w:val="000000" w:themeColor="text1"/>
+          <w:sz w:val="32"/>
+          <w:szCs w:val="32"/>
         </w:rPr>
         <w:tab/>
       </w:r>
-      <w:r>
-        <w:rPr>
-          <w:rFonts w:asciiTheme="majorHAnsi" w:hAnsiTheme="majorHAnsi" w:cstheme="majorHAnsi"/>
-          <w:sz w:val="28"/>
-          <w:szCs w:val="28"/>
+    </w:p>
+    <w:p>
+      <w:pPr>
+        <w:tabs>
+          <w:tab w:val="left" w:leader="hyphen" w:pos="9072"/>
+        </w:tabs>
+        <w:rPr>
+          <w:rFonts w:asciiTheme="majorHAnsi" w:eastAsiaTheme="majorEastAsia" w:hAnsiTheme="majorHAnsi" w:cstheme="majorBidi"/>
+          <w:b/>
+          <w:bCs/>
+          <w:color w:val="000000" w:themeColor="text1"/>
+          <w:sz w:val="32"/>
+          <w:szCs w:val="32"/>
+        </w:rPr>
+      </w:pPr>
+      <w:r>
+        <w:rPr>
+          <w:rFonts w:asciiTheme="majorHAnsi" w:eastAsiaTheme="majorEastAsia" w:hAnsiTheme="majorHAnsi" w:cstheme="majorBidi"/>
+          <w:b/>
+          <w:bCs/>
+          <w:color w:val="000000" w:themeColor="text1"/>
+          <w:sz w:val="32"/>
+          <w:szCs w:val="32"/>
         </w:rPr>
         <w:tab/>
       </w:r>
-      <w:r>
-        <w:rPr>
-          <w:rFonts w:asciiTheme="majorHAnsi" w:hAnsiTheme="majorHAnsi" w:cstheme="majorHAnsi"/>
-          <w:sz w:val="28"/>
-          <w:szCs w:val="28"/>
+    </w:p>
+    <w:p>
+      <w:pPr>
+        <w:tabs>
+          <w:tab w:val="left" w:leader="hyphen" w:pos="9072"/>
+        </w:tabs>
+        <w:rPr>
+          <w:rFonts w:asciiTheme="majorHAnsi" w:eastAsiaTheme="majorEastAsia" w:hAnsiTheme="majorHAnsi" w:cstheme="majorBidi"/>
+          <w:b/>
+          <w:bCs/>
+          <w:color w:val="000000" w:themeColor="text1"/>
+          <w:sz w:val="32"/>
+          <w:szCs w:val="32"/>
+        </w:rPr>
+      </w:pPr>
+      <w:r>
+        <w:rPr>
+          <w:rFonts w:asciiTheme="majorHAnsi" w:eastAsiaTheme="majorEastAsia" w:hAnsiTheme="majorHAnsi" w:cstheme="majorBidi"/>
+          <w:b/>
+          <w:bCs/>
+          <w:color w:val="000000" w:themeColor="text1"/>
+          <w:sz w:val="32"/>
+          <w:szCs w:val="32"/>
         </w:rPr>
         <w:tab/>
       </w:r>
-      <w:r>
-        <w:rPr>
-          <w:rFonts w:asciiTheme="majorHAnsi" w:hAnsiTheme="majorHAnsi" w:cstheme="majorHAnsi"/>
-          <w:sz w:val="28"/>
-          <w:szCs w:val="28"/>
+    </w:p>
+    <w:p>
+      <w:pPr>
+        <w:tabs>
+          <w:tab w:val="left" w:leader="hyphen" w:pos="9072"/>
+        </w:tabs>
+        <w:rPr>
+          <w:rFonts w:asciiTheme="majorHAnsi" w:eastAsiaTheme="majorEastAsia" w:hAnsiTheme="majorHAnsi" w:cstheme="majorBidi"/>
+          <w:b/>
+          <w:bCs/>
+          <w:color w:val="000000" w:themeColor="text1"/>
+          <w:sz w:val="32"/>
+          <w:szCs w:val="32"/>
+        </w:rPr>
+      </w:pPr>
+      <w:r>
+        <w:rPr>
+          <w:rFonts w:asciiTheme="majorHAnsi" w:eastAsiaTheme="majorEastAsia" w:hAnsiTheme="majorHAnsi" w:cstheme="majorBidi"/>
+          <w:b/>
+          <w:bCs/>
+          <w:color w:val="000000" w:themeColor="text1"/>
+          <w:sz w:val="32"/>
+          <w:szCs w:val="32"/>
         </w:rPr>
         <w:tab/>
       </w:r>
-      <w:r>
-        <w:rPr>
-          <w:rFonts w:asciiTheme="majorHAnsi" w:hAnsiTheme="majorHAnsi" w:cstheme="majorHAnsi"/>
-          <w:sz w:val="28"/>
-          <w:szCs w:val="28"/>
+    </w:p>
+    <w:p>
+      <w:pPr>
+        <w:tabs>
+          <w:tab w:val="left" w:leader="hyphen" w:pos="9072"/>
+        </w:tabs>
+        <w:rPr>
+          <w:rFonts w:asciiTheme="majorHAnsi" w:eastAsiaTheme="majorEastAsia" w:hAnsiTheme="majorHAnsi" w:cstheme="majorBidi"/>
+          <w:b/>
+          <w:bCs/>
+          <w:color w:val="000000" w:themeColor="text1"/>
+          <w:sz w:val="32"/>
+          <w:szCs w:val="32"/>
+        </w:rPr>
+      </w:pPr>
+      <w:r>
+        <w:rPr>
+          <w:rFonts w:asciiTheme="majorHAnsi" w:eastAsiaTheme="majorEastAsia" w:hAnsiTheme="majorHAnsi" w:cstheme="majorBidi"/>
+          <w:b/>
+          <w:bCs/>
+          <w:color w:val="000000" w:themeColor="text1"/>
+          <w:sz w:val="32"/>
+          <w:szCs w:val="32"/>
         </w:rPr>
         <w:tab/>
       </w:r>
-      <w:r>
-        <w:rPr>
-          <w:rFonts w:asciiTheme="majorHAnsi" w:hAnsiTheme="majorHAnsi" w:cstheme="majorHAnsi"/>
-          <w:sz w:val="28"/>
-          <w:szCs w:val="28"/>
+    </w:p>
+    <w:p>
+      <w:pPr>
+        <w:tabs>
+          <w:tab w:val="left" w:leader="hyphen" w:pos="9072"/>
+        </w:tabs>
+        <w:rPr>
+          <w:rFonts w:asciiTheme="majorHAnsi" w:eastAsiaTheme="majorEastAsia" w:hAnsiTheme="majorHAnsi" w:cstheme="majorBidi"/>
+          <w:b/>
+          <w:bCs/>
+          <w:color w:val="000000" w:themeColor="text1"/>
+          <w:sz w:val="32"/>
+          <w:szCs w:val="32"/>
+        </w:rPr>
+      </w:pPr>
+      <w:r>
+        <w:rPr>
+          <w:rFonts w:asciiTheme="majorHAnsi" w:eastAsiaTheme="majorEastAsia" w:hAnsiTheme="majorHAnsi" w:cstheme="majorBidi"/>
+          <w:b/>
+          <w:bCs/>
+          <w:color w:val="000000" w:themeColor="text1"/>
+          <w:sz w:val="32"/>
+          <w:szCs w:val="32"/>
         </w:rPr>
         <w:tab/>
       </w:r>
-      <w:r>
-        <w:rPr>
-          <w:rFonts w:asciiTheme="majorHAnsi" w:hAnsiTheme="majorHAnsi" w:cstheme="majorHAnsi"/>
-          <w:sz w:val="28"/>
-          <w:szCs w:val="28"/>
+    </w:p>
+    <w:p>
+      <w:pPr>
+        <w:tabs>
+          <w:tab w:val="left" w:leader="hyphen" w:pos="9072"/>
+        </w:tabs>
+        <w:rPr>
+          <w:rFonts w:asciiTheme="majorHAnsi" w:eastAsiaTheme="majorEastAsia" w:hAnsiTheme="majorHAnsi" w:cstheme="majorBidi"/>
+          <w:b/>
+          <w:bCs/>
+          <w:color w:val="000000" w:themeColor="text1"/>
+          <w:sz w:val="32"/>
+          <w:szCs w:val="32"/>
+        </w:rPr>
+      </w:pPr>
+      <w:r>
+        <w:rPr>
+          <w:rFonts w:asciiTheme="majorHAnsi" w:eastAsiaTheme="majorEastAsia" w:hAnsiTheme="majorHAnsi" w:cstheme="majorBidi"/>
+          <w:b/>
+          <w:bCs/>
+          <w:color w:val="000000" w:themeColor="text1"/>
+          <w:sz w:val="32"/>
+          <w:szCs w:val="32"/>
         </w:rPr>
         <w:tab/>
       </w:r>
-      <w:r>
-        <w:rPr>
-          <w:rFonts w:asciiTheme="majorHAnsi" w:hAnsiTheme="majorHAnsi" w:cstheme="majorHAnsi"/>
-          <w:sz w:val="28"/>
-          <w:szCs w:val="28"/>
-        </w:rPr>
-        <w:tab/>
-      </w:r>
-      <w:r>
-        <w:rPr>
-          <w:rFonts w:asciiTheme="majorHAnsi" w:hAnsiTheme="majorHAnsi" w:cstheme="majorHAnsi"/>
-          <w:sz w:val="28"/>
-          <w:szCs w:val="28"/>
-        </w:rPr>
-        <w:tab/>
-      </w:r>
-      <w:r>
-        <w:rPr>
-          <w:rFonts w:asciiTheme="majorHAnsi" w:hAnsiTheme="majorHAnsi" w:cstheme="majorHAnsi"/>
-          <w:sz w:val="28"/>
-          <w:szCs w:val="28"/>
-        </w:rPr>
-        <w:tab/>
-      </w:r>
-      <w:r>
-        <w:rPr>
-          <w:rFonts w:asciiTheme="majorHAnsi" w:hAnsiTheme="majorHAnsi" w:cstheme="majorHAnsi"/>
-          <w:sz w:val="28"/>
-          <w:szCs w:val="28"/>
-        </w:rPr>
-        <w:tab/>
-      </w:r>
-      <w:r>
-        <w:rPr>
-          <w:rFonts w:asciiTheme="majorHAnsi" w:hAnsiTheme="majorHAnsi" w:cstheme="majorHAnsi"/>
-          <w:sz w:val="28"/>
-          <w:szCs w:val="28"/>
-        </w:rPr>
-        <w:tab/>
-      </w:r>
-      <w:r>
-        <w:rPr>
-          <w:rFonts w:asciiTheme="majorHAnsi" w:hAnsiTheme="majorHAnsi" w:cstheme="majorHAnsi"/>
-          <w:sz w:val="28"/>
-          <w:szCs w:val="28"/>
-        </w:rPr>
-        <w:tab/>
-      </w:r>
-      <w:r>
-        <w:rPr>
-          <w:rFonts w:asciiTheme="majorHAnsi" w:hAnsiTheme="majorHAnsi" w:cstheme="majorHAnsi"/>
-          <w:sz w:val="28"/>
-          <w:szCs w:val="28"/>
-        </w:rPr>
-        <w:tab/>
-      </w:r>
-      <w:r>
-        <w:rPr>
-          <w:rFonts w:asciiTheme="majorHAnsi" w:hAnsiTheme="majorHAnsi" w:cstheme="majorHAnsi"/>
-          <w:sz w:val="28"/>
-          <w:szCs w:val="28"/>
-        </w:rPr>
-        <w:tab/>
-      </w:r>
-      <w:r>
-        <w:rPr>
-          <w:rFonts w:asciiTheme="majorHAnsi" w:hAnsiTheme="majorHAnsi" w:cstheme="majorHAnsi"/>
-          <w:sz w:val="28"/>
-          <w:szCs w:val="28"/>
-        </w:rPr>
-        <w:tab/>
-      </w:r>
-      <w:r>
-        <w:rPr>
-          <w:rFonts w:asciiTheme="majorHAnsi" w:hAnsiTheme="majorHAnsi" w:cstheme="majorHAnsi"/>
-          <w:sz w:val="28"/>
-          <w:szCs w:val="28"/>
-        </w:rPr>
-        <w:tab/>
-      </w:r>
-      <w:r>
-        <w:rPr>
-          <w:rFonts w:asciiTheme="majorHAnsi" w:hAnsiTheme="majorHAnsi" w:cstheme="majorHAnsi"/>
-          <w:sz w:val="28"/>
-          <w:szCs w:val="28"/>
-        </w:rPr>
-        <w:tab/>
-      </w:r>
-      <w:r>
-        <w:rPr>
-          <w:rFonts w:asciiTheme="majorHAnsi" w:hAnsiTheme="majorHAnsi" w:cstheme="majorHAnsi"/>
-          <w:sz w:val="28"/>
-          <w:szCs w:val="28"/>
-        </w:rPr>
-        <w:tab/>
-      </w:r>
-      <w:r>
-        <w:rPr>
-          <w:rFonts w:asciiTheme="majorHAnsi" w:hAnsiTheme="majorHAnsi" w:cstheme="majorHAnsi"/>
-          <w:sz w:val="28"/>
-          <w:szCs w:val="28"/>
-        </w:rPr>
-        <w:tab/>
-      </w:r>
-      <w:r>
-        <w:rPr>
-          <w:rFonts w:asciiTheme="majorHAnsi" w:hAnsiTheme="majorHAnsi" w:cstheme="majorHAnsi"/>
-          <w:sz w:val="28"/>
-          <w:szCs w:val="28"/>
-        </w:rPr>
-        <w:tab/>
-      </w:r>
-      <w:r>
-        <w:rPr>
-          <w:rFonts w:asciiTheme="majorHAnsi" w:hAnsiTheme="majorHAnsi" w:cstheme="majorHAnsi"/>
-          <w:sz w:val="28"/>
-          <w:szCs w:val="28"/>
-        </w:rPr>
-        <w:tab/>
-      </w:r>
-      <w:r>
-        <w:rPr>
-          <w:rFonts w:asciiTheme="majorHAnsi" w:hAnsiTheme="majorHAnsi" w:cstheme="majorHAnsi"/>
-          <w:sz w:val="28"/>
-          <w:szCs w:val="28"/>
-        </w:rPr>
-        <w:tab/>
-      </w:r>
-      <w:r>
-        <w:rPr>
-          <w:rFonts w:asciiTheme="majorHAnsi" w:hAnsiTheme="majorHAnsi" w:cstheme="majorHAnsi"/>
-          <w:sz w:val="28"/>
-          <w:szCs w:val="28"/>
-        </w:rPr>
-        <w:tab/>
-      </w:r>
-      <w:r>
-        <w:rPr>
-          <w:rFonts w:asciiTheme="majorHAnsi" w:hAnsiTheme="majorHAnsi" w:cstheme="majorHAnsi"/>
-          <w:sz w:val="28"/>
-          <w:szCs w:val="28"/>
-        </w:rPr>
-        <w:tab/>
-      </w:r>
-      <w:r>
-        <w:rPr>
-          <w:rFonts w:asciiTheme="majorHAnsi" w:hAnsiTheme="majorHAnsi" w:cstheme="majorHAnsi"/>
-          <w:sz w:val="28"/>
-          <w:szCs w:val="28"/>
-        </w:rPr>
-        <w:tab/>
-      </w:r>
-      <w:r>
-        <w:rPr>
-          <w:rFonts w:asciiTheme="majorHAnsi" w:hAnsiTheme="majorHAnsi" w:cstheme="majorHAnsi"/>
-          <w:sz w:val="28"/>
-          <w:szCs w:val="28"/>
-        </w:rPr>
-        <w:tab/>
-      </w:r>
-      <w:r>
-        <w:rPr>
-          <w:rFonts w:asciiTheme="majorHAnsi" w:hAnsiTheme="majorHAnsi" w:cstheme="majorHAnsi"/>
-          <w:sz w:val="28"/>
-          <w:szCs w:val="28"/>
-        </w:rPr>
-        <w:tab/>
-      </w:r>
-      <w:r>
-        <w:rPr>
-          <w:rFonts w:asciiTheme="majorHAnsi" w:hAnsiTheme="majorHAnsi" w:cstheme="majorHAnsi"/>
-          <w:sz w:val="28"/>
-          <w:szCs w:val="28"/>
-        </w:rPr>
-        <w:tab/>
-      </w:r>
-      <w:r>
-        <w:rPr>
-          <w:rFonts w:asciiTheme="majorHAnsi" w:hAnsiTheme="majorHAnsi" w:cstheme="majorHAnsi"/>
-          <w:sz w:val="28"/>
-          <w:szCs w:val="28"/>
-        </w:rPr>
-        <w:tab/>
-      </w:r>
-      <w:r>
-        <w:rPr>
-          <w:rFonts w:asciiTheme="majorHAnsi" w:hAnsiTheme="majorHAnsi" w:cstheme="majorHAnsi"/>
-          <w:sz w:val="28"/>
-          <w:szCs w:val="28"/>
-        </w:rPr>
-        <w:tab/>
-      </w:r>
-      <w:r>
-        <w:rPr>
-          <w:rFonts w:asciiTheme="majorHAnsi" w:hAnsiTheme="majorHAnsi" w:cstheme="majorHAnsi"/>
-          <w:sz w:val="28"/>
-          <w:szCs w:val="28"/>
-        </w:rPr>
-        <w:tab/>
-      </w:r>
-      <w:r>
-        <w:rPr>
-          <w:rFonts w:asciiTheme="majorHAnsi" w:hAnsiTheme="majorHAnsi" w:cstheme="majorHAnsi"/>
-          <w:sz w:val="28"/>
-          <w:szCs w:val="28"/>
-        </w:rPr>
-        <w:tab/>
-      </w:r>
-      <w:r>
-        <w:rPr>
-          <w:rFonts w:asciiTheme="majorHAnsi" w:hAnsiTheme="majorHAnsi" w:cstheme="majorHAnsi"/>
-          <w:sz w:val="28"/>
-          <w:szCs w:val="28"/>
-        </w:rPr>
-        <w:tab/>
-      </w:r>
-      <w:r>
-        <w:rPr>
-          <w:rFonts w:asciiTheme="majorHAnsi" w:hAnsiTheme="majorHAnsi" w:cstheme="majorHAnsi"/>
-          <w:sz w:val="28"/>
-          <w:szCs w:val="28"/>
-        </w:rPr>
-        <w:tab/>
-      </w:r>
-      <w:r>
-        <w:rPr>
-          <w:rFonts w:asciiTheme="majorHAnsi" w:hAnsiTheme="majorHAnsi" w:cstheme="majorHAnsi"/>
-          <w:sz w:val="28"/>
-          <w:szCs w:val="28"/>
-        </w:rPr>
-        <w:tab/>
-      </w:r>
-      <w:r>
-        <w:rPr>
-          <w:rFonts w:asciiTheme="majorHAnsi" w:hAnsiTheme="majorHAnsi" w:cstheme="majorHAnsi"/>
-          <w:sz w:val="28"/>
-          <w:szCs w:val="28"/>
-        </w:rPr>
-        <w:tab/>
-      </w:r>
-      <w:r>
-        <w:rPr>
-          <w:rFonts w:asciiTheme="majorHAnsi" w:hAnsiTheme="majorHAnsi" w:cstheme="majorHAnsi"/>
-          <w:sz w:val="28"/>
-          <w:szCs w:val="28"/>
-        </w:rPr>
-        <w:tab/>
-      </w:r>
-      <w:r>
-        <w:rPr>
-          <w:rFonts w:asciiTheme="majorHAnsi" w:hAnsiTheme="majorHAnsi" w:cstheme="majorHAnsi"/>
-          <w:sz w:val="28"/>
-          <w:szCs w:val="28"/>
-        </w:rPr>
-        <w:tab/>
-      </w:r>
-      <w:r>
-        <w:rPr>
-          <w:rFonts w:asciiTheme="majorHAnsi" w:hAnsiTheme="majorHAnsi" w:cstheme="majorHAnsi"/>
-          <w:sz w:val="28"/>
-          <w:szCs w:val="28"/>
-        </w:rPr>
-        <w:tab/>
-      </w:r>
-      <w:r>
-        <w:rPr>
-          <w:rFonts w:asciiTheme="majorHAnsi" w:hAnsiTheme="majorHAnsi" w:cstheme="majorHAnsi"/>
-          <w:sz w:val="28"/>
-          <w:szCs w:val="28"/>
-        </w:rPr>
-        <w:tab/>
-      </w:r>
-      <w:r>
-        <w:rPr>
-          <w:rFonts w:asciiTheme="majorHAnsi" w:hAnsiTheme="majorHAnsi" w:cstheme="majorHAnsi"/>
-          <w:sz w:val="28"/>
-          <w:szCs w:val="28"/>
-        </w:rPr>
-        <w:tab/>
-      </w:r>
-      <w:r>
-        <w:rPr>
-          <w:rFonts w:asciiTheme="majorHAnsi" w:hAnsiTheme="majorHAnsi" w:cstheme="majorHAnsi"/>
-          <w:sz w:val="28"/>
-          <w:szCs w:val="28"/>
+    </w:p>
+    <w:p>
+      <w:pPr>
+        <w:tabs>
+          <w:tab w:val="left" w:leader="hyphen" w:pos="9072"/>
+        </w:tabs>
+        <w:rPr>
+          <w:rFonts w:asciiTheme="majorHAnsi" w:eastAsiaTheme="majorEastAsia" w:hAnsiTheme="majorHAnsi" w:cstheme="majorBidi"/>
+          <w:b/>
+          <w:bCs/>
+          <w:color w:val="000000" w:themeColor="text1"/>
+          <w:sz w:val="32"/>
+          <w:szCs w:val="32"/>
+        </w:rPr>
+      </w:pPr>
+      <w:r>
+        <w:rPr>
+          <w:rFonts w:asciiTheme="majorHAnsi" w:eastAsiaTheme="majorEastAsia" w:hAnsiTheme="majorHAnsi" w:cstheme="majorBidi"/>
+          <w:b/>
+          <w:bCs/>
+          <w:color w:val="000000" w:themeColor="text1"/>
+          <w:sz w:val="32"/>
+          <w:szCs w:val="32"/>
         </w:rPr>
         <w:tab/>
       </w:r>
@@ -12443,17 +13059,17 @@
     <w:tbl>
       <w:tblPr>
         <w:tblStyle w:val="TableGrid"/>
-        <w:tblW w:w="0" w:type="auto"/>
-        <w:tblInd w:w="4077" w:type="dxa"/>
+        <w:tblW w:w="5604" w:type="dxa"/>
+        <w:tblInd w:w="4002" w:type="dxa"/>
         <w:tblLook w:val="04A0" w:firstRow="1" w:lastRow="0" w:firstColumn="1" w:lastColumn="0" w:noHBand="0" w:noVBand="1"/>
       </w:tblPr>
       <w:tblGrid>
-        <w:gridCol w:w="5387"/>
+        <w:gridCol w:w="5604"/>
       </w:tblGrid>
       <w:tr>
         <w:tc>
           <w:tcPr>
-            <w:tcW w:w="5387" w:type="dxa"/>
+            <w:tcW w:w="5604" w:type="dxa"/>
             <w:tcBorders>
               <w:top w:val="nil"/>
               <w:left w:val="nil"/>
@@ -12496,7 +13112,7 @@
                 <w:sz w:val="28"/>
                 <w:szCs w:val="28"/>
               </w:rPr>
-              <w:t>…….</w:t>
+              <w:t>……..</w:t>
             </w:r>
           </w:p>
         </w:tc>
@@ -12504,7 +13120,7 @@
       <w:tr>
         <w:tc>
           <w:tcPr>
-            <w:tcW w:w="5387" w:type="dxa"/>
+            <w:tcW w:w="5604" w:type="dxa"/>
             <w:tcBorders>
               <w:top w:val="nil"/>
               <w:left w:val="nil"/>
@@ -12542,7 +13158,7 @@
       <w:tr>
         <w:tc>
           <w:tcPr>
-            <w:tcW w:w="5387" w:type="dxa"/>
+            <w:tcW w:w="5604" w:type="dxa"/>
             <w:tcBorders>
               <w:top w:val="nil"/>
               <w:left w:val="nil"/>
@@ -12581,28 +13197,8 @@
     <w:p>
       <w:pPr>
         <w:tabs>
-          <w:tab w:val="left" w:leader="hyphen" w:pos="9356"/>
+          <w:tab w:val="left" w:leader="hyphen" w:pos="9072"/>
         </w:tabs>
-        <w:rPr>
-          <w:rFonts w:asciiTheme="majorHAnsi" w:hAnsiTheme="majorHAnsi" w:cstheme="majorHAnsi"/>
-          <w:sz w:val="28"/>
-          <w:szCs w:val="28"/>
-        </w:rPr>
-      </w:pPr>
-      <w:r>
-        <w:rPr>
-          <w:rFonts w:asciiTheme="majorHAnsi" w:hAnsiTheme="majorHAnsi" w:cstheme="majorHAnsi"/>
-          <w:sz w:val="28"/>
-          <w:szCs w:val="28"/>
-        </w:rPr>
-        <w:br w:type="page"/>
-      </w:r>
-    </w:p>
-    <w:p>
-      <w:pPr>
-        <w:spacing w:line="276" w:lineRule="auto"/>
-        <w:ind w:left="360"/>
-        <w:jc w:val="both"/>
         <w:rPr>
           <w:rFonts w:asciiTheme="majorHAnsi" w:eastAsiaTheme="majorEastAsia" w:hAnsiTheme="majorHAnsi" w:cstheme="majorBidi"/>
           <w:b/>
@@ -12612,7 +13208,9 @@
           <w:szCs w:val="32"/>
         </w:rPr>
       </w:pPr>
-      <w:r>
+    </w:p>
+    <w:p>
+      <w:pPr>
         <w:rPr>
           <w:rFonts w:asciiTheme="majorHAnsi" w:eastAsiaTheme="majorEastAsia" w:hAnsiTheme="majorHAnsi" w:cstheme="majorBidi"/>
           <w:b/>
@@ -12621,9 +13219,7 @@
           <w:sz w:val="32"/>
           <w:szCs w:val="32"/>
         </w:rPr>
-        <w:lastRenderedPageBreak/>
-        <w:t xml:space="preserve">Nhận xét của </w:t>
-      </w:r>
+      </w:pPr>
       <w:r>
         <w:rPr>
           <w:rFonts w:asciiTheme="majorHAnsi" w:eastAsiaTheme="majorEastAsia" w:hAnsiTheme="majorHAnsi" w:cstheme="majorBidi"/>
@@ -12633,9 +13229,11 @@
           <w:sz w:val="32"/>
           <w:szCs w:val="32"/>
         </w:rPr>
-        <w:t>G</w:t>
-      </w:r>
-      <w:r>
+        <w:br w:type="page"/>
+      </w:r>
+    </w:p>
+    <w:p>
+      <w:pPr>
         <w:rPr>
           <w:rFonts w:asciiTheme="majorHAnsi" w:eastAsiaTheme="majorEastAsia" w:hAnsiTheme="majorHAnsi" w:cstheme="majorBidi"/>
           <w:b/>
@@ -12644,441 +13242,521 @@
           <w:sz w:val="32"/>
           <w:szCs w:val="32"/>
         </w:rPr>
-        <w:t>iảng viên phản biện</w:t>
+      </w:pPr>
+      <w:r>
+        <w:rPr>
+          <w:rFonts w:asciiTheme="majorHAnsi" w:eastAsiaTheme="majorEastAsia" w:hAnsiTheme="majorHAnsi" w:cstheme="majorBidi"/>
+          <w:b/>
+          <w:bCs/>
+          <w:color w:val="000000" w:themeColor="text1"/>
+          <w:sz w:val="32"/>
+          <w:szCs w:val="32"/>
+        </w:rPr>
+        <w:lastRenderedPageBreak/>
+        <w:t xml:space="preserve">Nhận xét của Giảng viên </w:t>
+      </w:r>
+      <w:r>
+        <w:rPr>
+          <w:rFonts w:asciiTheme="majorHAnsi" w:eastAsiaTheme="majorEastAsia" w:hAnsiTheme="majorHAnsi" w:cstheme="majorBidi"/>
+          <w:b/>
+          <w:bCs/>
+          <w:color w:val="000000" w:themeColor="text1"/>
+          <w:sz w:val="32"/>
+          <w:szCs w:val="32"/>
+        </w:rPr>
+        <w:t>phản biện</w:t>
       </w:r>
     </w:p>
     <w:p>
       <w:pPr>
         <w:tabs>
-          <w:tab w:val="left" w:leader="hyphen" w:pos="9356"/>
+          <w:tab w:val="left" w:leader="hyphen" w:pos="9072"/>
         </w:tabs>
         <w:rPr>
-          <w:rFonts w:asciiTheme="majorHAnsi" w:hAnsiTheme="majorHAnsi" w:cstheme="majorHAnsi"/>
-          <w:sz w:val="28"/>
-          <w:szCs w:val="28"/>
-        </w:rPr>
-      </w:pPr>
-      <w:r>
-        <w:rPr>
-          <w:rFonts w:asciiTheme="majorHAnsi" w:hAnsiTheme="majorHAnsi" w:cstheme="majorHAnsi"/>
-          <w:sz w:val="28"/>
-          <w:szCs w:val="28"/>
+          <w:rFonts w:asciiTheme="majorHAnsi" w:eastAsiaTheme="majorEastAsia" w:hAnsiTheme="majorHAnsi" w:cstheme="majorBidi"/>
+          <w:b/>
+          <w:bCs/>
+          <w:color w:val="000000" w:themeColor="text1"/>
+          <w:sz w:val="32"/>
+          <w:szCs w:val="32"/>
+        </w:rPr>
+      </w:pPr>
+      <w:r>
+        <w:rPr>
+          <w:rFonts w:asciiTheme="majorHAnsi" w:eastAsiaTheme="majorEastAsia" w:hAnsiTheme="majorHAnsi" w:cstheme="majorBidi"/>
+          <w:b/>
+          <w:bCs/>
+          <w:color w:val="000000" w:themeColor="text1"/>
+          <w:sz w:val="32"/>
+          <w:szCs w:val="32"/>
         </w:rPr>
         <w:tab/>
       </w:r>
-      <w:r>
-        <w:rPr>
-          <w:rFonts w:asciiTheme="majorHAnsi" w:hAnsiTheme="majorHAnsi" w:cstheme="majorHAnsi"/>
-          <w:sz w:val="28"/>
-          <w:szCs w:val="28"/>
+    </w:p>
+    <w:p>
+      <w:pPr>
+        <w:tabs>
+          <w:tab w:val="left" w:leader="hyphen" w:pos="9072"/>
+        </w:tabs>
+        <w:rPr>
+          <w:rFonts w:asciiTheme="majorHAnsi" w:eastAsiaTheme="majorEastAsia" w:hAnsiTheme="majorHAnsi" w:cstheme="majorBidi"/>
+          <w:b/>
+          <w:bCs/>
+          <w:color w:val="000000" w:themeColor="text1"/>
+          <w:sz w:val="32"/>
+          <w:szCs w:val="32"/>
+        </w:rPr>
+      </w:pPr>
+      <w:r>
+        <w:rPr>
+          <w:rFonts w:asciiTheme="majorHAnsi" w:eastAsiaTheme="majorEastAsia" w:hAnsiTheme="majorHAnsi" w:cstheme="majorBidi"/>
+          <w:b/>
+          <w:bCs/>
+          <w:color w:val="000000" w:themeColor="text1"/>
+          <w:sz w:val="32"/>
+          <w:szCs w:val="32"/>
         </w:rPr>
         <w:tab/>
       </w:r>
-      <w:r>
-        <w:rPr>
-          <w:rFonts w:asciiTheme="majorHAnsi" w:hAnsiTheme="majorHAnsi" w:cstheme="majorHAnsi"/>
-          <w:sz w:val="28"/>
-          <w:szCs w:val="28"/>
+    </w:p>
+    <w:p>
+      <w:pPr>
+        <w:tabs>
+          <w:tab w:val="left" w:leader="hyphen" w:pos="9072"/>
+        </w:tabs>
+        <w:rPr>
+          <w:rFonts w:asciiTheme="majorHAnsi" w:eastAsiaTheme="majorEastAsia" w:hAnsiTheme="majorHAnsi" w:cstheme="majorBidi"/>
+          <w:b/>
+          <w:bCs/>
+          <w:color w:val="000000" w:themeColor="text1"/>
+          <w:sz w:val="32"/>
+          <w:szCs w:val="32"/>
+        </w:rPr>
+      </w:pPr>
+      <w:r>
+        <w:rPr>
+          <w:rFonts w:asciiTheme="majorHAnsi" w:eastAsiaTheme="majorEastAsia" w:hAnsiTheme="majorHAnsi" w:cstheme="majorBidi"/>
+          <w:b/>
+          <w:bCs/>
+          <w:color w:val="000000" w:themeColor="text1"/>
+          <w:sz w:val="32"/>
+          <w:szCs w:val="32"/>
         </w:rPr>
         <w:tab/>
       </w:r>
-      <w:r>
-        <w:rPr>
-          <w:rFonts w:asciiTheme="majorHAnsi" w:hAnsiTheme="majorHAnsi" w:cstheme="majorHAnsi"/>
-          <w:sz w:val="28"/>
-          <w:szCs w:val="28"/>
+    </w:p>
+    <w:p>
+      <w:pPr>
+        <w:tabs>
+          <w:tab w:val="left" w:leader="hyphen" w:pos="9072"/>
+        </w:tabs>
+        <w:rPr>
+          <w:rFonts w:asciiTheme="majorHAnsi" w:eastAsiaTheme="majorEastAsia" w:hAnsiTheme="majorHAnsi" w:cstheme="majorBidi"/>
+          <w:b/>
+          <w:bCs/>
+          <w:color w:val="000000" w:themeColor="text1"/>
+          <w:sz w:val="32"/>
+          <w:szCs w:val="32"/>
+        </w:rPr>
+      </w:pPr>
+      <w:r>
+        <w:rPr>
+          <w:rFonts w:asciiTheme="majorHAnsi" w:eastAsiaTheme="majorEastAsia" w:hAnsiTheme="majorHAnsi" w:cstheme="majorBidi"/>
+          <w:b/>
+          <w:bCs/>
+          <w:color w:val="000000" w:themeColor="text1"/>
+          <w:sz w:val="32"/>
+          <w:szCs w:val="32"/>
         </w:rPr>
         <w:tab/>
       </w:r>
-      <w:r>
-        <w:rPr>
-          <w:rFonts w:asciiTheme="majorHAnsi" w:hAnsiTheme="majorHAnsi" w:cstheme="majorHAnsi"/>
-          <w:sz w:val="28"/>
-          <w:szCs w:val="28"/>
+    </w:p>
+    <w:p>
+      <w:pPr>
+        <w:tabs>
+          <w:tab w:val="left" w:leader="hyphen" w:pos="9072"/>
+        </w:tabs>
+        <w:rPr>
+          <w:rFonts w:asciiTheme="majorHAnsi" w:eastAsiaTheme="majorEastAsia" w:hAnsiTheme="majorHAnsi" w:cstheme="majorBidi"/>
+          <w:b/>
+          <w:bCs/>
+          <w:color w:val="000000" w:themeColor="text1"/>
+          <w:sz w:val="32"/>
+          <w:szCs w:val="32"/>
+        </w:rPr>
+      </w:pPr>
+      <w:r>
+        <w:rPr>
+          <w:rFonts w:asciiTheme="majorHAnsi" w:eastAsiaTheme="majorEastAsia" w:hAnsiTheme="majorHAnsi" w:cstheme="majorBidi"/>
+          <w:b/>
+          <w:bCs/>
+          <w:color w:val="000000" w:themeColor="text1"/>
+          <w:sz w:val="32"/>
+          <w:szCs w:val="32"/>
         </w:rPr>
         <w:tab/>
       </w:r>
-      <w:r>
-        <w:rPr>
-          <w:rFonts w:asciiTheme="majorHAnsi" w:hAnsiTheme="majorHAnsi" w:cstheme="majorHAnsi"/>
-          <w:sz w:val="28"/>
-          <w:szCs w:val="28"/>
+    </w:p>
+    <w:p>
+      <w:pPr>
+        <w:tabs>
+          <w:tab w:val="left" w:leader="hyphen" w:pos="9072"/>
+        </w:tabs>
+        <w:rPr>
+          <w:rFonts w:asciiTheme="majorHAnsi" w:eastAsiaTheme="majorEastAsia" w:hAnsiTheme="majorHAnsi" w:cstheme="majorBidi"/>
+          <w:b/>
+          <w:bCs/>
+          <w:color w:val="000000" w:themeColor="text1"/>
+          <w:sz w:val="32"/>
+          <w:szCs w:val="32"/>
+        </w:rPr>
+      </w:pPr>
+      <w:r>
+        <w:rPr>
+          <w:rFonts w:asciiTheme="majorHAnsi" w:eastAsiaTheme="majorEastAsia" w:hAnsiTheme="majorHAnsi" w:cstheme="majorBidi"/>
+          <w:b/>
+          <w:bCs/>
+          <w:color w:val="000000" w:themeColor="text1"/>
+          <w:sz w:val="32"/>
+          <w:szCs w:val="32"/>
         </w:rPr>
         <w:tab/>
       </w:r>
-      <w:r>
-        <w:rPr>
-          <w:rFonts w:asciiTheme="majorHAnsi" w:hAnsiTheme="majorHAnsi" w:cstheme="majorHAnsi"/>
-          <w:sz w:val="28"/>
-          <w:szCs w:val="28"/>
+    </w:p>
+    <w:p>
+      <w:pPr>
+        <w:tabs>
+          <w:tab w:val="left" w:leader="hyphen" w:pos="9072"/>
+        </w:tabs>
+        <w:rPr>
+          <w:rFonts w:asciiTheme="majorHAnsi" w:eastAsiaTheme="majorEastAsia" w:hAnsiTheme="majorHAnsi" w:cstheme="majorBidi"/>
+          <w:b/>
+          <w:bCs/>
+          <w:color w:val="000000" w:themeColor="text1"/>
+          <w:sz w:val="32"/>
+          <w:szCs w:val="32"/>
+        </w:rPr>
+      </w:pPr>
+      <w:r>
+        <w:rPr>
+          <w:rFonts w:asciiTheme="majorHAnsi" w:eastAsiaTheme="majorEastAsia" w:hAnsiTheme="majorHAnsi" w:cstheme="majorBidi"/>
+          <w:b/>
+          <w:bCs/>
+          <w:color w:val="000000" w:themeColor="text1"/>
+          <w:sz w:val="32"/>
+          <w:szCs w:val="32"/>
         </w:rPr>
         <w:tab/>
       </w:r>
-      <w:r>
-        <w:rPr>
-          <w:rFonts w:asciiTheme="majorHAnsi" w:hAnsiTheme="majorHAnsi" w:cstheme="majorHAnsi"/>
-          <w:sz w:val="28"/>
-          <w:szCs w:val="28"/>
+    </w:p>
+    <w:p>
+      <w:pPr>
+        <w:tabs>
+          <w:tab w:val="left" w:leader="hyphen" w:pos="9072"/>
+        </w:tabs>
+        <w:rPr>
+          <w:rFonts w:asciiTheme="majorHAnsi" w:eastAsiaTheme="majorEastAsia" w:hAnsiTheme="majorHAnsi" w:cstheme="majorBidi"/>
+          <w:b/>
+          <w:bCs/>
+          <w:color w:val="000000" w:themeColor="text1"/>
+          <w:sz w:val="32"/>
+          <w:szCs w:val="32"/>
+        </w:rPr>
+      </w:pPr>
+      <w:r>
+        <w:rPr>
+          <w:rFonts w:asciiTheme="majorHAnsi" w:eastAsiaTheme="majorEastAsia" w:hAnsiTheme="majorHAnsi" w:cstheme="majorBidi"/>
+          <w:b/>
+          <w:bCs/>
+          <w:color w:val="000000" w:themeColor="text1"/>
+          <w:sz w:val="32"/>
+          <w:szCs w:val="32"/>
         </w:rPr>
         <w:tab/>
       </w:r>
-      <w:r>
-        <w:rPr>
-          <w:rFonts w:asciiTheme="majorHAnsi" w:hAnsiTheme="majorHAnsi" w:cstheme="majorHAnsi"/>
-          <w:sz w:val="28"/>
-          <w:szCs w:val="28"/>
+    </w:p>
+    <w:p>
+      <w:pPr>
+        <w:tabs>
+          <w:tab w:val="left" w:leader="hyphen" w:pos="9072"/>
+        </w:tabs>
+        <w:rPr>
+          <w:rFonts w:asciiTheme="majorHAnsi" w:eastAsiaTheme="majorEastAsia" w:hAnsiTheme="majorHAnsi" w:cstheme="majorBidi"/>
+          <w:b/>
+          <w:bCs/>
+          <w:color w:val="000000" w:themeColor="text1"/>
+          <w:sz w:val="32"/>
+          <w:szCs w:val="32"/>
+        </w:rPr>
+      </w:pPr>
+      <w:r>
+        <w:rPr>
+          <w:rFonts w:asciiTheme="majorHAnsi" w:eastAsiaTheme="majorEastAsia" w:hAnsiTheme="majorHAnsi" w:cstheme="majorBidi"/>
+          <w:b/>
+          <w:bCs/>
+          <w:color w:val="000000" w:themeColor="text1"/>
+          <w:sz w:val="32"/>
+          <w:szCs w:val="32"/>
         </w:rPr>
         <w:tab/>
       </w:r>
-      <w:r>
-        <w:rPr>
-          <w:rFonts w:asciiTheme="majorHAnsi" w:hAnsiTheme="majorHAnsi" w:cstheme="majorHAnsi"/>
-          <w:sz w:val="28"/>
-          <w:szCs w:val="28"/>
+    </w:p>
+    <w:p>
+      <w:pPr>
+        <w:tabs>
+          <w:tab w:val="left" w:leader="hyphen" w:pos="9072"/>
+        </w:tabs>
+        <w:rPr>
+          <w:rFonts w:asciiTheme="majorHAnsi" w:eastAsiaTheme="majorEastAsia" w:hAnsiTheme="majorHAnsi" w:cstheme="majorBidi"/>
+          <w:b/>
+          <w:bCs/>
+          <w:color w:val="000000" w:themeColor="text1"/>
+          <w:sz w:val="32"/>
+          <w:szCs w:val="32"/>
+        </w:rPr>
+      </w:pPr>
+      <w:r>
+        <w:rPr>
+          <w:rFonts w:asciiTheme="majorHAnsi" w:eastAsiaTheme="majorEastAsia" w:hAnsiTheme="majorHAnsi" w:cstheme="majorBidi"/>
+          <w:b/>
+          <w:bCs/>
+          <w:color w:val="000000" w:themeColor="text1"/>
+          <w:sz w:val="32"/>
+          <w:szCs w:val="32"/>
         </w:rPr>
         <w:tab/>
       </w:r>
-      <w:r>
-        <w:rPr>
-          <w:rFonts w:asciiTheme="majorHAnsi" w:hAnsiTheme="majorHAnsi" w:cstheme="majorHAnsi"/>
-          <w:sz w:val="28"/>
-          <w:szCs w:val="28"/>
+    </w:p>
+    <w:p>
+      <w:pPr>
+        <w:tabs>
+          <w:tab w:val="left" w:leader="hyphen" w:pos="9072"/>
+        </w:tabs>
+        <w:rPr>
+          <w:rFonts w:asciiTheme="majorHAnsi" w:eastAsiaTheme="majorEastAsia" w:hAnsiTheme="majorHAnsi" w:cstheme="majorBidi"/>
+          <w:b/>
+          <w:bCs/>
+          <w:color w:val="000000" w:themeColor="text1"/>
+          <w:sz w:val="32"/>
+          <w:szCs w:val="32"/>
+        </w:rPr>
+      </w:pPr>
+      <w:r>
+        <w:rPr>
+          <w:rFonts w:asciiTheme="majorHAnsi" w:eastAsiaTheme="majorEastAsia" w:hAnsiTheme="majorHAnsi" w:cstheme="majorBidi"/>
+          <w:b/>
+          <w:bCs/>
+          <w:color w:val="000000" w:themeColor="text1"/>
+          <w:sz w:val="32"/>
+          <w:szCs w:val="32"/>
         </w:rPr>
         <w:tab/>
       </w:r>
-      <w:r>
-        <w:rPr>
-          <w:rFonts w:asciiTheme="majorHAnsi" w:hAnsiTheme="majorHAnsi" w:cstheme="majorHAnsi"/>
-          <w:sz w:val="28"/>
-          <w:szCs w:val="28"/>
+    </w:p>
+    <w:p>
+      <w:pPr>
+        <w:tabs>
+          <w:tab w:val="left" w:leader="hyphen" w:pos="9072"/>
+        </w:tabs>
+        <w:rPr>
+          <w:rFonts w:asciiTheme="majorHAnsi" w:eastAsiaTheme="majorEastAsia" w:hAnsiTheme="majorHAnsi" w:cstheme="majorBidi"/>
+          <w:b/>
+          <w:bCs/>
+          <w:color w:val="000000" w:themeColor="text1"/>
+          <w:sz w:val="32"/>
+          <w:szCs w:val="32"/>
+        </w:rPr>
+      </w:pPr>
+      <w:r>
+        <w:rPr>
+          <w:rFonts w:asciiTheme="majorHAnsi" w:eastAsiaTheme="majorEastAsia" w:hAnsiTheme="majorHAnsi" w:cstheme="majorBidi"/>
+          <w:b/>
+          <w:bCs/>
+          <w:color w:val="000000" w:themeColor="text1"/>
+          <w:sz w:val="32"/>
+          <w:szCs w:val="32"/>
         </w:rPr>
         <w:tab/>
       </w:r>
-      <w:r>
-        <w:rPr>
-          <w:rFonts w:asciiTheme="majorHAnsi" w:hAnsiTheme="majorHAnsi" w:cstheme="majorHAnsi"/>
-          <w:sz w:val="28"/>
-          <w:szCs w:val="28"/>
+    </w:p>
+    <w:p>
+      <w:pPr>
+        <w:tabs>
+          <w:tab w:val="left" w:leader="hyphen" w:pos="9072"/>
+        </w:tabs>
+        <w:rPr>
+          <w:rFonts w:asciiTheme="majorHAnsi" w:eastAsiaTheme="majorEastAsia" w:hAnsiTheme="majorHAnsi" w:cstheme="majorBidi"/>
+          <w:b/>
+          <w:bCs/>
+          <w:color w:val="000000" w:themeColor="text1"/>
+          <w:sz w:val="32"/>
+          <w:szCs w:val="32"/>
+        </w:rPr>
+      </w:pPr>
+      <w:r>
+        <w:rPr>
+          <w:rFonts w:asciiTheme="majorHAnsi" w:eastAsiaTheme="majorEastAsia" w:hAnsiTheme="majorHAnsi" w:cstheme="majorBidi"/>
+          <w:b/>
+          <w:bCs/>
+          <w:color w:val="000000" w:themeColor="text1"/>
+          <w:sz w:val="32"/>
+          <w:szCs w:val="32"/>
         </w:rPr>
         <w:tab/>
       </w:r>
-      <w:r>
-        <w:rPr>
-          <w:rFonts w:asciiTheme="majorHAnsi" w:hAnsiTheme="majorHAnsi" w:cstheme="majorHAnsi"/>
-          <w:sz w:val="28"/>
-          <w:szCs w:val="28"/>
+    </w:p>
+    <w:p>
+      <w:pPr>
+        <w:tabs>
+          <w:tab w:val="left" w:leader="hyphen" w:pos="9072"/>
+        </w:tabs>
+        <w:rPr>
+          <w:rFonts w:asciiTheme="majorHAnsi" w:eastAsiaTheme="majorEastAsia" w:hAnsiTheme="majorHAnsi" w:cstheme="majorBidi"/>
+          <w:b/>
+          <w:bCs/>
+          <w:color w:val="000000" w:themeColor="text1"/>
+          <w:sz w:val="32"/>
+          <w:szCs w:val="32"/>
+        </w:rPr>
+      </w:pPr>
+      <w:r>
+        <w:rPr>
+          <w:rFonts w:asciiTheme="majorHAnsi" w:eastAsiaTheme="majorEastAsia" w:hAnsiTheme="majorHAnsi" w:cstheme="majorBidi"/>
+          <w:b/>
+          <w:bCs/>
+          <w:color w:val="000000" w:themeColor="text1"/>
+          <w:sz w:val="32"/>
+          <w:szCs w:val="32"/>
         </w:rPr>
         <w:tab/>
       </w:r>
-      <w:r>
-        <w:rPr>
-          <w:rFonts w:asciiTheme="majorHAnsi" w:hAnsiTheme="majorHAnsi" w:cstheme="majorHAnsi"/>
-          <w:sz w:val="28"/>
-          <w:szCs w:val="28"/>
+    </w:p>
+    <w:p>
+      <w:pPr>
+        <w:tabs>
+          <w:tab w:val="left" w:leader="hyphen" w:pos="9072"/>
+        </w:tabs>
+        <w:rPr>
+          <w:rFonts w:asciiTheme="majorHAnsi" w:eastAsiaTheme="majorEastAsia" w:hAnsiTheme="majorHAnsi" w:cstheme="majorBidi"/>
+          <w:b/>
+          <w:bCs/>
+          <w:color w:val="000000" w:themeColor="text1"/>
+          <w:sz w:val="32"/>
+          <w:szCs w:val="32"/>
+        </w:rPr>
+      </w:pPr>
+      <w:r>
+        <w:rPr>
+          <w:rFonts w:asciiTheme="majorHAnsi" w:eastAsiaTheme="majorEastAsia" w:hAnsiTheme="majorHAnsi" w:cstheme="majorBidi"/>
+          <w:b/>
+          <w:bCs/>
+          <w:color w:val="000000" w:themeColor="text1"/>
+          <w:sz w:val="32"/>
+          <w:szCs w:val="32"/>
         </w:rPr>
         <w:tab/>
       </w:r>
-      <w:r>
-        <w:rPr>
-          <w:rFonts w:asciiTheme="majorHAnsi" w:hAnsiTheme="majorHAnsi" w:cstheme="majorHAnsi"/>
-          <w:sz w:val="28"/>
-          <w:szCs w:val="28"/>
+    </w:p>
+    <w:p>
+      <w:pPr>
+        <w:tabs>
+          <w:tab w:val="left" w:leader="hyphen" w:pos="9072"/>
+        </w:tabs>
+        <w:rPr>
+          <w:rFonts w:asciiTheme="majorHAnsi" w:eastAsiaTheme="majorEastAsia" w:hAnsiTheme="majorHAnsi" w:cstheme="majorBidi"/>
+          <w:b/>
+          <w:bCs/>
+          <w:color w:val="000000" w:themeColor="text1"/>
+          <w:sz w:val="32"/>
+          <w:szCs w:val="32"/>
+        </w:rPr>
+      </w:pPr>
+      <w:r>
+        <w:rPr>
+          <w:rFonts w:asciiTheme="majorHAnsi" w:eastAsiaTheme="majorEastAsia" w:hAnsiTheme="majorHAnsi" w:cstheme="majorBidi"/>
+          <w:b/>
+          <w:bCs/>
+          <w:color w:val="000000" w:themeColor="text1"/>
+          <w:sz w:val="32"/>
+          <w:szCs w:val="32"/>
         </w:rPr>
         <w:tab/>
       </w:r>
-      <w:r>
-        <w:rPr>
-          <w:rFonts w:asciiTheme="majorHAnsi" w:hAnsiTheme="majorHAnsi" w:cstheme="majorHAnsi"/>
-          <w:sz w:val="28"/>
-          <w:szCs w:val="28"/>
+    </w:p>
+    <w:p>
+      <w:pPr>
+        <w:tabs>
+          <w:tab w:val="left" w:leader="hyphen" w:pos="9072"/>
+        </w:tabs>
+        <w:rPr>
+          <w:rFonts w:asciiTheme="majorHAnsi" w:eastAsiaTheme="majorEastAsia" w:hAnsiTheme="majorHAnsi" w:cstheme="majorBidi"/>
+          <w:b/>
+          <w:bCs/>
+          <w:color w:val="000000" w:themeColor="text1"/>
+          <w:sz w:val="32"/>
+          <w:szCs w:val="32"/>
+        </w:rPr>
+      </w:pPr>
+      <w:r>
+        <w:rPr>
+          <w:rFonts w:asciiTheme="majorHAnsi" w:eastAsiaTheme="majorEastAsia" w:hAnsiTheme="majorHAnsi" w:cstheme="majorBidi"/>
+          <w:b/>
+          <w:bCs/>
+          <w:color w:val="000000" w:themeColor="text1"/>
+          <w:sz w:val="32"/>
+          <w:szCs w:val="32"/>
         </w:rPr>
         <w:tab/>
       </w:r>
-      <w:r>
-        <w:rPr>
-          <w:rFonts w:asciiTheme="majorHAnsi" w:hAnsiTheme="majorHAnsi" w:cstheme="majorHAnsi"/>
-          <w:sz w:val="28"/>
-          <w:szCs w:val="28"/>
+    </w:p>
+    <w:p>
+      <w:pPr>
+        <w:tabs>
+          <w:tab w:val="left" w:leader="hyphen" w:pos="9072"/>
+        </w:tabs>
+        <w:rPr>
+          <w:rFonts w:asciiTheme="majorHAnsi" w:eastAsiaTheme="majorEastAsia" w:hAnsiTheme="majorHAnsi" w:cstheme="majorBidi"/>
+          <w:b/>
+          <w:bCs/>
+          <w:color w:val="000000" w:themeColor="text1"/>
+          <w:sz w:val="32"/>
+          <w:szCs w:val="32"/>
+        </w:rPr>
+      </w:pPr>
+      <w:r>
+        <w:rPr>
+          <w:rFonts w:asciiTheme="majorHAnsi" w:eastAsiaTheme="majorEastAsia" w:hAnsiTheme="majorHAnsi" w:cstheme="majorBidi"/>
+          <w:b/>
+          <w:bCs/>
+          <w:color w:val="000000" w:themeColor="text1"/>
+          <w:sz w:val="32"/>
+          <w:szCs w:val="32"/>
         </w:rPr>
         <w:tab/>
       </w:r>
-      <w:r>
-        <w:rPr>
-          <w:rFonts w:asciiTheme="majorHAnsi" w:hAnsiTheme="majorHAnsi" w:cstheme="majorHAnsi"/>
-          <w:sz w:val="28"/>
-          <w:szCs w:val="28"/>
-        </w:rPr>
-        <w:tab/>
-      </w:r>
-      <w:r>
-        <w:rPr>
-          <w:rFonts w:asciiTheme="majorHAnsi" w:hAnsiTheme="majorHAnsi" w:cstheme="majorHAnsi"/>
-          <w:sz w:val="28"/>
-          <w:szCs w:val="28"/>
-        </w:rPr>
-        <w:tab/>
-      </w:r>
-      <w:r>
-        <w:rPr>
-          <w:rFonts w:asciiTheme="majorHAnsi" w:hAnsiTheme="majorHAnsi" w:cstheme="majorHAnsi"/>
-          <w:sz w:val="28"/>
-          <w:szCs w:val="28"/>
-        </w:rPr>
-        <w:tab/>
-      </w:r>
-      <w:r>
-        <w:rPr>
-          <w:rFonts w:asciiTheme="majorHAnsi" w:hAnsiTheme="majorHAnsi" w:cstheme="majorHAnsi"/>
-          <w:sz w:val="28"/>
-          <w:szCs w:val="28"/>
-        </w:rPr>
-        <w:tab/>
-      </w:r>
-      <w:r>
-        <w:rPr>
-          <w:rFonts w:asciiTheme="majorHAnsi" w:hAnsiTheme="majorHAnsi" w:cstheme="majorHAnsi"/>
-          <w:sz w:val="28"/>
-          <w:szCs w:val="28"/>
-        </w:rPr>
-        <w:tab/>
-      </w:r>
-      <w:r>
-        <w:rPr>
-          <w:rFonts w:asciiTheme="majorHAnsi" w:hAnsiTheme="majorHAnsi" w:cstheme="majorHAnsi"/>
-          <w:sz w:val="28"/>
-          <w:szCs w:val="28"/>
-        </w:rPr>
-        <w:tab/>
-      </w:r>
-      <w:r>
-        <w:rPr>
-          <w:rFonts w:asciiTheme="majorHAnsi" w:hAnsiTheme="majorHAnsi" w:cstheme="majorHAnsi"/>
-          <w:sz w:val="28"/>
-          <w:szCs w:val="28"/>
-        </w:rPr>
-        <w:tab/>
-      </w:r>
-      <w:r>
-        <w:rPr>
-          <w:rFonts w:asciiTheme="majorHAnsi" w:hAnsiTheme="majorHAnsi" w:cstheme="majorHAnsi"/>
-          <w:sz w:val="28"/>
-          <w:szCs w:val="28"/>
-        </w:rPr>
-        <w:tab/>
-      </w:r>
-      <w:r>
-        <w:rPr>
-          <w:rFonts w:asciiTheme="majorHAnsi" w:hAnsiTheme="majorHAnsi" w:cstheme="majorHAnsi"/>
-          <w:sz w:val="28"/>
-          <w:szCs w:val="28"/>
-        </w:rPr>
-        <w:tab/>
-      </w:r>
-      <w:r>
-        <w:rPr>
-          <w:rFonts w:asciiTheme="majorHAnsi" w:hAnsiTheme="majorHAnsi" w:cstheme="majorHAnsi"/>
-          <w:sz w:val="28"/>
-          <w:szCs w:val="28"/>
-        </w:rPr>
-        <w:tab/>
-      </w:r>
-      <w:r>
-        <w:rPr>
-          <w:rFonts w:asciiTheme="majorHAnsi" w:hAnsiTheme="majorHAnsi" w:cstheme="majorHAnsi"/>
-          <w:sz w:val="28"/>
-          <w:szCs w:val="28"/>
-        </w:rPr>
-        <w:tab/>
-      </w:r>
-      <w:r>
-        <w:rPr>
-          <w:rFonts w:asciiTheme="majorHAnsi" w:hAnsiTheme="majorHAnsi" w:cstheme="majorHAnsi"/>
-          <w:sz w:val="28"/>
-          <w:szCs w:val="28"/>
-        </w:rPr>
-        <w:tab/>
-      </w:r>
-      <w:r>
-        <w:rPr>
-          <w:rFonts w:asciiTheme="majorHAnsi" w:hAnsiTheme="majorHAnsi" w:cstheme="majorHAnsi"/>
-          <w:sz w:val="28"/>
-          <w:szCs w:val="28"/>
-        </w:rPr>
-        <w:tab/>
-      </w:r>
-      <w:r>
-        <w:rPr>
-          <w:rFonts w:asciiTheme="majorHAnsi" w:hAnsiTheme="majorHAnsi" w:cstheme="majorHAnsi"/>
-          <w:sz w:val="28"/>
-          <w:szCs w:val="28"/>
-        </w:rPr>
-        <w:tab/>
-      </w:r>
-      <w:r>
-        <w:rPr>
-          <w:rFonts w:asciiTheme="majorHAnsi" w:hAnsiTheme="majorHAnsi" w:cstheme="majorHAnsi"/>
-          <w:sz w:val="28"/>
-          <w:szCs w:val="28"/>
-        </w:rPr>
-        <w:tab/>
-      </w:r>
-      <w:r>
-        <w:rPr>
-          <w:rFonts w:asciiTheme="majorHAnsi" w:hAnsiTheme="majorHAnsi" w:cstheme="majorHAnsi"/>
-          <w:sz w:val="28"/>
-          <w:szCs w:val="28"/>
-        </w:rPr>
-        <w:tab/>
-      </w:r>
-      <w:r>
-        <w:rPr>
-          <w:rFonts w:asciiTheme="majorHAnsi" w:hAnsiTheme="majorHAnsi" w:cstheme="majorHAnsi"/>
-          <w:sz w:val="28"/>
-          <w:szCs w:val="28"/>
-        </w:rPr>
-        <w:tab/>
-      </w:r>
-      <w:r>
-        <w:rPr>
-          <w:rFonts w:asciiTheme="majorHAnsi" w:hAnsiTheme="majorHAnsi" w:cstheme="majorHAnsi"/>
-          <w:sz w:val="28"/>
-          <w:szCs w:val="28"/>
-        </w:rPr>
-        <w:tab/>
-      </w:r>
-      <w:r>
-        <w:rPr>
-          <w:rFonts w:asciiTheme="majorHAnsi" w:hAnsiTheme="majorHAnsi" w:cstheme="majorHAnsi"/>
-          <w:sz w:val="28"/>
-          <w:szCs w:val="28"/>
-        </w:rPr>
-        <w:tab/>
-      </w:r>
-      <w:r>
-        <w:rPr>
-          <w:rFonts w:asciiTheme="majorHAnsi" w:hAnsiTheme="majorHAnsi" w:cstheme="majorHAnsi"/>
-          <w:sz w:val="28"/>
-          <w:szCs w:val="28"/>
-        </w:rPr>
-        <w:tab/>
-      </w:r>
-      <w:r>
-        <w:rPr>
-          <w:rFonts w:asciiTheme="majorHAnsi" w:hAnsiTheme="majorHAnsi" w:cstheme="majorHAnsi"/>
-          <w:sz w:val="28"/>
-          <w:szCs w:val="28"/>
-        </w:rPr>
-        <w:tab/>
-      </w:r>
-      <w:r>
-        <w:rPr>
-          <w:rFonts w:asciiTheme="majorHAnsi" w:hAnsiTheme="majorHAnsi" w:cstheme="majorHAnsi"/>
-          <w:sz w:val="28"/>
-          <w:szCs w:val="28"/>
-        </w:rPr>
-        <w:tab/>
-      </w:r>
-      <w:r>
-        <w:rPr>
-          <w:rFonts w:asciiTheme="majorHAnsi" w:hAnsiTheme="majorHAnsi" w:cstheme="majorHAnsi"/>
-          <w:sz w:val="28"/>
-          <w:szCs w:val="28"/>
-        </w:rPr>
-        <w:tab/>
-      </w:r>
-      <w:r>
-        <w:rPr>
-          <w:rFonts w:asciiTheme="majorHAnsi" w:hAnsiTheme="majorHAnsi" w:cstheme="majorHAnsi"/>
-          <w:sz w:val="28"/>
-          <w:szCs w:val="28"/>
-        </w:rPr>
-        <w:tab/>
-      </w:r>
-      <w:r>
-        <w:rPr>
-          <w:rFonts w:asciiTheme="majorHAnsi" w:hAnsiTheme="majorHAnsi" w:cstheme="majorHAnsi"/>
-          <w:sz w:val="28"/>
-          <w:szCs w:val="28"/>
-        </w:rPr>
-        <w:tab/>
-      </w:r>
-      <w:r>
-        <w:rPr>
-          <w:rFonts w:asciiTheme="majorHAnsi" w:hAnsiTheme="majorHAnsi" w:cstheme="majorHAnsi"/>
-          <w:sz w:val="28"/>
-          <w:szCs w:val="28"/>
-        </w:rPr>
-        <w:tab/>
-      </w:r>
-      <w:r>
-        <w:rPr>
-          <w:rFonts w:asciiTheme="majorHAnsi" w:hAnsiTheme="majorHAnsi" w:cstheme="majorHAnsi"/>
-          <w:sz w:val="28"/>
-          <w:szCs w:val="28"/>
-        </w:rPr>
-        <w:tab/>
-      </w:r>
-      <w:r>
-        <w:rPr>
-          <w:rFonts w:asciiTheme="majorHAnsi" w:hAnsiTheme="majorHAnsi" w:cstheme="majorHAnsi"/>
-          <w:sz w:val="28"/>
-          <w:szCs w:val="28"/>
-        </w:rPr>
-        <w:tab/>
-      </w:r>
-      <w:r>
-        <w:rPr>
-          <w:rFonts w:asciiTheme="majorHAnsi" w:hAnsiTheme="majorHAnsi" w:cstheme="majorHAnsi"/>
-          <w:sz w:val="28"/>
-          <w:szCs w:val="28"/>
-        </w:rPr>
-        <w:tab/>
-      </w:r>
-      <w:r>
-        <w:rPr>
-          <w:rFonts w:asciiTheme="majorHAnsi" w:hAnsiTheme="majorHAnsi" w:cstheme="majorHAnsi"/>
-          <w:sz w:val="28"/>
-          <w:szCs w:val="28"/>
-        </w:rPr>
-        <w:tab/>
-      </w:r>
-      <w:r>
-        <w:rPr>
-          <w:rFonts w:asciiTheme="majorHAnsi" w:hAnsiTheme="majorHAnsi" w:cstheme="majorHAnsi"/>
-          <w:sz w:val="28"/>
-          <w:szCs w:val="28"/>
-        </w:rPr>
-        <w:tab/>
-      </w:r>
-      <w:r>
-        <w:rPr>
-          <w:rFonts w:asciiTheme="majorHAnsi" w:hAnsiTheme="majorHAnsi" w:cstheme="majorHAnsi"/>
-          <w:sz w:val="28"/>
-          <w:szCs w:val="28"/>
-        </w:rPr>
-        <w:tab/>
-      </w:r>
-      <w:r>
-        <w:rPr>
-          <w:rFonts w:asciiTheme="majorHAnsi" w:hAnsiTheme="majorHAnsi" w:cstheme="majorHAnsi"/>
-          <w:sz w:val="28"/>
-          <w:szCs w:val="28"/>
-        </w:rPr>
-        <w:tab/>
-      </w:r>
-      <w:r>
-        <w:rPr>
-          <w:rFonts w:asciiTheme="majorHAnsi" w:hAnsiTheme="majorHAnsi" w:cstheme="majorHAnsi"/>
-          <w:sz w:val="28"/>
-          <w:szCs w:val="28"/>
-        </w:rPr>
-        <w:tab/>
-      </w:r>
-      <w:r>
-        <w:rPr>
-          <w:rFonts w:asciiTheme="majorHAnsi" w:hAnsiTheme="majorHAnsi" w:cstheme="majorHAnsi"/>
-          <w:sz w:val="28"/>
-          <w:szCs w:val="28"/>
+    </w:p>
+    <w:p>
+      <w:pPr>
+        <w:tabs>
+          <w:tab w:val="left" w:leader="hyphen" w:pos="9072"/>
+        </w:tabs>
+        <w:rPr>
+          <w:rFonts w:asciiTheme="majorHAnsi" w:eastAsiaTheme="majorEastAsia" w:hAnsiTheme="majorHAnsi" w:cstheme="majorBidi"/>
+          <w:b/>
+          <w:bCs/>
+          <w:color w:val="000000" w:themeColor="text1"/>
+          <w:sz w:val="32"/>
+          <w:szCs w:val="32"/>
+        </w:rPr>
+      </w:pPr>
+      <w:r>
+        <w:rPr>
+          <w:rFonts w:asciiTheme="majorHAnsi" w:eastAsiaTheme="majorEastAsia" w:hAnsiTheme="majorHAnsi" w:cstheme="majorBidi"/>
+          <w:b/>
+          <w:bCs/>
+          <w:color w:val="000000" w:themeColor="text1"/>
+          <w:sz w:val="32"/>
+          <w:szCs w:val="32"/>
         </w:rPr>
         <w:tab/>
       </w:r>
@@ -13086,17 +13764,17 @@
     <w:tbl>
       <w:tblPr>
         <w:tblStyle w:val="TableGrid"/>
-        <w:tblW w:w="0" w:type="auto"/>
-        <w:tblInd w:w="4077" w:type="dxa"/>
+        <w:tblW w:w="5604" w:type="dxa"/>
+        <w:tblInd w:w="4002" w:type="dxa"/>
         <w:tblLook w:val="04A0" w:firstRow="1" w:lastRow="0" w:firstColumn="1" w:lastColumn="0" w:noHBand="0" w:noVBand="1"/>
       </w:tblPr>
       <w:tblGrid>
-        <w:gridCol w:w="5387"/>
+        <w:gridCol w:w="5604"/>
       </w:tblGrid>
       <w:tr>
         <w:tc>
           <w:tcPr>
-            <w:tcW w:w="5387" w:type="dxa"/>
+            <w:tcW w:w="5604" w:type="dxa"/>
             <w:tcBorders>
               <w:top w:val="nil"/>
               <w:left w:val="nil"/>
@@ -13139,7 +13817,7 @@
                 <w:sz w:val="28"/>
                 <w:szCs w:val="28"/>
               </w:rPr>
-              <w:t>…….</w:t>
+              <w:t>……..</w:t>
             </w:r>
           </w:p>
         </w:tc>
@@ -13147,7 +13825,7 @@
       <w:tr>
         <w:tc>
           <w:tcPr>
-            <w:tcW w:w="5387" w:type="dxa"/>
+            <w:tcW w:w="5604" w:type="dxa"/>
             <w:tcBorders>
               <w:top w:val="nil"/>
               <w:left w:val="nil"/>
@@ -13195,7 +13873,7 @@
       <w:tr>
         <w:tc>
           <w:tcPr>
-            <w:tcW w:w="5387" w:type="dxa"/>
+            <w:tcW w:w="5604" w:type="dxa"/>
             <w:tcBorders>
               <w:top w:val="nil"/>
               <w:left w:val="nil"/>
@@ -13234,25 +13912,37 @@
     <w:p>
       <w:pPr>
         <w:tabs>
-          <w:tab w:val="left" w:leader="hyphen" w:pos="9356"/>
+          <w:tab w:val="left" w:leader="hyphen" w:pos="9072"/>
         </w:tabs>
         <w:rPr>
-          <w:rFonts w:asciiTheme="majorHAnsi" w:hAnsiTheme="majorHAnsi" w:cstheme="majorHAnsi"/>
-          <w:sz w:val="28"/>
-          <w:szCs w:val="28"/>
+          <w:rFonts w:asciiTheme="majorHAnsi" w:eastAsiaTheme="majorEastAsia" w:hAnsiTheme="majorHAnsi" w:cstheme="majorBidi"/>
+          <w:b/>
+          <w:bCs/>
+          <w:color w:val="000000" w:themeColor="text1"/>
+          <w:sz w:val="32"/>
+          <w:szCs w:val="32"/>
+        </w:rPr>
+      </w:pPr>
+    </w:p>
+    <w:p>
+      <w:pPr>
+        <w:tabs>
+          <w:tab w:val="left" w:leader="hyphen" w:pos="9072"/>
+        </w:tabs>
+        <w:rPr>
+          <w:rFonts w:asciiTheme="majorHAnsi" w:eastAsiaTheme="majorEastAsia" w:hAnsiTheme="majorHAnsi" w:cstheme="majorBidi"/>
+          <w:b/>
+          <w:bCs/>
+          <w:color w:val="000000" w:themeColor="text1"/>
+          <w:sz w:val="32"/>
+          <w:szCs w:val="32"/>
         </w:rPr>
       </w:pPr>
     </w:p>
     <w:sectPr>
-      <w:footerReference w:type="default" r:id="rId21"/>
-      <w:pgSz w:w="12240" w:h="15840"/>
-      <w:pgMar w:top="1440" w:right="1440" w:bottom="1440" w:left="1440" w:header="720" w:footer="720" w:gutter="0"/>
-      <w:pgBorders w:display="firstPage" w:offsetFrom="page">
-        <w:top w:val="twistedLines1" w:sz="18" w:space="24" w:color="auto"/>
-        <w:left w:val="twistedLines1" w:sz="18" w:space="24" w:color="auto"/>
-        <w:bottom w:val="twistedLines1" w:sz="18" w:space="24" w:color="auto"/>
-        <w:right w:val="twistedLines1" w:sz="18" w:space="24" w:color="auto"/>
-      </w:pgBorders>
+      <w:footerReference w:type="default" r:id="rId28"/>
+      <w:pgSz w:w="11906" w:h="16838" w:code="9"/>
+      <w:pgMar w:top="1134" w:right="1134" w:bottom="1134" w:left="1701" w:header="720" w:footer="720" w:gutter="0"/>
       <w:cols w:space="720"/>
       <w:titlePg/>
       <w:docGrid w:linePitch="360"/>
@@ -15270,7 +15960,7 @@
   <w:style w:type="paragraph" w:default="1" w:styleId="Normal">
     <w:name w:val="Normal"/>
     <w:qFormat/>
-    <w:rsid w:val="005D4FCD"/>
+    <w:rsid w:val="00CE6507"/>
     <w:rPr>
       <w:rFonts w:asciiTheme="minorHAnsi" w:hAnsiTheme="minorHAnsi"/>
       <w:sz w:val="22"/>
@@ -15917,6 +16607,90 @@
 </w:styles>
 </file>
 
+<file path=word/ink/ink1.xml><?xml version="1.0" encoding="utf-8"?>
+<inkml:ink xmlns:inkml="http://www.w3.org/2003/InkML">
+  <inkml:definitions>
+    <inkml:context xml:id="ctx0">
+      <inkml:inkSource xml:id="inkSrc0">
+        <inkml:traceFormat>
+          <inkml:channel name="X" type="integer" min="-2.14748E9" max="2.14748E9" units="cm"/>
+          <inkml:channel name="Y" type="integer" min="-2.14748E9" max="2.14748E9" units="cm"/>
+          <inkml:channel name="F" type="integer" max="32767" units="dev"/>
+        </inkml:traceFormat>
+        <inkml:channelProperties>
+          <inkml:channelProperty channel="X" name="resolution" value="1000" units="1/cm"/>
+          <inkml:channelProperty channel="Y" name="resolution" value="1000" units="1/cm"/>
+          <inkml:channelProperty channel="F" name="resolution" value="0" units="1/dev"/>
+        </inkml:channelProperties>
+      </inkml:inkSource>
+      <inkml:timestamp xml:id="ts0" timeString="2023-01-06T07:11:24.748"/>
+    </inkml:context>
+    <inkml:brush xml:id="br0">
+      <inkml:brushProperty name="width" value="0.025" units="cm"/>
+      <inkml:brushProperty name="height" value="0.025" units="cm"/>
+      <inkml:brushProperty name="color" value="#FFFFFF"/>
+    </inkml:brush>
+  </inkml:definitions>
+  <inkml:trace contextRef="#ctx0" brushRef="#br0">461 171 24575,'-13'-1'0,"0"1"0,0 1 0,0 0 0,0 0 0,0 1 0,0 1 0,1 0 0,-1 1 0,1 1 0,0 0 0,-14 7 0,14-6 0,1 0 0,-1-1 0,-21 5 0,-23 11 0,95-23 0,-5 2 0,6-9 0,42-6 0,-82 15 0,1 0 0,0 0 0,-1 1 0,1-1 0,0 0 0,0 0 0,-1 0 0,1 0 0,0 0 0,0 0 0,-1-1 0,1 1 0,0 0 0,-1 0 0,1 0 0,0-1 0,-1 1 0,1 0 0,0-1 0,-1 1 0,1 0 0,-1-1 0,1 1 0,-1-1 0,1 1 0,-1-1 0,1 1 0,-1-1 0,1 1 0,-1-1 0,1 0 0,-1 1 0,0-1 0,1 0 0,-1 1 0,0-2 0,0 1 0,-1 0 0,0 0 0,0 1 0,0-1 0,0 0 0,0 0 0,0 1 0,0-1 0,0 1 0,0-1 0,0 1 0,-1-1 0,1 1 0,0 0 0,0 0 0,0-1 0,0 1 0,-1 0 0,1 0 0,0 0 0,0 0 0,-2 1 0,-12-1 0,20-1 0,55-6 0,-66 8 0,-39 3 0,42-4 0,1 0 0,-1 1 0,1 0 0,-1-1 0,0 1 0,1 0 0,-1 0 0,1 1 0,0-1 0,-1 0 0,1 1 0,0 0 0,0-1 0,0 1 0,0 0 0,-2 2 0,52-3 0,-40-2 0,-5 1 0,-1 0 0,1-1 0,0 1 0,-1-1 0,1 1 0,-1-1 0,0 0 0,1 0 0,-1 0 0,0 0 0,1 0 0,-1-1 0,0 1 0,3-3 0,-53 11 0,39-4 0,-1 1 0,1 0 0,0 1 0,0 0 0,1 0 0,-1 1 0,-8 7 0,4-3 0,-3 0 0,-1-1 0,0 0 0,-25 8 0,-31 16 0,50-22 0,18-10 0,1 0 0,-1 1 0,1 0 0,0 0 0,0 0 0,-1 0 0,1 1 0,1-1 0,-1 1 0,0 0 0,1 1 0,-6 5 0,9-8 0,1-1 0,0 1 0,-1-1 0,1 1 0,-1-1 0,1 1 0,0-1 0,-1 1 0,1-1 0,0 0 0,0 0 0,-1 1 0,1-1 0,0 0 0,0 0 0,-1 0 0,1 0 0,0 1 0,0-1 0,0 0 0,-1-1 0,1 1 0,0 0 0,0 0 0,0 0 0,-1 0 0,1-1 0,1 1 0,26-4 0,-25 2 0,-1 1 0,0-1 0,1 1 0,-1-1 0,0 0 0,0 0 0,0 0 0,0 0 0,0 0 0,2-4 0,19-17 0,77-19 0,-95 38 0,-25 9 0,-31 13 0,16-2 0,28-13 0,0 0 0,1 0 0,-1 0 0,0 1 0,1 0 0,0 0 0,0 1 0,-8 7 0,15-12 0,-1 1 0,1-1 0,0 1 0,-1-1 0,1 1 0,0-1 0,0 0 0,-1 1 0,1-1 0,0 0 0,0 0 0,0 0 0,-1 0 0,1 1 0,0-1 0,0 0 0,0 0 0,0-1 0,-1 1 0,1 0 0,0 0 0,0 0 0,0 0 0,-1-1 0,2 1 0,29-4 0,2-13 0,5-1 0,-25 14 0,-1-1 0,1 0 0,17-11 0,0 1 0,2 3 0,-28 11 0,0 0 0,0 0 0,0 0 0,0-1 0,0 0 0,-1 0 0,1 0 0,-1 0 0,1 0 0,-1-1 0,0 0 0,0 1 0,0-1 0,0 0 0,3-5 0,2-12 0,-8 19 0,0 1 0,0 0 0,-1 0 0,1-1 0,0 1 0,-1 0 0,1 0 0,-1-1 0,1 1 0,0 0 0,-1 0 0,1 0 0,-1 0 0,1 0 0,0-1 0,-1 1 0,1 0 0,-1 0 0,1 0 0,-1 0 0,1 0 0,0 0 0,-1 1 0,1-1 0,-1 0 0,1 0 0,0 0 0,-1 0 0,0 1 0,-41 17 0,-30 20 0,-27 17 0,78-41 0,-1-1 0,0-1 0,-31 11 0,28-12 0,16-6 0,16-5 0,56-24 0,-17 5 0,-27 11 0,-24 6 0,3 2 0,-1 0 0,1 1 0,-1-1 0,1 1 0,0 0 0,-1-1 0,1 1 0,0 0 0,-1 1 0,1-1 0,-2 2 0,57-29 0,-7-2 0,1 2 0,2 2 0,84-30 0,-78 45 0,-48 8 0,0 1 0,0-1 0,0 0 0,0 0 0,-1-1 0,1 0 0,-1 0 0,1 0 0,9-6 0,-17 8 0,1-1 0,-1 1 0,1-1 0,-1 1 0,1-1 0,-1 1 0,1-1 0,-1 1 0,0-1 0,1 1 0,-1 0 0,1-1 0,-1 1 0,0 0 0,0 0 0,1 0 0,-1-1 0,0 1 0,1 0 0,-1 0 0,0 0 0,0 0 0,1 0 0,-1 0 0,0 0 0,1 1 0,-1-1 0,0 0 0,0 0 0,-32-1 0,-25 4 0,-32-1 0,90-2 0,0 0 0,0 0 0,-1 0 0,1 0 0,0 0 0,0 0 0,0 0 0,-1 0 0,1 0 0,0 0 0,0 0 0,0 0 0,-1 0 0,1 0 0,0 0 0,0 0 0,0 0 0,-1 0 0,1 0 0,0 0 0,0 0 0,0 0 0,-1-1 0,1 1 0,0 0 0,0 0 0,0 0 0,0 0 0,0 0 0,-1-1 0,1 1 0,0 0 0,0 0 0,0 0 0,0-1 0,0 1 0,0 0 0,0 0 0,0 0 0,0-1 0,0 1 0,0 0 0,0 0 0,0 0 0,0-1 0,0 1 0,0 0 0,0 0 0,0-1 0,0 1 0,0 0 0,0 0 0,0 0 0,0-1 0,13-12 0,20-8 0,-173 64 0,81-25 0,30-10 0,-41 18 0,134-16 0,-14-9 0,-31 1 0,-1-2 0,1 0 0,0-1 0,-1-1 0,37-8 0,-165 25 0,65-4 0,-6 1 0,-57 21 0,179-45 0,108-25 0,-39 11 0,-135 24 0,-25 5 0,-32 9 0,-39 6 0,115-27 0,-1-1 0,-1-1 0,0-1 0,31-22 0,-20 13 0,46-22 0,-62 35 0,0 0 0,-1 0 0,1 1 0,0 1 0,1 1 0,31-5 0,-68 15 0,1 1 0,-34 16 0,22-9 0,19-10 0,1 0 0,-1-1 0,-20 3 0,21-5 0,1 1 0,0 1 0,0 0 0,0 0 0,-13 6 0,119-22 0,159-45 0,-252 58 0,-6 1 0,-15 1 0,-24 6 0,3 4 0,-12 5 0,-1-3 0,-101 14 0,190-28 0,39-4 0,267-32 0,-341 36 0,-296 23 0,305-21 0,0-2 0,1 1 0,16-4 0,77-18 0,-71 16 0,59-18 0,-93 22 0,-6 0 0,-19-2 0,-28-1 0,-325 16 0,328-6 0,60-7 0,-1 1 0,1 0 0,-1 1 0,1 0 0,15 2 0,10 0 0,320-7 0,-673 23 0,281-11 0,-18 0 0,134-8 0,96-15 0,-121 10 0,-24 0 0,-30 4 0,-20 1 0,-52-1 0,40 0 0,-1 1 0,1 1 0,0 3 0,-35 5 0,123-30 0,-35 12 0,1 1 0,41-11 0,-64 20 0,26-7 0,0 2 0,1 1 0,-1 2 0,1 0 0,0 2 0,52 5 0,-41-1 0,21 6 0,-124 6 0,15-11 0,1-2 0,-74-5 0,24-1 0,71 3 0,5 0 0,53 0 0,56-3 0,-44 1 0,1 2 0,56 6 0,-47 1 0,-63-6 0,0-1 0,0 2 0,1-1 0,-1 2 0,-11 3 0,34-8 0,0 1 0,-1 0 0,1 1 0,0 1 0,0 0 0,22 4 0,35 3 0,0-8 0,-44 0 0,-39 0 0,-274 0 0,356-3 0,-40 2 0,0 0 0,0 1 0,54 9 0,-21-6 0,-52-4 0,-1 1 0,1 0 0,0 0 0,0 1 0,12 3 0,10 3 0,1-2 0,0-1 0,43 0 0,-24-2 0,77 12 0,-154-17 0,1 2 0,-1 0 0,-27 4 0,-10-1 0,3-5 0,-85-15 0,22 2 0,117 15 0,10-1 0,25-1 0,43-1 0,-53 5 0,1 1 0,37 8 0,11 3 0,-40-9 0,-46-3 0,-20-3 0,-1-3 0,1-1 0,-43-12 0,33 7 0,-63-8 0,52 15 0,17 2 0,33 1 0,13 0 0,605 18 0,-580-14 0,-51-1 0,-523-27 0,476 22 0,41 3 0,25 1 0,10-1 0,94 17 0,-6-7 0,-63-5 0,58 1 0,-352-1 0,339 6 0,-53-6 0,0 0 0,38 0 0,-252-18 0,153 10 0,606-2 0,-598 4 0,18 0 0,1 1 0,0 0 0,-1 0 0,1 1 0,-19 4 0,39-6 0,0-1 0,1 2 0,0 0 0,-1 0 0,11 2 0,15 0 0,-24-2 0,-1 0 0,1 0 0,-1 1 0,1 0 0,-1 1 0,1 1 0,-1 0 0,0 0 0,0 1 0,-1 1 0,13 6 0,-7-3 0,-7-3 0,-25-3 0,-183-2 0,197 0 0,18 1 0,94 7 0,-76-4 0,-27-4 0,0 1 0,1 0 0,-1 0 0,0 0 0,1 1 0,-1 1 0,7 2 0,-36-4 0,0-1 0,-41-6 0,58 5 0,-81-14 0,-174-7 0,-303 32-1365,536-10-5461</inkml:trace>
+</inkml:ink>
+</file>
+
+<file path=word/ink/ink2.xml><?xml version="1.0" encoding="utf-8"?>
+<inkml:ink xmlns:inkml="http://www.w3.org/2003/InkML">
+  <inkml:definitions>
+    <inkml:context xml:id="ctx0">
+      <inkml:inkSource xml:id="inkSrc0">
+        <inkml:traceFormat>
+          <inkml:channel name="X" type="integer" min="-2.14748E9" max="2.14748E9" units="cm"/>
+          <inkml:channel name="Y" type="integer" min="-2.14748E9" max="2.14748E9" units="cm"/>
+          <inkml:channel name="F" type="integer" max="32767" units="dev"/>
+        </inkml:traceFormat>
+        <inkml:channelProperties>
+          <inkml:channelProperty channel="X" name="resolution" value="1000" units="1/cm"/>
+          <inkml:channelProperty channel="Y" name="resolution" value="1000" units="1/cm"/>
+          <inkml:channelProperty channel="F" name="resolution" value="0" units="1/dev"/>
+        </inkml:channelProperties>
+      </inkml:inkSource>
+      <inkml:timestamp xml:id="ts0" timeString="2023-01-06T07:11:05.156"/>
+    </inkml:context>
+    <inkml:brush xml:id="br0">
+      <inkml:brushProperty name="width" value="0.025" units="cm"/>
+      <inkml:brushProperty name="height" value="0.025" units="cm"/>
+      <inkml:brushProperty name="color" value="#FFFFFF"/>
+    </inkml:brush>
+  </inkml:definitions>
+  <inkml:trace contextRef="#ctx0" brushRef="#br0">1 39 24575,'4'-1'0,"0"1"0,0-1 0,1 0 0,-1 0 0,0 0 0,0-1 0,0 1 0,0-1 0,0 0 0,5-4 0,17-7 0,-14 11 0,0-1 0,1 2 0,-1 0 0,1 0 0,20 2 0,-8 0 0,5-2-1365</inkml:trace>
+</inkml:ink>
+</file>
+
+<file path=word/ink/ink3.xml><?xml version="1.0" encoding="utf-8"?>
+<inkml:ink xmlns:inkml="http://www.w3.org/2003/InkML">
+  <inkml:definitions>
+    <inkml:context xml:id="ctx0">
+      <inkml:inkSource xml:id="inkSrc0">
+        <inkml:traceFormat>
+          <inkml:channel name="X" type="integer" min="-2.14748E9" max="2.14748E9" units="cm"/>
+          <inkml:channel name="Y" type="integer" min="-2.14748E9" max="2.14748E9" units="cm"/>
+          <inkml:channel name="F" type="integer" max="32767" units="dev"/>
+        </inkml:traceFormat>
+        <inkml:channelProperties>
+          <inkml:channelProperty channel="X" name="resolution" value="1000" units="1/cm"/>
+          <inkml:channelProperty channel="Y" name="resolution" value="1000" units="1/cm"/>
+          <inkml:channelProperty channel="F" name="resolution" value="0" units="1/dev"/>
+        </inkml:channelProperties>
+      </inkml:inkSource>
+      <inkml:timestamp xml:id="ts0" timeString="2023-01-06T07:10:18.932"/>
+    </inkml:context>
+    <inkml:brush xml:id="br0">
+      <inkml:brushProperty name="width" value="0.35" units="cm"/>
+      <inkml:brushProperty name="height" value="0.35" units="cm"/>
+      <inkml:brushProperty name="color" value="#FFFFFF"/>
+    </inkml:brush>
+  </inkml:definitions>
+  <inkml:trace contextRef="#ctx0" brushRef="#br0">1259 16 24575,'-4'0'0,"-1"0"0,1 1 0,0 0 0,0 0 0,1 0 0,-1 0 0,0 1 0,0 0 0,1-1 0,-1 1 0,1 1 0,-1-1 0,1 0 0,-6 6 0,-41 50 0,13-15 0,-3-6 0,0-1 0,-3-2 0,-1-2 0,-73 39 0,57-37 0,22-13 0,-62 25 0,99-45 0,-80 32 0,72-29 0,1 1 0,0-1 0,1 1 0,-1 0 0,1 1 0,0 0 0,-9 9 0,16-15 0,0 0 0,0 0 0,0 0 0,0 1 0,-1-1 0,1 0 0,0 0 0,0 0 0,0 0 0,0 0 0,0 0 0,-1 0 0,1 1 0,0-1 0,0 0 0,0 0 0,0 0 0,0 0 0,0 0 0,0 1 0,0-1 0,0 0 0,0 0 0,-1 0 0,1 0 0,0 1 0,0-1 0,0 0 0,0 0 0,0 0 0,0 1 0,0-1 0,0 0 0,0 0 0,1 0 0,-1 0 0,0 1 0,0-1 0,0 0 0,0 0 0,0 0 0,0 0 0,0 1 0,0-1 0,0 0 0,0 0 0,1 0 0,-1 0 0,0 0 0,0 1 0,0-1 0,0 0 0,0 0 0,1 0 0,-1 0 0,0 0 0,0 0 0,16-2 0,18-9 0,164-82 0,74-55 0,-161 81 0,-44 29 0,249-128 0,-313 165 0,-1 0 0,1 0 0,-1 0 0,0 0 0,0-1 0,1 1 0,-1-1 0,0 1 0,0-1 0,0 0 0,2-2 0,-10 1 0,-16 9 0,-10 8 0,1 2 0,-42 27 0,38-22 0,-43 21 0,18-12 0,2 2 0,-64 49 0,-27 15 0,103-69 0,17-9 0,0-1 0,-2-1 0,0-1 0,-58 18 0,88-33 0,1 0 0,0 1 0,-1-1 0,1 0 0,0 0 0,-1 0 0,1 0 0,-1 1 0,1-1 0,0 0 0,-1 0 0,1 0 0,-1 0 0,1 0 0,0 0 0,-1 0 0,1 0 0,-1 0 0,1 0 0,0 0 0,-1 0 0,1-1 0,-1 1 0,1 0 0,0 0 0,-1 0 0,1 0 0,0-1 0,-1 1 0,1 0 0,0 0 0,-1-1 0,1 1 0,0 0 0,0-1 0,-1 1 0,1 0 0,0-1 0,0 1 0,-1 0 0,1-1 0,0 1 0,8-20 0,21-18 0,-5 10 0,1 1 0,2 2 0,0 0 0,2 2 0,1 1 0,50-28 0,-12 20 0,1 3 0,2 3 0,0 3 0,143-22 0,234-4 0,-357 42 0,-25 0 0,1 2 0,0 4 0,0 2 0,76 14 0,-109-6 0,-34-11 0,0 0 0,0 0 0,0 0 0,0 0 0,0 0 0,0 0 0,1 0 0,-1 0 0,0 0 0,0 1 0,0-1 0,0 0 0,0 0 0,0 0 0,0 0 0,0 0 0,0 0 0,0 0 0,0 0 0,0 0 0,0 0 0,0 1 0,0-1 0,0 0 0,0 0 0,0 0 0,0 0 0,0 0 0,0 0 0,0 0 0,0 0 0,0 1 0,0-1 0,0 0 0,0 0 0,0 0 0,0 0 0,0 0 0,0 0 0,0 0 0,0 0 0,0 0 0,0 0 0,0 0 0,-1 1 0,1-1 0,0 0 0,0 0 0,0 0 0,0 0 0,0 0 0,0 0 0,0 0 0,0 0 0,0 0 0,0 0 0,-1 0 0,1 0 0,0 0 0,0 0 0,0 0 0,0 0 0,0 0 0,0 0 0,0 0 0,0 0 0,0 0 0,-1 0 0,1 0 0,-21 1 0,-193 14 0,15 0 0,-295-33 0,475 17 0,15 2 0,0-1 0,0 0 0,0 0 0,0 0 0,0-1 0,0 1 0,0-1 0,0 0 0,0 0 0,0-1 0,-4-1 0,8 2 0,0 1 0,0-1 0,0 1 0,0 0 0,0-1 0,0 1 0,0-1 0,0 1 0,0-1 0,1 1 0,-1 0 0,0-1 0,0 1 0,0-1 0,1 1 0,-1 0 0,0-1 0,1 1 0,-1 0 0,0-1 0,1 1 0,-1 0 0,0 0 0,1-1 0,-1 1 0,0 0 0,1 0 0,-1-1 0,1 1 0,-1 0 0,0 0 0,1 0 0,-1 0 0,1 0 0,-1 0 0,1 0 0,-1 0 0,1 0 0,-1 0 0,0 0 0,2 0 0,24-7 0,-23 7 0,27-5 0,1 1 0,-1 2 0,38 2 0,24-1 0,424-5 0,-294 8 0,-21 3 0,370 59 0,-512-57 0,-38-5 0,-1 1 0,0 0 0,0 1 0,32 12 0,-51-16 0,1 0 0,-1 1 0,1-1 0,-1 1 0,1 0 0,-1-1 0,0 1 0,0 0 0,1 0 0,-1 0 0,0 0 0,0 0 0,0 0 0,0 0 0,0 0 0,0 0 0,0 1 0,0-1 0,-1 0 0,1 0 0,0 1 0,-1-1 0,1 1 0,-1-1 0,1 1 0,-1-1 0,0 1 0,0-1 0,0 1 0,0-1 0,0 1 0,0-1 0,0 1 0,0-1 0,0 1 0,-1-1 0,1 0 0,-1 1 0,1-1 0,-1 1 0,1-1 0,-1 0 0,0 1 0,0-1 0,1 0 0,-1 0 0,0 1 0,0-1 0,0 0 0,-1 0 0,1 0 0,0 0 0,0-1 0,-1 1 0,1 0 0,0 0 0,-1-1 0,1 1 0,0-1 0,-1 1 0,1-1 0,-1 0 0,-2 1 0,-288 46 0,65-31 0,64-5 0,-111 0 0,-24 3 0,39 10 0,244-23 0,-4 0 0,0 0 0,-35 8 0,76-4 0,15-2 0,10-8 0,73-18 0,21-4 0,686 0 0,-632 28 0,-241 2 0,-71 13 0,14 0 0,-426 5 15,2-48-194,250 12-3223,-140 1 3212,136 6 113,-249 6 3910,370 23-3833,93-10 0,25-1-1365</inkml:trace>
+</inkml:ink>
+</file>
+
 <file path=word/theme/theme1.xml><?xml version="1.0" encoding="utf-8"?>
 <a:theme xmlns:a="http://schemas.openxmlformats.org/drawingml/2006/main" name="Office Theme">
   <a:themeElements>
